--- a/2017/Ноябрь/21.11/Мелещук  ЛА.docx
+++ b/2017/Ноябрь/21.11/Мелещук  ЛА.docx
@@ -409,7 +409,7 @@
           <w:szCs w:val="28"/>
           <w:lang w:val="ru-RU"/>
         </w:rPr>
-        <w:t xml:space="preserve">  </w:t>
+        <w:t xml:space="preserve"> </w:t>
       </w:r>
       <w:r>
         <w:rPr>
@@ -478,7 +478,7 @@
               <w:szCs w:val="26"/>
               <w:lang w:val="ru-RU"/>
             </w:rPr>
-            <w:t xml:space="preserve">тяжелая форма, </w:t>
+            <w:t>тяжелая форма,</w:t>
           </w:r>
         </w:sdtContent>
       </w:sdt>
@@ -2194,17 +2194,15 @@
           <w:sz w:val="28"/>
           <w:lang w:val="ru-RU"/>
         </w:rPr>
-        <w:t xml:space="preserve">елезы.  В послеоперационном периоде назначен прием эутирокс 100/125 мкг. ТТГ  от 03.2017 – 1,95 </w:t>
-      </w:r>
-      <w:proofErr w:type="gramStart"/>
-      <w:r>
-        <w:rPr>
-          <w:sz w:val="28"/>
-          <w:lang w:val="ru-RU"/>
-        </w:rPr>
-        <w:t xml:space="preserve">( </w:t>
-      </w:r>
-      <w:proofErr w:type="gramEnd"/>
+        <w:t>елезы.  В послеоперационном периоде назначен прием эутирокс 100/125 мкг. ТТГ  от 03.2017 – 1,</w:t>
+      </w:r>
+      <w:r>
+        <w:rPr>
+          <w:sz w:val="28"/>
+          <w:lang w:val="ru-RU"/>
+        </w:rPr>
+        <w:t>95 (</w:t>
+      </w:r>
       <w:r>
         <w:rPr>
           <w:sz w:val="28"/>
@@ -2212,22 +2210,12 @@
         </w:rPr>
         <w:t xml:space="preserve">0,4-4,0). </w:t>
       </w:r>
-    </w:p>
-    <w:p>
-      <w:pPr>
-        <w:ind w:left="-567"/>
-        <w:jc w:val="both"/>
-        <w:rPr>
-          <w:sz w:val="28"/>
-          <w:lang w:val="ru-RU"/>
-        </w:rPr>
-      </w:pPr>
-      <w:r>
-        <w:rPr>
-          <w:sz w:val="28"/>
-          <w:lang w:val="ru-RU"/>
-        </w:rPr>
-        <w:t>Госпитализирован  в обл. энд. диспансер для коррекции инсулинотерапии, ССТ, лечения хр. осложнений СД.</w:t>
+      <w:r>
+        <w:rPr>
+          <w:sz w:val="28"/>
+          <w:lang w:val="ru-RU"/>
+        </w:rPr>
+        <w:t>Госпитализирован  в обл. энд. диспансер для коррекции ССТ, лечения хр. осложнений СД.</w:t>
       </w:r>
       <w:r>
         <w:rPr>
@@ -2307,7 +2295,6 @@
               <w:rPr>
                 <w:lang w:val="ru-RU"/>
               </w:rPr>
-              <w:lastRenderedPageBreak/>
               <w:t>ОАК</w:t>
             </w:r>
           </w:p>
@@ -2540,6 +2527,7 @@
               <w:rPr>
                 <w:lang w:val="ru-RU"/>
               </w:rPr>
+              <w:lastRenderedPageBreak/>
               <w:t>13.11</w:t>
             </w:r>
           </w:p>
@@ -3744,7 +3732,6 @@
         <w:jc w:val="both"/>
         <w:rPr>
           <w:sz w:val="28"/>
-          <w:szCs w:val="20"/>
           <w:lang w:val="ru-RU"/>
         </w:rPr>
       </w:pPr>
@@ -3753,14 +3740,21 @@
           <w:sz w:val="28"/>
           <w:lang w:val="ru-RU"/>
         </w:rPr>
-        <w:t>.</w:t>
-      </w:r>
-      <w:r>
-        <w:rPr>
-          <w:sz w:val="28"/>
-          <w:lang w:val="ru-RU"/>
-        </w:rPr>
-        <w:t>11.17</w:t>
+        <w:t xml:space="preserve">17.11.17 </w:t>
+      </w:r>
+      <w:r>
+        <w:rPr>
+          <w:sz w:val="28"/>
+          <w:lang w:val="ru-RU"/>
+        </w:rPr>
+        <w:t xml:space="preserve">ТТГ </w:t>
+      </w:r>
+      <w:r>
+        <w:rPr>
+          <w:sz w:val="28"/>
+          <w:lang w:val="ru-RU"/>
+        </w:rPr>
+        <w:t>–</w:t>
       </w:r>
       <w:r>
         <w:rPr>
@@ -3769,13 +3763,41 @@
         </w:rPr>
         <w:t xml:space="preserve"> </w:t>
       </w:r>
+      <w:r>
+        <w:rPr>
+          <w:sz w:val="28"/>
+          <w:lang w:val="ru-RU"/>
+        </w:rPr>
+        <w:t>1,7</w:t>
+      </w:r>
+      <w:r>
+        <w:rPr>
+          <w:sz w:val="28"/>
+          <w:lang w:val="ru-RU"/>
+        </w:rPr>
+        <w:t xml:space="preserve"> </w:t>
+      </w:r>
+      <w:r>
+        <w:rPr>
+          <w:sz w:val="28"/>
+          <w:lang w:val="ru-RU"/>
+        </w:rPr>
+        <w:t xml:space="preserve"> </w:t>
+      </w:r>
+      <w:r>
+        <w:rPr>
+          <w:sz w:val="28"/>
+          <w:lang w:val="ru-RU"/>
+        </w:rPr>
+        <w:t xml:space="preserve">(0,3-4,0) </w:t>
+      </w:r>
       <w:proofErr w:type="spellStart"/>
       <w:r>
         <w:rPr>
           <w:sz w:val="28"/>
           <w:lang w:val="ru-RU"/>
         </w:rPr>
-        <w:t>Глик</w:t>
+        <w:t>Мме</w:t>
       </w:r>
       <w:proofErr w:type="spellEnd"/>
       <w:r>
@@ -3783,7 +3805,21 @@
           <w:sz w:val="28"/>
           <w:lang w:val="ru-RU"/>
         </w:rPr>
-        <w:t>. гемоглобин - %</w:t>
+        <w:t>/</w:t>
+      </w:r>
+      <w:r>
+        <w:rPr>
+          <w:sz w:val="28"/>
+          <w:lang w:val="ru-RU"/>
+        </w:rPr>
+        <w:t>м</w:t>
+      </w:r>
+      <w:r>
+        <w:rPr>
+          <w:sz w:val="28"/>
+          <w:lang w:val="ru-RU"/>
+        </w:rPr>
+        <w:t>л</w:t>
       </w:r>
     </w:p>
     <w:p>
@@ -3792,12 +3828,22 @@
         <w:jc w:val="both"/>
         <w:rPr>
           <w:sz w:val="28"/>
+          <w:szCs w:val="28"/>
           <w:lang w:val="ru-RU"/>
         </w:rPr>
       </w:pPr>
       <w:r>
         <w:rPr>
           <w:sz w:val="28"/>
+          <w:szCs w:val="28"/>
+          <w:lang w:val="ru-RU"/>
+        </w:rPr>
+        <w:t>13</w:t>
+      </w:r>
+      <w:r>
+        <w:rPr>
+          <w:sz w:val="28"/>
+          <w:szCs w:val="28"/>
           <w:lang w:val="ru-RU"/>
         </w:rPr>
         <w:t>.</w:t>
@@ -3805,6 +3851,7 @@
       <w:r>
         <w:rPr>
           <w:sz w:val="28"/>
+          <w:szCs w:val="28"/>
           <w:lang w:val="ru-RU"/>
         </w:rPr>
         <w:t>11.17</w:t>
@@ -3812,6 +3859,7 @@
       <w:r>
         <w:rPr>
           <w:sz w:val="28"/>
+          <w:szCs w:val="28"/>
           <w:lang w:val="ru-RU"/>
         </w:rPr>
         <w:t xml:space="preserve"> </w:t>
@@ -3819,25 +3867,119 @@
       <w:r>
         <w:rPr>
           <w:sz w:val="28"/>
-          <w:lang w:val="ru-RU"/>
-        </w:rPr>
-        <w:t xml:space="preserve">Анализ крови на RW- </w:t>
+          <w:szCs w:val="28"/>
+          <w:lang w:val="ru-RU"/>
+        </w:rPr>
+        <w:t xml:space="preserve">К –  </w:t>
+      </w:r>
+      <w:r>
+        <w:rPr>
+          <w:sz w:val="28"/>
+          <w:szCs w:val="28"/>
+          <w:lang w:val="ru-RU"/>
+        </w:rPr>
+        <w:t>4,7</w:t>
+      </w:r>
+      <w:proofErr w:type="gramStart"/>
+      <w:r>
+        <w:rPr>
+          <w:sz w:val="28"/>
+          <w:szCs w:val="28"/>
+          <w:lang w:val="ru-RU"/>
+        </w:rPr>
+        <w:t xml:space="preserve"> ;</w:t>
+      </w:r>
+      <w:proofErr w:type="gramEnd"/>
+      <w:r>
+        <w:rPr>
+          <w:sz w:val="28"/>
+          <w:szCs w:val="28"/>
+          <w:lang w:val="ru-RU"/>
+        </w:rPr>
+        <w:t xml:space="preserve"> Nа –</w:t>
+      </w:r>
+      <w:r>
+        <w:rPr>
+          <w:sz w:val="28"/>
+          <w:szCs w:val="28"/>
+          <w:lang w:val="ru-RU"/>
+        </w:rPr>
+        <w:t>131</w:t>
+      </w:r>
+      <w:r>
+        <w:rPr>
+          <w:sz w:val="28"/>
+          <w:szCs w:val="28"/>
+          <w:lang w:val="ru-RU"/>
+        </w:rPr>
+        <w:t xml:space="preserve"> </w:t>
+      </w:r>
+      <w:r>
+        <w:rPr>
+          <w:sz w:val="28"/>
+          <w:szCs w:val="28"/>
+          <w:lang w:val="ru-RU"/>
+        </w:rPr>
+        <w:t xml:space="preserve"> </w:t>
       </w:r>
       <w:proofErr w:type="spellStart"/>
       <w:r>
         <w:rPr>
           <w:sz w:val="28"/>
-          <w:lang w:val="ru-RU"/>
-        </w:rPr>
-        <w:t>отр</w:t>
+          <w:szCs w:val="28"/>
+          <w:lang w:val="ru-RU"/>
+        </w:rPr>
+        <w:t>Са</w:t>
       </w:r>
       <w:proofErr w:type="spellEnd"/>
       <w:r>
         <w:rPr>
           <w:sz w:val="28"/>
-          <w:lang w:val="ru-RU"/>
-        </w:rPr>
-        <w:t xml:space="preserve"> </w:t>
+          <w:szCs w:val="28"/>
+          <w:vertAlign w:val="superscript"/>
+          <w:lang w:val="ru-RU"/>
+        </w:rPr>
+        <w:t>++</w:t>
+      </w:r>
+      <w:r>
+        <w:rPr>
+          <w:sz w:val="28"/>
+          <w:szCs w:val="28"/>
+          <w:lang w:val="ru-RU"/>
+        </w:rPr>
+        <w:t xml:space="preserve"> - </w:t>
+      </w:r>
+      <w:r>
+        <w:rPr>
+          <w:sz w:val="28"/>
+          <w:szCs w:val="28"/>
+          <w:lang w:val="ru-RU"/>
+        </w:rPr>
+        <w:t>1,12</w:t>
+      </w:r>
+      <w:r>
+        <w:rPr>
+          <w:sz w:val="28"/>
+          <w:szCs w:val="28"/>
+          <w:lang w:val="ru-RU"/>
+        </w:rPr>
+        <w:t xml:space="preserve">С1 - </w:t>
+      </w:r>
+      <w:r>
+        <w:rPr>
+          <w:sz w:val="28"/>
+          <w:szCs w:val="28"/>
+          <w:lang w:val="ru-RU"/>
+        </w:rPr>
+        <w:t>104</w:t>
+      </w:r>
+      <w:r>
+        <w:rPr>
+          <w:sz w:val="28"/>
+          <w:szCs w:val="28"/>
+          <w:lang w:val="ru-RU"/>
+        </w:rPr>
+        <w:t xml:space="preserve">  ммоль/л</w:t>
       </w:r>
     </w:p>
     <w:p>
@@ -3846,12 +3988,22 @@
         <w:jc w:val="both"/>
         <w:rPr>
           <w:sz w:val="28"/>
+          <w:szCs w:val="28"/>
           <w:lang w:val="ru-RU"/>
         </w:rPr>
       </w:pPr>
       <w:r>
         <w:rPr>
           <w:sz w:val="28"/>
+          <w:szCs w:val="28"/>
+          <w:lang w:val="ru-RU"/>
+        </w:rPr>
+        <w:t>13</w:t>
+      </w:r>
+      <w:r>
+        <w:rPr>
+          <w:sz w:val="28"/>
+          <w:szCs w:val="28"/>
           <w:lang w:val="ru-RU"/>
         </w:rPr>
         <w:t>.</w:t>
@@ -3859,6 +4011,7 @@
       <w:r>
         <w:rPr>
           <w:sz w:val="28"/>
+          <w:szCs w:val="28"/>
           <w:lang w:val="ru-RU"/>
         </w:rPr>
         <w:t>11.17</w:t>
@@ -3866,681 +4019,118 @@
       <w:r>
         <w:rPr>
           <w:sz w:val="28"/>
+          <w:szCs w:val="28"/>
           <w:lang w:val="ru-RU"/>
         </w:rPr>
         <w:t xml:space="preserve"> </w:t>
       </w:r>
+      <w:r>
+        <w:rPr>
+          <w:sz w:val="28"/>
+          <w:szCs w:val="28"/>
+          <w:lang w:val="ru-RU"/>
+        </w:rPr>
+        <w:t xml:space="preserve">Коагулограмма: </w:t>
+      </w:r>
       <w:proofErr w:type="spellStart"/>
       <w:r>
         <w:rPr>
           <w:sz w:val="28"/>
-          <w:lang w:val="ru-RU"/>
-        </w:rPr>
-        <w:t>НВ</w:t>
+          <w:szCs w:val="28"/>
+          <w:lang w:val="ru-RU"/>
+        </w:rPr>
+        <w:t>вр</w:t>
+      </w:r>
+      <w:proofErr w:type="spellEnd"/>
+      <w:r>
+        <w:rPr>
+          <w:sz w:val="28"/>
+          <w:szCs w:val="28"/>
+          <w:lang w:val="ru-RU"/>
+        </w:rPr>
+        <w:t xml:space="preserve">. </w:t>
+      </w:r>
+      <w:proofErr w:type="spellStart"/>
+      <w:r>
+        <w:rPr>
+          <w:sz w:val="28"/>
+          <w:szCs w:val="28"/>
+          <w:lang w:val="ru-RU"/>
+        </w:rPr>
+        <w:t>сверт</w:t>
+      </w:r>
+      <w:proofErr w:type="spellEnd"/>
+      <w:r>
+        <w:rPr>
+          <w:sz w:val="28"/>
+          <w:szCs w:val="28"/>
+          <w:lang w:val="ru-RU"/>
+        </w:rPr>
+        <w:t xml:space="preserve">. –   мин.; ПТИ – </w:t>
+      </w:r>
+      <w:r>
+        <w:rPr>
+          <w:sz w:val="28"/>
+          <w:szCs w:val="28"/>
+          <w:lang w:val="ru-RU"/>
+        </w:rPr>
+        <w:t>84</w:t>
+      </w:r>
+      <w:r>
+        <w:rPr>
+          <w:sz w:val="28"/>
+          <w:szCs w:val="28"/>
+          <w:lang w:val="ru-RU"/>
+        </w:rPr>
+        <w:t xml:space="preserve">  %; фибр –</w:t>
+      </w:r>
+      <w:r>
+        <w:rPr>
+          <w:sz w:val="28"/>
+          <w:szCs w:val="28"/>
+          <w:lang w:val="ru-RU"/>
+        </w:rPr>
+        <w:t>4,2</w:t>
+      </w:r>
+      <w:r>
+        <w:rPr>
+          <w:sz w:val="28"/>
+          <w:szCs w:val="28"/>
+          <w:lang w:val="ru-RU"/>
+        </w:rPr>
+        <w:t xml:space="preserve">  г/л; фибр</w:t>
       </w:r>
       <w:proofErr w:type="gramStart"/>
       <w:r>
         <w:rPr>
           <w:sz w:val="28"/>
-          <w:lang w:val="ru-RU"/>
-        </w:rPr>
-        <w:t>s</w:t>
+          <w:szCs w:val="28"/>
+          <w:lang w:val="ru-RU"/>
+        </w:rPr>
+        <w:t xml:space="preserve"> Б</w:t>
       </w:r>
       <w:proofErr w:type="gramEnd"/>
       <w:r>
         <w:rPr>
           <w:sz w:val="28"/>
-          <w:lang w:val="ru-RU"/>
-        </w:rPr>
-        <w:t>Аg</w:t>
+          <w:szCs w:val="28"/>
+          <w:lang w:val="ru-RU"/>
+        </w:rPr>
+        <w:t xml:space="preserve"> – </w:t>
+      </w:r>
+      <w:proofErr w:type="spellStart"/>
+      <w:r>
+        <w:rPr>
+          <w:sz w:val="28"/>
+          <w:szCs w:val="28"/>
+          <w:lang w:val="ru-RU"/>
+        </w:rPr>
+        <w:t>отр</w:t>
       </w:r>
       <w:proofErr w:type="spellEnd"/>
       <w:r>
         <w:rPr>
           <w:sz w:val="28"/>
-          <w:lang w:val="ru-RU"/>
-        </w:rPr>
-        <w:t xml:space="preserve"> – не выявлен, Анти  НСV  - не выявлен</w:t>
-      </w:r>
-    </w:p>
-    <w:p>
-      <w:pPr>
-        <w:ind w:left="-567"/>
-        <w:jc w:val="both"/>
-        <w:rPr>
-          <w:sz w:val="28"/>
-          <w:lang w:val="ru-RU"/>
-        </w:rPr>
-      </w:pPr>
-      <w:r>
-        <w:rPr>
-          <w:sz w:val="28"/>
-          <w:lang w:val="ru-RU"/>
-        </w:rPr>
-        <w:t xml:space="preserve">17.11.17 </w:t>
-      </w:r>
-      <w:r>
-        <w:rPr>
-          <w:sz w:val="28"/>
-          <w:lang w:val="ru-RU"/>
-        </w:rPr>
-        <w:t xml:space="preserve">ТТГ </w:t>
-      </w:r>
-      <w:r>
-        <w:rPr>
-          <w:sz w:val="28"/>
-          <w:lang w:val="ru-RU"/>
-        </w:rPr>
-        <w:t>–</w:t>
-      </w:r>
-      <w:r>
-        <w:rPr>
-          <w:sz w:val="28"/>
-          <w:lang w:val="ru-RU"/>
-        </w:rPr>
-        <w:t xml:space="preserve"> </w:t>
-      </w:r>
-      <w:r>
-        <w:rPr>
-          <w:sz w:val="28"/>
-          <w:lang w:val="ru-RU"/>
-        </w:rPr>
-        <w:t>1,7</w:t>
-      </w:r>
-      <w:r>
-        <w:rPr>
-          <w:sz w:val="28"/>
-          <w:lang w:val="ru-RU"/>
-        </w:rPr>
-        <w:t xml:space="preserve"> </w:t>
-      </w:r>
-      <w:r>
-        <w:rPr>
-          <w:sz w:val="28"/>
-          <w:lang w:val="ru-RU"/>
-        </w:rPr>
-        <w:t xml:space="preserve"> </w:t>
-      </w:r>
-      <w:r>
-        <w:rPr>
-          <w:sz w:val="28"/>
-          <w:lang w:val="ru-RU"/>
-        </w:rPr>
-        <w:t xml:space="preserve">(0,3-4,0) </w:t>
-      </w:r>
-      <w:proofErr w:type="spellStart"/>
-      <w:r>
-        <w:rPr>
-          <w:sz w:val="28"/>
-          <w:lang w:val="ru-RU"/>
-        </w:rPr>
-        <w:t>Мме</w:t>
-      </w:r>
-      <w:proofErr w:type="spellEnd"/>
-      <w:r>
-        <w:rPr>
-          <w:sz w:val="28"/>
-          <w:lang w:val="ru-RU"/>
-        </w:rPr>
-        <w:t>/</w:t>
-      </w:r>
-      <w:r>
-        <w:rPr>
-          <w:sz w:val="28"/>
-          <w:lang w:val="ru-RU"/>
-        </w:rPr>
-        <w:t>м</w:t>
-      </w:r>
-      <w:r>
-        <w:rPr>
-          <w:sz w:val="28"/>
-          <w:lang w:val="ru-RU"/>
-        </w:rPr>
-        <w:t>л</w:t>
-      </w:r>
-    </w:p>
-    <w:p>
-      <w:pPr>
-        <w:ind w:left="-567"/>
-        <w:jc w:val="both"/>
-        <w:rPr>
-          <w:sz w:val="28"/>
-          <w:lang w:val="ru-RU"/>
-        </w:rPr>
-      </w:pPr>
-      <w:r>
-        <w:rPr>
-          <w:sz w:val="28"/>
-          <w:lang w:val="ru-RU"/>
-        </w:rPr>
-        <w:t>.</w:t>
-      </w:r>
-      <w:r>
-        <w:rPr>
-          <w:sz w:val="28"/>
-          <w:lang w:val="ru-RU"/>
-        </w:rPr>
-        <w:t>11.17</w:t>
-      </w:r>
-      <w:r>
-        <w:rPr>
-          <w:sz w:val="28"/>
-          <w:lang w:val="ru-RU"/>
-        </w:rPr>
-        <w:t xml:space="preserve"> </w:t>
-      </w:r>
-      <w:r>
-        <w:rPr>
-          <w:sz w:val="28"/>
-          <w:lang w:val="ru-RU"/>
-        </w:rPr>
-        <w:t xml:space="preserve">Инсулин –  (2,6-24,9) </w:t>
-      </w:r>
-      <w:proofErr w:type="spellStart"/>
-      <w:r>
-        <w:rPr>
-          <w:sz w:val="28"/>
-          <w:lang w:val="ru-RU"/>
-        </w:rPr>
-        <w:t>мкЕд</w:t>
-      </w:r>
-      <w:proofErr w:type="spellEnd"/>
-      <w:r>
-        <w:rPr>
-          <w:sz w:val="28"/>
-          <w:lang w:val="ru-RU"/>
-        </w:rPr>
-        <w:t xml:space="preserve">/мл; С-пептид –  (1,1-4,4) </w:t>
-      </w:r>
-      <w:proofErr w:type="spellStart"/>
-      <w:r>
-        <w:rPr>
-          <w:sz w:val="28"/>
-          <w:lang w:val="ru-RU"/>
-        </w:rPr>
-        <w:t>нг</w:t>
-      </w:r>
-      <w:proofErr w:type="spellEnd"/>
-      <w:r>
-        <w:rPr>
-          <w:sz w:val="28"/>
-          <w:lang w:val="ru-RU"/>
-        </w:rPr>
-        <w:t>/мл</w:t>
-      </w:r>
-    </w:p>
-    <w:p>
-      <w:pPr>
-        <w:ind w:left="-567"/>
-        <w:jc w:val="both"/>
-        <w:rPr>
-          <w:sz w:val="28"/>
-          <w:lang w:val="ru-RU"/>
-        </w:rPr>
-      </w:pPr>
-      <w:r>
-        <w:rPr>
-          <w:sz w:val="28"/>
-          <w:lang w:val="ru-RU"/>
-        </w:rPr>
-        <w:t>.</w:t>
-      </w:r>
-      <w:r>
-        <w:rPr>
-          <w:sz w:val="28"/>
-          <w:lang w:val="ru-RU"/>
-        </w:rPr>
-        <w:t>11.17</w:t>
-      </w:r>
-      <w:r>
-        <w:rPr>
-          <w:sz w:val="28"/>
-          <w:lang w:val="ru-RU"/>
-        </w:rPr>
-        <w:t xml:space="preserve"> </w:t>
-      </w:r>
-      <w:proofErr w:type="gramStart"/>
-      <w:r>
-        <w:rPr>
-          <w:sz w:val="28"/>
-          <w:lang w:val="ru-RU"/>
-        </w:rPr>
-        <w:t>С-реактивный</w:t>
-      </w:r>
-      <w:proofErr w:type="gramEnd"/>
-      <w:r>
-        <w:rPr>
-          <w:sz w:val="28"/>
-          <w:lang w:val="ru-RU"/>
-        </w:rPr>
-        <w:t xml:space="preserve"> белок - </w:t>
-      </w:r>
-      <w:proofErr w:type="spellStart"/>
-      <w:r>
-        <w:rPr>
-          <w:sz w:val="28"/>
-          <w:lang w:val="ru-RU"/>
-        </w:rPr>
-        <w:t>отр</w:t>
-      </w:r>
-      <w:proofErr w:type="spellEnd"/>
-    </w:p>
-    <w:p>
-      <w:pPr>
-        <w:ind w:left="-567"/>
-        <w:jc w:val="both"/>
-        <w:rPr>
-          <w:sz w:val="28"/>
-          <w:szCs w:val="28"/>
-          <w:lang w:val="ru-RU"/>
-        </w:rPr>
-      </w:pPr>
-      <w:r>
-        <w:rPr>
-          <w:sz w:val="28"/>
-          <w:szCs w:val="28"/>
-          <w:lang w:val="ru-RU"/>
-        </w:rPr>
-        <w:t>.</w:t>
-      </w:r>
-      <w:r>
-        <w:rPr>
-          <w:sz w:val="28"/>
-          <w:szCs w:val="28"/>
-          <w:lang w:val="ru-RU"/>
-        </w:rPr>
-        <w:t>11.17</w:t>
-      </w:r>
-      <w:r>
-        <w:rPr>
-          <w:sz w:val="28"/>
-          <w:szCs w:val="28"/>
-          <w:lang w:val="ru-RU"/>
-        </w:rPr>
-        <w:t xml:space="preserve"> </w:t>
-      </w:r>
-      <w:proofErr w:type="spellStart"/>
-      <w:r>
-        <w:rPr>
-          <w:sz w:val="28"/>
-          <w:szCs w:val="28"/>
-          <w:lang w:val="ru-RU"/>
-        </w:rPr>
-        <w:t>Гемогл</w:t>
-      </w:r>
-      <w:proofErr w:type="spellEnd"/>
-      <w:r>
-        <w:rPr>
-          <w:sz w:val="28"/>
-          <w:szCs w:val="28"/>
-          <w:lang w:val="ru-RU"/>
-        </w:rPr>
-        <w:t xml:space="preserve"> –  ; </w:t>
-      </w:r>
-      <w:proofErr w:type="spellStart"/>
-      <w:r>
-        <w:rPr>
-          <w:sz w:val="28"/>
-          <w:szCs w:val="28"/>
-          <w:lang w:val="ru-RU"/>
-        </w:rPr>
-        <w:t>гематокр</w:t>
-      </w:r>
-      <w:proofErr w:type="spellEnd"/>
-      <w:r>
-        <w:rPr>
-          <w:sz w:val="28"/>
-          <w:szCs w:val="28"/>
-          <w:lang w:val="ru-RU"/>
-        </w:rPr>
-        <w:t xml:space="preserve"> –  ; общ</w:t>
-      </w:r>
-      <w:proofErr w:type="gramStart"/>
-      <w:r>
-        <w:rPr>
-          <w:sz w:val="28"/>
-          <w:szCs w:val="28"/>
-          <w:lang w:val="ru-RU"/>
-        </w:rPr>
-        <w:t>.</w:t>
-      </w:r>
-      <w:proofErr w:type="gramEnd"/>
-      <w:r>
-        <w:rPr>
-          <w:sz w:val="28"/>
-          <w:szCs w:val="28"/>
-          <w:lang w:val="ru-RU"/>
-        </w:rPr>
-        <w:t xml:space="preserve"> </w:t>
-      </w:r>
-      <w:proofErr w:type="gramStart"/>
-      <w:r>
-        <w:rPr>
-          <w:sz w:val="28"/>
-          <w:szCs w:val="28"/>
-          <w:lang w:val="ru-RU"/>
-        </w:rPr>
-        <w:t>б</w:t>
-      </w:r>
-      <w:proofErr w:type="gramEnd"/>
-      <w:r>
-        <w:rPr>
-          <w:sz w:val="28"/>
-          <w:szCs w:val="28"/>
-          <w:lang w:val="ru-RU"/>
-        </w:rPr>
-        <w:t>елок –   г/л; К –   ; Nа –   ммоль/л</w:t>
-      </w:r>
-    </w:p>
-    <w:p>
-      <w:pPr>
-        <w:ind w:left="-567"/>
-        <w:jc w:val="both"/>
-        <w:rPr>
-          <w:sz w:val="28"/>
-          <w:szCs w:val="28"/>
-          <w:lang w:val="ru-RU"/>
-        </w:rPr>
-      </w:pPr>
-      <w:r>
-        <w:rPr>
-          <w:sz w:val="28"/>
-          <w:szCs w:val="28"/>
-          <w:lang w:val="ru-RU"/>
-        </w:rPr>
-        <w:t>13</w:t>
-      </w:r>
-      <w:r>
-        <w:rPr>
-          <w:sz w:val="28"/>
-          <w:szCs w:val="28"/>
-          <w:lang w:val="ru-RU"/>
-        </w:rPr>
-        <w:t>.</w:t>
-      </w:r>
-      <w:r>
-        <w:rPr>
-          <w:sz w:val="28"/>
-          <w:szCs w:val="28"/>
-          <w:lang w:val="ru-RU"/>
-        </w:rPr>
-        <w:t>11.17</w:t>
-      </w:r>
-      <w:r>
-        <w:rPr>
-          <w:sz w:val="28"/>
-          <w:szCs w:val="28"/>
-          <w:lang w:val="ru-RU"/>
-        </w:rPr>
-        <w:t xml:space="preserve"> </w:t>
-      </w:r>
-      <w:r>
-        <w:rPr>
-          <w:sz w:val="28"/>
-          <w:szCs w:val="28"/>
-          <w:lang w:val="ru-RU"/>
-        </w:rPr>
-        <w:t xml:space="preserve">К –  </w:t>
-      </w:r>
-      <w:r>
-        <w:rPr>
-          <w:sz w:val="28"/>
-          <w:szCs w:val="28"/>
-          <w:lang w:val="ru-RU"/>
-        </w:rPr>
-        <w:t>4,7</w:t>
-      </w:r>
-      <w:proofErr w:type="gramStart"/>
-      <w:r>
-        <w:rPr>
-          <w:sz w:val="28"/>
-          <w:szCs w:val="28"/>
-          <w:lang w:val="ru-RU"/>
-        </w:rPr>
-        <w:t xml:space="preserve"> ;</w:t>
-      </w:r>
-      <w:proofErr w:type="gramEnd"/>
-      <w:r>
-        <w:rPr>
-          <w:sz w:val="28"/>
-          <w:szCs w:val="28"/>
-          <w:lang w:val="ru-RU"/>
-        </w:rPr>
-        <w:t xml:space="preserve"> Nа –</w:t>
-      </w:r>
-      <w:r>
-        <w:rPr>
-          <w:sz w:val="28"/>
-          <w:szCs w:val="28"/>
-          <w:lang w:val="ru-RU"/>
-        </w:rPr>
-        <w:t>131</w:t>
-      </w:r>
-      <w:r>
-        <w:rPr>
-          <w:sz w:val="28"/>
-          <w:szCs w:val="28"/>
-          <w:lang w:val="ru-RU"/>
-        </w:rPr>
-        <w:t xml:space="preserve"> </w:t>
-      </w:r>
-      <w:r>
-        <w:rPr>
-          <w:sz w:val="28"/>
-          <w:szCs w:val="28"/>
-          <w:lang w:val="ru-RU"/>
-        </w:rPr>
-        <w:t xml:space="preserve"> </w:t>
-      </w:r>
-      <w:proofErr w:type="spellStart"/>
-      <w:r>
-        <w:rPr>
-          <w:sz w:val="28"/>
-          <w:szCs w:val="28"/>
-          <w:lang w:val="ru-RU"/>
-        </w:rPr>
-        <w:t>Са</w:t>
-      </w:r>
-      <w:proofErr w:type="spellEnd"/>
-      <w:r>
-        <w:rPr>
-          <w:sz w:val="28"/>
-          <w:szCs w:val="28"/>
-          <w:vertAlign w:val="superscript"/>
-          <w:lang w:val="ru-RU"/>
-        </w:rPr>
-        <w:t>++</w:t>
-      </w:r>
-      <w:r>
-        <w:rPr>
-          <w:sz w:val="28"/>
-          <w:szCs w:val="28"/>
-          <w:lang w:val="ru-RU"/>
-        </w:rPr>
-        <w:t xml:space="preserve"> - </w:t>
-      </w:r>
-      <w:r>
-        <w:rPr>
-          <w:sz w:val="28"/>
-          <w:szCs w:val="28"/>
-          <w:lang w:val="ru-RU"/>
-        </w:rPr>
-        <w:t>1,12</w:t>
-      </w:r>
-      <w:r>
-        <w:rPr>
-          <w:sz w:val="28"/>
-          <w:szCs w:val="28"/>
-          <w:lang w:val="ru-RU"/>
-        </w:rPr>
-        <w:t xml:space="preserve">С1 - </w:t>
-      </w:r>
-      <w:r>
-        <w:rPr>
-          <w:sz w:val="28"/>
-          <w:szCs w:val="28"/>
-          <w:lang w:val="ru-RU"/>
-        </w:rPr>
-        <w:t>104</w:t>
-      </w:r>
-      <w:r>
-        <w:rPr>
-          <w:sz w:val="28"/>
-          <w:szCs w:val="28"/>
-          <w:lang w:val="ru-RU"/>
-        </w:rPr>
-        <w:t xml:space="preserve">  ммоль/л</w:t>
-      </w:r>
-    </w:p>
-    <w:p>
-      <w:pPr>
-        <w:ind w:left="-567"/>
-        <w:jc w:val="both"/>
-        <w:rPr>
-          <w:sz w:val="28"/>
-          <w:szCs w:val="28"/>
-          <w:lang w:val="ru-RU"/>
-        </w:rPr>
-      </w:pPr>
-      <w:r>
-        <w:rPr>
-          <w:sz w:val="28"/>
-          <w:szCs w:val="28"/>
-          <w:lang w:val="ru-RU"/>
-        </w:rPr>
-        <w:t>13</w:t>
-      </w:r>
-      <w:r>
-        <w:rPr>
-          <w:sz w:val="28"/>
-          <w:szCs w:val="28"/>
-          <w:lang w:val="ru-RU"/>
-        </w:rPr>
-        <w:t>.</w:t>
-      </w:r>
-      <w:r>
-        <w:rPr>
-          <w:sz w:val="28"/>
-          <w:szCs w:val="28"/>
-          <w:lang w:val="ru-RU"/>
-        </w:rPr>
-        <w:t>11.17</w:t>
-      </w:r>
-      <w:r>
-        <w:rPr>
-          <w:sz w:val="28"/>
-          <w:szCs w:val="28"/>
-          <w:lang w:val="ru-RU"/>
-        </w:rPr>
-        <w:t xml:space="preserve"> </w:t>
-      </w:r>
-      <w:r>
-        <w:rPr>
-          <w:sz w:val="28"/>
-          <w:szCs w:val="28"/>
-          <w:lang w:val="ru-RU"/>
-        </w:rPr>
-        <w:t xml:space="preserve">Коагулограмма: </w:t>
-      </w:r>
-      <w:proofErr w:type="spellStart"/>
-      <w:r>
-        <w:rPr>
-          <w:sz w:val="28"/>
-          <w:szCs w:val="28"/>
-          <w:lang w:val="ru-RU"/>
-        </w:rPr>
-        <w:t>вр</w:t>
-      </w:r>
-      <w:proofErr w:type="spellEnd"/>
-      <w:r>
-        <w:rPr>
-          <w:sz w:val="28"/>
-          <w:szCs w:val="28"/>
-          <w:lang w:val="ru-RU"/>
-        </w:rPr>
-        <w:t xml:space="preserve">. </w:t>
-      </w:r>
-      <w:proofErr w:type="spellStart"/>
-      <w:r>
-        <w:rPr>
-          <w:sz w:val="28"/>
-          <w:szCs w:val="28"/>
-          <w:lang w:val="ru-RU"/>
-        </w:rPr>
-        <w:t>сверт</w:t>
-      </w:r>
-      <w:proofErr w:type="spellEnd"/>
-      <w:r>
-        <w:rPr>
-          <w:sz w:val="28"/>
-          <w:szCs w:val="28"/>
-          <w:lang w:val="ru-RU"/>
-        </w:rPr>
-        <w:t xml:space="preserve">. –   мин.; ПТИ – </w:t>
-      </w:r>
-      <w:r>
-        <w:rPr>
-          <w:sz w:val="28"/>
-          <w:szCs w:val="28"/>
-          <w:lang w:val="ru-RU"/>
-        </w:rPr>
-        <w:t>84</w:t>
-      </w:r>
-      <w:r>
-        <w:rPr>
-          <w:sz w:val="28"/>
-          <w:szCs w:val="28"/>
-          <w:lang w:val="ru-RU"/>
-        </w:rPr>
-        <w:t xml:space="preserve">  %; фибр –</w:t>
-      </w:r>
-      <w:r>
-        <w:rPr>
-          <w:sz w:val="28"/>
-          <w:szCs w:val="28"/>
-          <w:lang w:val="ru-RU"/>
-        </w:rPr>
-        <w:t>4,2</w:t>
-      </w:r>
-      <w:r>
-        <w:rPr>
-          <w:sz w:val="28"/>
-          <w:szCs w:val="28"/>
-          <w:lang w:val="ru-RU"/>
-        </w:rPr>
-        <w:t xml:space="preserve">  г/л; фибр</w:t>
-      </w:r>
-      <w:proofErr w:type="gramStart"/>
-      <w:r>
-        <w:rPr>
-          <w:sz w:val="28"/>
-          <w:szCs w:val="28"/>
-          <w:lang w:val="ru-RU"/>
-        </w:rPr>
-        <w:t xml:space="preserve"> Б</w:t>
-      </w:r>
-      <w:proofErr w:type="gramEnd"/>
-      <w:r>
-        <w:rPr>
-          <w:sz w:val="28"/>
-          <w:szCs w:val="28"/>
-          <w:lang w:val="ru-RU"/>
-        </w:rPr>
-        <w:t xml:space="preserve"> – </w:t>
-      </w:r>
-      <w:proofErr w:type="spellStart"/>
-      <w:r>
-        <w:rPr>
-          <w:sz w:val="28"/>
-          <w:szCs w:val="28"/>
-          <w:lang w:val="ru-RU"/>
-        </w:rPr>
-        <w:t>отр</w:t>
-      </w:r>
-      <w:proofErr w:type="spellEnd"/>
-      <w:r>
-        <w:rPr>
-          <w:sz w:val="28"/>
           <w:szCs w:val="28"/>
           <w:lang w:val="ru-RU"/>
         </w:rPr>
@@ -4569,104 +4159,6 @@
           <w:lang w:val="ru-RU"/>
         </w:rPr>
         <w:t>2</w:t>
-      </w:r>
-    </w:p>
-    <w:p>
-      <w:pPr>
-        <w:ind w:left="-567"/>
-        <w:jc w:val="both"/>
-        <w:rPr>
-          <w:bCs/>
-          <w:sz w:val="28"/>
-          <w:szCs w:val="20"/>
-          <w:lang w:val="ru-RU"/>
-        </w:rPr>
-      </w:pPr>
-      <w:r>
-        <w:rPr>
-          <w:bCs/>
-          <w:sz w:val="28"/>
-          <w:lang w:val="ru-RU"/>
-        </w:rPr>
-        <w:t>.</w:t>
-      </w:r>
-      <w:r>
-        <w:rPr>
-          <w:bCs/>
-          <w:sz w:val="28"/>
-          <w:lang w:val="ru-RU"/>
-        </w:rPr>
-        <w:t>11.17</w:t>
-      </w:r>
-      <w:r>
-        <w:rPr>
-          <w:bCs/>
-          <w:sz w:val="28"/>
-          <w:lang w:val="ru-RU"/>
-        </w:rPr>
-        <w:t xml:space="preserve"> </w:t>
-      </w:r>
-      <w:r>
-        <w:rPr>
-          <w:bCs/>
-          <w:sz w:val="28"/>
-          <w:lang w:val="ru-RU"/>
-        </w:rPr>
-        <w:t>Проба Реберга: креатинин кров</w:t>
-      </w:r>
-      <w:proofErr w:type="gramStart"/>
-      <w:r>
-        <w:rPr>
-          <w:bCs/>
-          <w:sz w:val="28"/>
-          <w:lang w:val="ru-RU"/>
-        </w:rPr>
-        <w:t>и-</w:t>
-      </w:r>
-      <w:proofErr w:type="gramEnd"/>
-      <w:r>
-        <w:rPr>
-          <w:bCs/>
-          <w:sz w:val="28"/>
-          <w:lang w:val="ru-RU"/>
-        </w:rPr>
-        <w:t xml:space="preserve"> </w:t>
-      </w:r>
-      <w:proofErr w:type="spellStart"/>
-      <w:r>
-        <w:rPr>
-          <w:bCs/>
-          <w:sz w:val="28"/>
-          <w:lang w:val="ru-RU"/>
-        </w:rPr>
-        <w:t>мкмоль</w:t>
-      </w:r>
-      <w:proofErr w:type="spellEnd"/>
-      <w:r>
-        <w:rPr>
-          <w:bCs/>
-          <w:sz w:val="28"/>
-          <w:lang w:val="ru-RU"/>
-        </w:rPr>
-        <w:t xml:space="preserve">/л;  креатинин мочи-  </w:t>
-      </w:r>
-      <w:proofErr w:type="spellStart"/>
-      <w:r>
-        <w:rPr>
-          <w:bCs/>
-          <w:sz w:val="28"/>
-          <w:lang w:val="ru-RU"/>
-        </w:rPr>
-        <w:t>мкмоль</w:t>
-      </w:r>
-      <w:proofErr w:type="spellEnd"/>
-      <w:r>
-        <w:rPr>
-          <w:bCs/>
-          <w:sz w:val="28"/>
-          <w:lang w:val="ru-RU"/>
-        </w:rPr>
-        <w:t>/л;  КФ- мл/мин;  КР-  %</w:t>
       </w:r>
     </w:p>
     <w:p>
@@ -4682,6 +4174,12 @@
         <w:rPr>
           <w:b w:val="0"/>
         </w:rPr>
+        <w:t>13</w:t>
+      </w:r>
+      <w:r>
+        <w:rPr>
+          <w:b w:val="0"/>
+        </w:rPr>
         <w:t>.</w:t>
       </w:r>
       <w:r>
@@ -4706,7 +4204,19 @@
         <w:rPr>
           <w:b w:val="0"/>
         </w:rPr>
-        <w:t xml:space="preserve">н. мочи уд вес 10  </w:t>
+        <w:t>н. мочи уд вес 10</w:t>
+      </w:r>
+      <w:r>
+        <w:rPr>
+          <w:b w:val="0"/>
+        </w:rPr>
+        <w:t>14</w:t>
+      </w:r>
+      <w:r>
+        <w:rPr>
+          <w:b w:val="0"/>
+        </w:rPr>
+        <w:t xml:space="preserve">  </w:t>
       </w:r>
       <w:proofErr w:type="spellStart"/>
       <w:r>
@@ -4720,7 +4230,19 @@
         <w:rPr>
           <w:b w:val="0"/>
         </w:rPr>
-        <w:t xml:space="preserve"> –   в </w:t>
+        <w:t xml:space="preserve"> –</w:t>
+      </w:r>
+      <w:r>
+        <w:rPr>
+          <w:b w:val="0"/>
+        </w:rPr>
+        <w:t>1/2</w:t>
+      </w:r>
+      <w:r>
+        <w:rPr>
+          <w:b w:val="0"/>
+        </w:rPr>
+        <w:t xml:space="preserve">   в </w:t>
       </w:r>
       <w:proofErr w:type="gramStart"/>
       <w:r>
@@ -4855,21 +4377,7 @@
           <w:sz w:val="28"/>
           <w:lang w:val="ru-RU"/>
         </w:rPr>
-        <w:t>.</w:t>
-      </w:r>
-      <w:r>
-        <w:rPr>
-          <w:sz w:val="28"/>
-          <w:lang w:val="ru-RU"/>
-        </w:rPr>
-        <w:t>11.17</w:t>
-      </w:r>
-      <w:r>
-        <w:rPr>
-          <w:sz w:val="28"/>
-          <w:lang w:val="ru-RU"/>
-        </w:rPr>
-        <w:t xml:space="preserve"> </w:t>
+        <w:t xml:space="preserve">20.11.17 </w:t>
       </w:r>
       <w:r>
         <w:rPr>
@@ -4948,6 +4456,106 @@
           <w:sz w:val="28"/>
           <w:lang w:val="ru-RU"/>
         </w:rPr>
+        <w:t xml:space="preserve">20.11.17 </w:t>
+      </w:r>
+      <w:r>
+        <w:rPr>
+          <w:sz w:val="28"/>
+          <w:lang w:val="ru-RU"/>
+        </w:rPr>
+        <w:t xml:space="preserve">Анализ мочи по Нечипоренко </w:t>
+      </w:r>
+      <w:proofErr w:type="spellStart"/>
+      <w:r>
+        <w:rPr>
+          <w:sz w:val="28"/>
+          <w:lang w:val="ru-RU"/>
+        </w:rPr>
+        <w:t>лейк</w:t>
+      </w:r>
+      <w:proofErr w:type="spellEnd"/>
+      <w:r>
+        <w:rPr>
+          <w:sz w:val="28"/>
+          <w:lang w:val="ru-RU"/>
+        </w:rPr>
+        <w:t xml:space="preserve"> - </w:t>
+      </w:r>
+      <w:r>
+        <w:rPr>
+          <w:sz w:val="28"/>
+          <w:lang w:val="ru-RU"/>
+        </w:rPr>
+        <w:t>3000</w:t>
+      </w:r>
+      <w:r>
+        <w:rPr>
+          <w:sz w:val="28"/>
+          <w:lang w:val="ru-RU"/>
+        </w:rPr>
+        <w:t xml:space="preserve"> </w:t>
+      </w:r>
+      <w:proofErr w:type="spellStart"/>
+      <w:r>
+        <w:rPr>
+          <w:sz w:val="28"/>
+          <w:lang w:val="ru-RU"/>
+        </w:rPr>
+        <w:t>эритр</w:t>
+      </w:r>
+      <w:proofErr w:type="spellEnd"/>
+      <w:r>
+        <w:rPr>
+          <w:sz w:val="28"/>
+          <w:lang w:val="ru-RU"/>
+        </w:rPr>
+        <w:t xml:space="preserve"> - </w:t>
+      </w:r>
+      <w:r>
+        <w:rPr>
+          <w:sz w:val="28"/>
+          <w:lang w:val="ru-RU"/>
+        </w:rPr>
+        <w:t>250</w:t>
+      </w:r>
+      <w:r>
+        <w:rPr>
+          <w:sz w:val="28"/>
+          <w:lang w:val="ru-RU"/>
+        </w:rPr>
+        <w:t xml:space="preserve"> белок – </w:t>
+      </w:r>
+      <w:proofErr w:type="spellStart"/>
+      <w:r>
+        <w:rPr>
+          <w:sz w:val="28"/>
+          <w:lang w:val="ru-RU"/>
+        </w:rPr>
+        <w:t>отр</w:t>
+      </w:r>
+      <w:proofErr w:type="spellEnd"/>
+    </w:p>
+    <w:p>
+      <w:pPr>
+        <w:ind w:left="-567"/>
+        <w:rPr>
+          <w:sz w:val="28"/>
+          <w:szCs w:val="20"/>
+          <w:lang w:val="ru-RU"/>
+        </w:rPr>
+      </w:pPr>
+      <w:r>
+        <w:rPr>
+          <w:sz w:val="28"/>
+          <w:lang w:val="ru-RU"/>
+        </w:rPr>
+        <w:t>14</w:t>
+      </w:r>
+      <w:r>
+        <w:rPr>
+          <w:sz w:val="28"/>
+          <w:lang w:val="ru-RU"/>
+        </w:rPr>
         <w:t>.</w:t>
       </w:r>
       <w:r>
@@ -4969,30 +4577,23 @@
           <w:sz w:val="28"/>
           <w:lang w:val="ru-RU"/>
         </w:rPr>
-        <w:t>Суточная глюкозурия</w:t>
-      </w:r>
-      <w:proofErr w:type="gramStart"/>
-      <w:r>
-        <w:rPr>
-          <w:sz w:val="28"/>
-          <w:lang w:val="ru-RU"/>
-        </w:rPr>
-        <w:t xml:space="preserve"> –  %</w:t>
-      </w:r>
-      <w:r>
-        <w:rPr>
-          <w:sz w:val="28"/>
-          <w:lang w:val="ru-RU"/>
-        </w:rPr>
-        <w:t xml:space="preserve">;   </w:t>
-      </w:r>
-      <w:proofErr w:type="gramEnd"/>
-      <w:r>
-        <w:rPr>
-          <w:sz w:val="28"/>
-          <w:lang w:val="ru-RU"/>
-        </w:rPr>
-        <w:t xml:space="preserve">Суточная протеинурия –  </w:t>
+        <w:t xml:space="preserve">Суточная глюкозурия –  </w:t>
+      </w:r>
+      <w:proofErr w:type="spellStart"/>
+      <w:r>
+        <w:rPr>
+          <w:sz w:val="28"/>
+          <w:lang w:val="ru-RU"/>
+        </w:rPr>
+        <w:t>отр</w:t>
+      </w:r>
+      <w:proofErr w:type="spellEnd"/>
+      <w:r>
+        <w:rPr>
+          <w:sz w:val="28"/>
+          <w:lang w:val="ru-RU"/>
+        </w:rPr>
+        <w:t xml:space="preserve">;   Суточная протеинурия –  </w:t>
       </w:r>
       <w:proofErr w:type="spellStart"/>
       <w:r>
@@ -5010,6 +4611,9 @@
         <w:ind w:left="-567"/>
       </w:pPr>
       <w:r>
+        <w:t>16</w:t>
+      </w:r>
+      <w:r>
         <w:t>.</w:t>
       </w:r>
       <w:r>
@@ -5023,6 +4627,9 @@
       </w:r>
       <w:r>
         <w:t>–</w:t>
+      </w:r>
+      <w:r>
+        <w:t>31,3</w:t>
       </w:r>
       <w:r>
         <w:t xml:space="preserve"> </w:t>
@@ -5055,7 +4662,6 @@
         <w:gridCol w:w="993"/>
         <w:gridCol w:w="992"/>
         <w:gridCol w:w="992"/>
-        <w:gridCol w:w="992"/>
       </w:tblGrid>
       <w:tr>
         <w:tc>
@@ -5182,28 +4788,6 @@
                 <w:lang w:val="ru-RU"/>
               </w:rPr>
               <w:t>20.00</w:t>
-            </w:r>
-          </w:p>
-        </w:tc>
-        <w:tc>
-          <w:tcPr>
-            <w:tcW w:w="992" w:type="dxa"/>
-          </w:tcPr>
-          <w:p>
-            <w:pPr>
-              <w:rPr>
-                <w:sz w:val="28"/>
-                <w:szCs w:val="28"/>
-                <w:lang w:val="ru-RU"/>
-              </w:rPr>
-            </w:pPr>
-            <w:r>
-              <w:rPr>
-                <w:sz w:val="28"/>
-                <w:szCs w:val="28"/>
-                <w:lang w:val="ru-RU"/>
-              </w:rPr>
-              <w:t>22.00</w:t>
             </w:r>
           </w:p>
         </w:tc>
@@ -5221,6 +4805,14 @@
                 <w:lang w:val="ru-RU"/>
               </w:rPr>
             </w:pPr>
+            <w:r>
+              <w:rPr>
+                <w:sz w:val="28"/>
+                <w:szCs w:val="28"/>
+                <w:lang w:val="ru-RU"/>
+              </w:rPr>
+              <w:t>11.11</w:t>
+            </w:r>
           </w:p>
         </w:tc>
         <w:tc>
@@ -5235,6 +4827,14 @@
                 <w:lang w:val="ru-RU"/>
               </w:rPr>
             </w:pPr>
+            <w:r>
+              <w:rPr>
+                <w:sz w:val="28"/>
+                <w:szCs w:val="28"/>
+                <w:lang w:val="ru-RU"/>
+              </w:rPr>
+              <w:t>8,2</w:t>
+            </w:r>
           </w:p>
         </w:tc>
         <w:tc>
@@ -5249,6 +4849,14 @@
                 <w:lang w:val="ru-RU"/>
               </w:rPr>
             </w:pPr>
+            <w:r>
+              <w:rPr>
+                <w:sz w:val="28"/>
+                <w:szCs w:val="28"/>
+                <w:lang w:val="ru-RU"/>
+              </w:rPr>
+              <w:t>9,9</w:t>
+            </w:r>
           </w:p>
         </w:tc>
         <w:tc>
@@ -5263,6 +4871,14 @@
                 <w:lang w:val="ru-RU"/>
               </w:rPr>
             </w:pPr>
+            <w:r>
+              <w:rPr>
+                <w:sz w:val="28"/>
+                <w:szCs w:val="28"/>
+                <w:lang w:val="ru-RU"/>
+              </w:rPr>
+              <w:t>7,2</w:t>
+            </w:r>
           </w:p>
         </w:tc>
         <w:tc>
@@ -5277,20 +4893,14 @@
                 <w:lang w:val="ru-RU"/>
               </w:rPr>
             </w:pPr>
-          </w:p>
-        </w:tc>
-        <w:tc>
-          <w:tcPr>
-            <w:tcW w:w="992" w:type="dxa"/>
-          </w:tcPr>
-          <w:p>
-            <w:pPr>
+            <w:r>
               <w:rPr>
                 <w:sz w:val="28"/>
                 <w:szCs w:val="28"/>
                 <w:lang w:val="ru-RU"/>
               </w:rPr>
-            </w:pPr>
+              <w:t>7,5</w:t>
+            </w:r>
           </w:p>
         </w:tc>
       </w:tr>
@@ -5307,6 +4917,14 @@
                 <w:lang w:val="ru-RU"/>
               </w:rPr>
             </w:pPr>
+            <w:r>
+              <w:rPr>
+                <w:sz w:val="28"/>
+                <w:szCs w:val="28"/>
+                <w:lang w:val="ru-RU"/>
+              </w:rPr>
+              <w:t>13.11</w:t>
+            </w:r>
           </w:p>
         </w:tc>
         <w:tc>
@@ -5321,6 +4939,14 @@
                 <w:lang w:val="ru-RU"/>
               </w:rPr>
             </w:pPr>
+            <w:r>
+              <w:rPr>
+                <w:sz w:val="28"/>
+                <w:szCs w:val="28"/>
+                <w:lang w:val="ru-RU"/>
+              </w:rPr>
+              <w:t>6,9</w:t>
+            </w:r>
           </w:p>
         </w:tc>
         <w:tc>
@@ -5335,6 +4961,14 @@
                 <w:lang w:val="ru-RU"/>
               </w:rPr>
             </w:pPr>
+            <w:r>
+              <w:rPr>
+                <w:sz w:val="28"/>
+                <w:szCs w:val="28"/>
+                <w:lang w:val="ru-RU"/>
+              </w:rPr>
+              <w:t>10,</w:t>
+            </w:r>
           </w:p>
         </w:tc>
         <w:tc>
@@ -5349,6 +4983,14 @@
                 <w:lang w:val="ru-RU"/>
               </w:rPr>
             </w:pPr>
+            <w:r>
+              <w:rPr>
+                <w:sz w:val="28"/>
+                <w:szCs w:val="28"/>
+                <w:lang w:val="ru-RU"/>
+              </w:rPr>
+              <w:t>9,1</w:t>
+            </w:r>
           </w:p>
         </w:tc>
         <w:tc>
@@ -5363,20 +5005,14 @@
                 <w:lang w:val="ru-RU"/>
               </w:rPr>
             </w:pPr>
-          </w:p>
-        </w:tc>
-        <w:tc>
-          <w:tcPr>
-            <w:tcW w:w="992" w:type="dxa"/>
-          </w:tcPr>
-          <w:p>
-            <w:pPr>
+            <w:r>
               <w:rPr>
                 <w:sz w:val="28"/>
                 <w:szCs w:val="28"/>
                 <w:lang w:val="ru-RU"/>
               </w:rPr>
-            </w:pPr>
+              <w:t>11,0</w:t>
+            </w:r>
           </w:p>
         </w:tc>
       </w:tr>
@@ -5393,6 +5029,14 @@
                 <w:lang w:val="ru-RU"/>
               </w:rPr>
             </w:pPr>
+            <w:r>
+              <w:rPr>
+                <w:sz w:val="28"/>
+                <w:szCs w:val="28"/>
+                <w:lang w:val="ru-RU"/>
+              </w:rPr>
+              <w:t>15.11</w:t>
+            </w:r>
           </w:p>
         </w:tc>
         <w:tc>
@@ -5407,6 +5051,14 @@
                 <w:lang w:val="ru-RU"/>
               </w:rPr>
             </w:pPr>
+            <w:r>
+              <w:rPr>
+                <w:sz w:val="28"/>
+                <w:szCs w:val="28"/>
+                <w:lang w:val="ru-RU"/>
+              </w:rPr>
+              <w:t>8,7</w:t>
+            </w:r>
           </w:p>
         </w:tc>
         <w:tc>
@@ -5421,6 +5073,14 @@
                 <w:lang w:val="ru-RU"/>
               </w:rPr>
             </w:pPr>
+            <w:r>
+              <w:rPr>
+                <w:sz w:val="28"/>
+                <w:szCs w:val="28"/>
+                <w:lang w:val="ru-RU"/>
+              </w:rPr>
+              <w:t>9,4</w:t>
+            </w:r>
           </w:p>
         </w:tc>
         <w:tc>
@@ -5435,6 +5095,14 @@
                 <w:lang w:val="ru-RU"/>
               </w:rPr>
             </w:pPr>
+            <w:r>
+              <w:rPr>
+                <w:sz w:val="28"/>
+                <w:szCs w:val="28"/>
+                <w:lang w:val="ru-RU"/>
+              </w:rPr>
+              <w:t>5,9</w:t>
+            </w:r>
           </w:p>
         </w:tc>
         <w:tc>
@@ -5449,20 +5117,14 @@
                 <w:lang w:val="ru-RU"/>
               </w:rPr>
             </w:pPr>
-          </w:p>
-        </w:tc>
-        <w:tc>
-          <w:tcPr>
-            <w:tcW w:w="992" w:type="dxa"/>
-          </w:tcPr>
-          <w:p>
-            <w:pPr>
+            <w:r>
               <w:rPr>
                 <w:sz w:val="28"/>
                 <w:szCs w:val="28"/>
                 <w:lang w:val="ru-RU"/>
               </w:rPr>
-            </w:pPr>
+              <w:t>9,6</w:t>
+            </w:r>
           </w:p>
         </w:tc>
       </w:tr>
@@ -5479,6 +5141,14 @@
                 <w:lang w:val="ru-RU"/>
               </w:rPr>
             </w:pPr>
+            <w:r>
+              <w:rPr>
+                <w:sz w:val="28"/>
+                <w:szCs w:val="28"/>
+                <w:lang w:val="ru-RU"/>
+              </w:rPr>
+              <w:t>17.11</w:t>
+            </w:r>
           </w:p>
         </w:tc>
         <w:tc>
@@ -5493,6 +5163,14 @@
                 <w:lang w:val="ru-RU"/>
               </w:rPr>
             </w:pPr>
+            <w:r>
+              <w:rPr>
+                <w:sz w:val="28"/>
+                <w:szCs w:val="28"/>
+                <w:lang w:val="ru-RU"/>
+              </w:rPr>
+              <w:t>7,7</w:t>
+            </w:r>
           </w:p>
         </w:tc>
         <w:tc>
@@ -5507,6 +5185,14 @@
                 <w:lang w:val="ru-RU"/>
               </w:rPr>
             </w:pPr>
+            <w:r>
+              <w:rPr>
+                <w:sz w:val="28"/>
+                <w:szCs w:val="28"/>
+                <w:lang w:val="ru-RU"/>
+              </w:rPr>
+              <w:t>9,3</w:t>
+            </w:r>
           </w:p>
         </w:tc>
         <w:tc>
@@ -5521,6 +5207,14 @@
                 <w:lang w:val="ru-RU"/>
               </w:rPr>
             </w:pPr>
+            <w:r>
+              <w:rPr>
+                <w:sz w:val="28"/>
+                <w:szCs w:val="28"/>
+                <w:lang w:val="ru-RU"/>
+              </w:rPr>
+              <w:t>5,9</w:t>
+            </w:r>
           </w:p>
         </w:tc>
         <w:tc>
@@ -5535,20 +5229,14 @@
                 <w:lang w:val="ru-RU"/>
               </w:rPr>
             </w:pPr>
-          </w:p>
-        </w:tc>
-        <w:tc>
-          <w:tcPr>
-            <w:tcW w:w="992" w:type="dxa"/>
-          </w:tcPr>
-          <w:p>
-            <w:pPr>
+            <w:r>
               <w:rPr>
                 <w:sz w:val="28"/>
                 <w:szCs w:val="28"/>
                 <w:lang w:val="ru-RU"/>
               </w:rPr>
-            </w:pPr>
+              <w:t>7,3</w:t>
+            </w:r>
           </w:p>
         </w:tc>
       </w:tr>
@@ -5565,6 +5253,14 @@
                 <w:lang w:val="ru-RU"/>
               </w:rPr>
             </w:pPr>
+            <w:r>
+              <w:rPr>
+                <w:sz w:val="28"/>
+                <w:szCs w:val="28"/>
+                <w:lang w:val="ru-RU"/>
+              </w:rPr>
+              <w:t>19.11</w:t>
+            </w:r>
           </w:p>
         </w:tc>
         <w:tc>
@@ -5579,6 +5275,14 @@
                 <w:lang w:val="ru-RU"/>
               </w:rPr>
             </w:pPr>
+            <w:r>
+              <w:rPr>
+                <w:sz w:val="28"/>
+                <w:szCs w:val="28"/>
+                <w:lang w:val="ru-RU"/>
+              </w:rPr>
+              <w:t>7,5</w:t>
+            </w:r>
           </w:p>
         </w:tc>
         <w:tc>
@@ -5593,6 +5297,14 @@
                 <w:lang w:val="ru-RU"/>
               </w:rPr>
             </w:pPr>
+            <w:r>
+              <w:rPr>
+                <w:sz w:val="28"/>
+                <w:szCs w:val="28"/>
+                <w:lang w:val="ru-RU"/>
+              </w:rPr>
+              <w:t>8,7</w:t>
+            </w:r>
           </w:p>
         </w:tc>
         <w:tc>
@@ -5607,6 +5319,14 @@
                 <w:lang w:val="ru-RU"/>
               </w:rPr>
             </w:pPr>
+            <w:r>
+              <w:rPr>
+                <w:sz w:val="28"/>
+                <w:szCs w:val="28"/>
+                <w:lang w:val="ru-RU"/>
+              </w:rPr>
+              <w:t>6,1</w:t>
+            </w:r>
           </w:p>
         </w:tc>
         <w:tc>
@@ -5621,20 +5341,14 @@
                 <w:lang w:val="ru-RU"/>
               </w:rPr>
             </w:pPr>
-          </w:p>
-        </w:tc>
-        <w:tc>
-          <w:tcPr>
-            <w:tcW w:w="992" w:type="dxa"/>
-          </w:tcPr>
-          <w:p>
-            <w:pPr>
+            <w:r>
               <w:rPr>
                 <w:sz w:val="28"/>
                 <w:szCs w:val="28"/>
                 <w:lang w:val="ru-RU"/>
               </w:rPr>
-            </w:pPr>
+              <w:t>8,6</w:t>
+            </w:r>
           </w:p>
         </w:tc>
       </w:tr>
@@ -5648,6 +5362,14 @@
           <w:lang w:val="ru-RU"/>
         </w:rPr>
       </w:pPr>
+      <w:r>
+        <w:rPr>
+          <w:sz w:val="28"/>
+          <w:u w:val="single"/>
+          <w:lang w:val="ru-RU"/>
+        </w:rPr>
+        <w:t xml:space="preserve">13.11.17 </w:t>
+      </w:r>
       <w:r>
         <w:rPr>
           <w:sz w:val="28"/>
@@ -5697,6 +5419,59 @@
         </w:rPr>
         <w:t xml:space="preserve"> </w:t>
       </w:r>
+      <w:r>
+        <w:rPr>
+          <w:sz w:val="28"/>
+          <w:lang w:val="ru-RU"/>
+        </w:rPr>
+        <w:t xml:space="preserve"> Диабетическая дистальная симметричная полинейропатия н/</w:t>
+      </w:r>
+      <w:proofErr w:type="gramStart"/>
+      <w:r>
+        <w:rPr>
+          <w:sz w:val="28"/>
+          <w:lang w:val="ru-RU"/>
+        </w:rPr>
+        <w:t>к</w:t>
+      </w:r>
+      <w:proofErr w:type="gramEnd"/>
+      <w:r>
+        <w:rPr>
+          <w:sz w:val="28"/>
+          <w:lang w:val="ru-RU"/>
+        </w:rPr>
+        <w:t xml:space="preserve">, сенсомоторная форма (NSS 4, NDS 2), ДЭП Ш. последствия перенесенного ишемического инсульта (2002) в стволе, в ВББ,  левосторонняя пирамидальная </w:t>
+      </w:r>
+      <w:proofErr w:type="spellStart"/>
+      <w:r>
+        <w:rPr>
+          <w:sz w:val="28"/>
+          <w:lang w:val="ru-RU"/>
+        </w:rPr>
+        <w:t>недосточность</w:t>
+      </w:r>
+      <w:proofErr w:type="spellEnd"/>
+      <w:r>
+        <w:rPr>
+          <w:sz w:val="28"/>
+          <w:lang w:val="ru-RU"/>
+        </w:rPr>
+        <w:t>, вестибуло-атактический с-м</w:t>
+      </w:r>
+      <w:r>
+        <w:rPr>
+          <w:sz w:val="28"/>
+          <w:lang w:val="ru-RU"/>
+        </w:rPr>
+        <w:t>.</w:t>
+      </w:r>
+      <w:r>
+        <w:rPr>
+          <w:sz w:val="28"/>
+          <w:lang w:val="ru-RU"/>
+        </w:rPr>
+        <w:t xml:space="preserve"> </w:t>
+      </w:r>
     </w:p>
     <w:p>
       <w:pPr>
@@ -5720,118 +5495,174 @@
         <w:rPr>
           <w:sz w:val="28"/>
           <w:szCs w:val="20"/>
+          <w:u w:val="single"/>
+          <w:lang w:val="ru-RU"/>
+        </w:rPr>
+        <w:t xml:space="preserve">.11.17 МРТ головного </w:t>
+      </w:r>
+      <w:r>
+        <w:rPr>
+          <w:sz w:val="28"/>
+          <w:szCs w:val="20"/>
+          <w:u w:val="single"/>
+          <w:lang w:val="ru-RU"/>
+        </w:rPr>
+        <w:t>мозга</w:t>
+      </w:r>
+      <w:r>
+        <w:rPr>
+          <w:sz w:val="28"/>
+          <w:szCs w:val="20"/>
+          <w:lang w:val="ru-RU"/>
+        </w:rPr>
+        <w:t>:  МРТ кар</w:t>
+      </w:r>
+      <w:r>
+        <w:rPr>
+          <w:sz w:val="28"/>
+          <w:szCs w:val="20"/>
+          <w:lang w:val="ru-RU"/>
+        </w:rPr>
+        <w:t>ти</w:t>
+      </w:r>
+      <w:r>
+        <w:rPr>
+          <w:sz w:val="28"/>
+          <w:szCs w:val="20"/>
+          <w:lang w:val="ru-RU"/>
+        </w:rPr>
+        <w:t xml:space="preserve">на </w:t>
+      </w:r>
+      <w:proofErr w:type="spellStart"/>
+      <w:r>
+        <w:rPr>
+          <w:sz w:val="28"/>
+          <w:szCs w:val="20"/>
+          <w:lang w:val="ru-RU"/>
+        </w:rPr>
+        <w:t>дисциркуля</w:t>
+      </w:r>
+      <w:r>
+        <w:rPr>
+          <w:sz w:val="28"/>
+          <w:szCs w:val="20"/>
+          <w:lang w:val="ru-RU"/>
+        </w:rPr>
+        <w:t>т</w:t>
+      </w:r>
+      <w:r>
+        <w:rPr>
+          <w:sz w:val="28"/>
+          <w:szCs w:val="20"/>
+          <w:lang w:val="ru-RU"/>
+        </w:rPr>
+        <w:t>орной</w:t>
+      </w:r>
+      <w:proofErr w:type="spellEnd"/>
+      <w:r>
+        <w:rPr>
+          <w:sz w:val="28"/>
+          <w:szCs w:val="20"/>
+          <w:lang w:val="ru-RU"/>
+        </w:rPr>
+        <w:t xml:space="preserve"> энцефалопатии 1 на фоне начальной </w:t>
+      </w:r>
+      <w:r>
+        <w:rPr>
+          <w:sz w:val="28"/>
+          <w:szCs w:val="20"/>
+          <w:lang w:val="ru-RU"/>
+        </w:rPr>
+        <w:t xml:space="preserve">церебральной </w:t>
+      </w:r>
+      <w:r>
+        <w:rPr>
+          <w:sz w:val="28"/>
+          <w:szCs w:val="20"/>
+          <w:lang w:val="ru-RU"/>
+        </w:rPr>
+        <w:t>атрофии, косвенные призна</w:t>
+      </w:r>
+      <w:r>
+        <w:rPr>
+          <w:sz w:val="28"/>
+          <w:szCs w:val="20"/>
+          <w:lang w:val="ru-RU"/>
+        </w:rPr>
+        <w:t xml:space="preserve">ки </w:t>
+      </w:r>
+      <w:r>
+        <w:rPr>
+          <w:sz w:val="28"/>
+          <w:szCs w:val="20"/>
+          <w:lang w:val="ru-RU"/>
+        </w:rPr>
+        <w:t>но</w:t>
+      </w:r>
+      <w:r>
+        <w:rPr>
+          <w:sz w:val="28"/>
+          <w:szCs w:val="20"/>
+          <w:lang w:val="ru-RU"/>
+        </w:rPr>
+        <w:t>р</w:t>
+      </w:r>
+      <w:r>
+        <w:rPr>
+          <w:sz w:val="28"/>
+          <w:szCs w:val="20"/>
+          <w:lang w:val="ru-RU"/>
+        </w:rPr>
+        <w:t>мально</w:t>
+      </w:r>
+      <w:r>
+        <w:rPr>
+          <w:sz w:val="28"/>
+          <w:szCs w:val="20"/>
+          <w:lang w:val="ru-RU"/>
+        </w:rPr>
+        <w:t>г</w:t>
+      </w:r>
+      <w:r>
+        <w:rPr>
+          <w:sz w:val="28"/>
+          <w:szCs w:val="20"/>
+          <w:lang w:val="ru-RU"/>
+        </w:rPr>
+        <w:t>о</w:t>
+      </w:r>
+      <w:r>
+        <w:rPr>
+          <w:sz w:val="28"/>
+          <w:szCs w:val="20"/>
+          <w:lang w:val="ru-RU"/>
+        </w:rPr>
+        <w:t xml:space="preserve"> расположения</w:t>
+      </w:r>
+      <w:r>
+        <w:rPr>
+          <w:sz w:val="28"/>
+          <w:szCs w:val="20"/>
+          <w:lang w:val="ru-RU"/>
+        </w:rPr>
+        <w:t xml:space="preserve"> артер</w:t>
+      </w:r>
+      <w:r>
+        <w:rPr>
+          <w:sz w:val="28"/>
+          <w:szCs w:val="20"/>
+          <w:lang w:val="ru-RU"/>
+        </w:rPr>
+        <w:t>ий ВБС</w:t>
+      </w:r>
+      <w:r>
+        <w:rPr>
+          <w:sz w:val="28"/>
+          <w:szCs w:val="20"/>
           <w:lang w:val="ru-RU"/>
         </w:rPr>
         <w:t>.</w:t>
       </w:r>
-      <w:r>
-        <w:rPr>
-          <w:sz w:val="28"/>
-          <w:szCs w:val="20"/>
-          <w:lang w:val="ru-RU"/>
-        </w:rPr>
-        <w:t xml:space="preserve">11.17 МРТ головного </w:t>
-      </w:r>
-      <w:proofErr w:type="spellStart"/>
-      <w:r>
-        <w:rPr>
-          <w:sz w:val="28"/>
-          <w:szCs w:val="20"/>
-          <w:lang w:val="ru-RU"/>
-        </w:rPr>
-        <w:t>мозка</w:t>
-      </w:r>
-      <w:proofErr w:type="spellEnd"/>
-      <w:r>
-        <w:rPr>
-          <w:sz w:val="28"/>
-          <w:szCs w:val="20"/>
-          <w:lang w:val="ru-RU"/>
-        </w:rPr>
-        <w:t xml:space="preserve">:  МРТ </w:t>
-      </w:r>
-      <w:proofErr w:type="spellStart"/>
-      <w:r>
-        <w:rPr>
-          <w:sz w:val="28"/>
-          <w:szCs w:val="20"/>
-          <w:lang w:val="ru-RU"/>
-        </w:rPr>
-        <w:t>карна</w:t>
-      </w:r>
-      <w:proofErr w:type="spellEnd"/>
-      <w:r>
-        <w:rPr>
-          <w:sz w:val="28"/>
-          <w:szCs w:val="20"/>
-          <w:lang w:val="ru-RU"/>
-        </w:rPr>
-        <w:t xml:space="preserve"> </w:t>
-      </w:r>
-      <w:proofErr w:type="spellStart"/>
-      <w:r>
-        <w:rPr>
-          <w:sz w:val="28"/>
-          <w:szCs w:val="20"/>
-          <w:lang w:val="ru-RU"/>
-        </w:rPr>
-        <w:t>дисциркуляорной</w:t>
-      </w:r>
-      <w:proofErr w:type="spellEnd"/>
-      <w:r>
-        <w:rPr>
-          <w:sz w:val="28"/>
-          <w:szCs w:val="20"/>
-          <w:lang w:val="ru-RU"/>
-        </w:rPr>
-        <w:t xml:space="preserve"> энцефалопатии 1 на фоне начальной </w:t>
-      </w:r>
-      <w:proofErr w:type="spellStart"/>
-      <w:r>
-        <w:rPr>
-          <w:sz w:val="28"/>
-          <w:szCs w:val="20"/>
-          <w:lang w:val="ru-RU"/>
-        </w:rPr>
-        <w:t>церебральнйатрофии</w:t>
-      </w:r>
-      <w:proofErr w:type="spellEnd"/>
-      <w:r>
-        <w:rPr>
-          <w:sz w:val="28"/>
-          <w:szCs w:val="20"/>
-          <w:lang w:val="ru-RU"/>
-        </w:rPr>
-        <w:t xml:space="preserve">, косвенные </w:t>
-      </w:r>
-      <w:proofErr w:type="spellStart"/>
-      <w:r>
-        <w:rPr>
-          <w:sz w:val="28"/>
-          <w:szCs w:val="20"/>
-          <w:lang w:val="ru-RU"/>
-        </w:rPr>
-        <w:t>признмеианомальноорасплажения</w:t>
-      </w:r>
-      <w:proofErr w:type="spellEnd"/>
-      <w:r>
-        <w:rPr>
-          <w:sz w:val="28"/>
-          <w:szCs w:val="20"/>
-          <w:lang w:val="ru-RU"/>
-        </w:rPr>
-        <w:t xml:space="preserve"> артерий ВБС</w:t>
-      </w:r>
-      <w:proofErr w:type="gramStart"/>
-      <w:r>
-        <w:rPr>
-          <w:sz w:val="28"/>
-          <w:szCs w:val="20"/>
-          <w:lang w:val="ru-RU"/>
-        </w:rPr>
-        <w:t xml:space="preserve"> .</w:t>
-      </w:r>
-      <w:proofErr w:type="gramEnd"/>
     </w:p>
     <w:p>
       <w:pPr>
@@ -5849,6 +5680,14 @@
           <w:u w:val="single"/>
           <w:lang w:val="ru-RU"/>
         </w:rPr>
+        <w:t xml:space="preserve">14.11.17 </w:t>
+      </w:r>
+      <w:r>
+        <w:rPr>
+          <w:sz w:val="28"/>
+          <w:u w:val="single"/>
+          <w:lang w:val="ru-RU"/>
+        </w:rPr>
         <w:t>Окулист</w:t>
       </w:r>
       <w:r>
@@ -5884,7 +5723,30 @@
           <w:sz w:val="28"/>
           <w:lang w:val="ru-RU"/>
         </w:rPr>
-        <w:t xml:space="preserve">=   </w:t>
+        <w:t>0</w:t>
+      </w:r>
+      <w:proofErr w:type="gramStart"/>
+      <w:r>
+        <w:rPr>
+          <w:sz w:val="28"/>
+          <w:lang w:val="ru-RU"/>
+        </w:rPr>
+        <w:t>,5</w:t>
+      </w:r>
+      <w:proofErr w:type="gramEnd"/>
+      <w:r>
+        <w:rPr>
+          <w:sz w:val="28"/>
+          <w:lang w:val="ru-RU"/>
+        </w:rPr>
+        <w:t>+1,0=1,0</w:t>
+      </w:r>
+      <w:r>
+        <w:rPr>
+          <w:sz w:val="28"/>
+          <w:lang w:val="ru-RU"/>
+        </w:rPr>
+        <w:t xml:space="preserve">   </w:t>
       </w:r>
       <w:r>
         <w:rPr>
@@ -5905,109 +5767,35 @@
           <w:sz w:val="28"/>
           <w:lang w:val="ru-RU"/>
         </w:rPr>
-        <w:t xml:space="preserve">  ; </w:t>
-      </w:r>
-      <w:r>
-        <w:rPr>
-          <w:sz w:val="28"/>
-          <w:lang w:val="ru-RU"/>
-        </w:rPr>
-        <w:t>ВГД</w:t>
-      </w:r>
-      <w:r>
-        <w:rPr>
-          <w:sz w:val="28"/>
-          <w:lang w:val="ru-RU"/>
-        </w:rPr>
         <w:t xml:space="preserve"> </w:t>
       </w:r>
       <w:r>
         <w:rPr>
           <w:sz w:val="28"/>
-          <w:lang w:val="en-US"/>
-        </w:rPr>
-        <w:t>OD</w:t>
-      </w:r>
-      <w:r>
-        <w:rPr>
-          <w:sz w:val="28"/>
-          <w:lang w:val="ru-RU"/>
-        </w:rPr>
-        <w:t xml:space="preserve">=   </w:t>
-      </w:r>
-      <w:r>
-        <w:rPr>
-          <w:sz w:val="28"/>
-          <w:lang w:val="en-US"/>
-        </w:rPr>
-        <w:t>OS</w:t>
-      </w:r>
-      <w:r>
-        <w:rPr>
-          <w:sz w:val="28"/>
-          <w:lang w:val="ru-RU"/>
-        </w:rPr>
-        <w:t>=</w:t>
-      </w:r>
-      <w:r>
-        <w:rPr>
-          <w:sz w:val="28"/>
-          <w:lang w:val="ru-RU"/>
-        </w:rPr>
-        <w:t xml:space="preserve">   Факосклероз.</w:t>
-      </w:r>
-    </w:p>
-    <w:p>
-      <w:pPr>
-        <w:ind w:left="-567"/>
-        <w:jc w:val="both"/>
-        <w:rPr>
-          <w:sz w:val="28"/>
-          <w:szCs w:val="20"/>
-          <w:lang w:val="ru-RU"/>
-        </w:rPr>
-      </w:pPr>
-      <w:sdt>
-        <w:sdtPr>
-          <w:rPr>
-            <w:sz w:val="28"/>
-            <w:lang w:val="ru-RU"/>
-          </w:rPr>
-          <w:id w:val="1272982356"/>
-          <w:placeholder>
-            <w:docPart w:val="3755473979B24CB896600859156E5B44"/>
-          </w:placeholder>
-          <w:showingPlcHdr/>
-          <w:comboBox>
-            <w:listItem w:value="Выберите элемент."/>
-            <w:listItem w:displayText="Оптические среды прозрачны." w:value="Оптические среды прозрачны."/>
-            <w:listItem w:displayText="Помутнения в хрусталиках ОИ" w:value="Помутнения в хрусталиках ОИ"/>
-            <w:listItem w:displayText="Начальные помутнения в хрусталиках ОИ." w:value="Начальные помутнения в хрусталиках ОИ."/>
-          </w:comboBox>
-        </w:sdtPr>
-        <w:sdtEndPr/>
-        <w:sdtContent>
-          <w:r>
-            <w:rPr>
-              <w:rStyle w:val="aa"/>
-            </w:rPr>
-            <w:t>Выберите элемент.</w:t>
-          </w:r>
-        </w:sdtContent>
-      </w:sdt>
-      <w:r>
-        <w:rPr>
-          <w:sz w:val="28"/>
-          <w:lang w:val="ru-RU"/>
-        </w:rPr>
-        <w:t xml:space="preserve"> Гл. дно: ДЗН бледно-розовые. Границы четкие</w:t>
-      </w:r>
-      <w:r>
-        <w:rPr>
-          <w:sz w:val="28"/>
-          <w:lang w:val="ru-RU"/>
-        </w:rPr>
-        <w:t>.</w:t>
+          <w:lang w:val="ru-RU"/>
+        </w:rPr>
+        <w:t>0,7сф + 0,75=1,0</w:t>
+      </w:r>
+      <w:r>
+        <w:rPr>
+          <w:sz w:val="28"/>
+          <w:lang w:val="ru-RU"/>
+        </w:rPr>
+        <w:t xml:space="preserve"> ; </w:t>
+      </w:r>
+      <w:r>
+        <w:rPr>
+          <w:sz w:val="28"/>
+          <w:lang w:val="ru-RU"/>
+        </w:rPr>
+        <w:t>Факосклероз.</w:t>
+      </w:r>
+      <w:r>
+        <w:rPr>
+          <w:sz w:val="28"/>
+          <w:lang w:val="ru-RU"/>
+        </w:rPr>
+        <w:t xml:space="preserve"> Гл. дно:</w:t>
       </w:r>
       <w:r>
         <w:rPr>
@@ -6059,21 +5847,7 @@
           <w:sz w:val="28"/>
           <w:lang w:val="ru-RU"/>
         </w:rPr>
-        <w:t>Сос</w:t>
-      </w:r>
-      <w:r>
-        <w:rPr>
-          <w:sz w:val="28"/>
-          <w:lang w:val="ru-RU"/>
-        </w:rPr>
-        <w:t>уды</w:t>
-      </w:r>
-      <w:r>
-        <w:rPr>
-          <w:sz w:val="28"/>
-          <w:lang w:val="ru-RU"/>
-        </w:rPr>
-        <w:t xml:space="preserve"> сужены, склерозированы.  </w:t>
+        <w:t xml:space="preserve"> </w:t>
       </w:r>
       <w:proofErr w:type="spellStart"/>
       <w:r>
@@ -6081,6 +5855,54 @@
           <w:sz w:val="28"/>
           <w:lang w:val="ru-RU"/>
         </w:rPr>
+        <w:t>аретрии</w:t>
+      </w:r>
+      <w:proofErr w:type="spellEnd"/>
+      <w:r>
+        <w:rPr>
+          <w:sz w:val="28"/>
+          <w:lang w:val="ru-RU"/>
+        </w:rPr>
+        <w:t xml:space="preserve"> сужены, вены умеренно </w:t>
+      </w:r>
+      <w:proofErr w:type="spellStart"/>
+      <w:r>
+        <w:rPr>
+          <w:sz w:val="28"/>
+          <w:lang w:val="ru-RU"/>
+        </w:rPr>
+        <w:t>расшииренны</w:t>
+      </w:r>
+      <w:proofErr w:type="spellEnd"/>
+      <w:r>
+        <w:rPr>
+          <w:sz w:val="28"/>
+          <w:lang w:val="ru-RU"/>
+        </w:rPr>
+        <w:t xml:space="preserve">, </w:t>
+      </w:r>
+      <w:proofErr w:type="spellStart"/>
+      <w:r>
+        <w:rPr>
+          <w:sz w:val="28"/>
+          <w:lang w:val="ru-RU"/>
+        </w:rPr>
+        <w:t>уплотенны</w:t>
+      </w:r>
+      <w:proofErr w:type="spellEnd"/>
+      <w:r>
+        <w:rPr>
+          <w:sz w:val="28"/>
+          <w:lang w:val="ru-RU"/>
+        </w:rPr>
+        <w:t xml:space="preserve">, сосуды извиты, склерозированы, с-м </w:t>
+      </w:r>
+      <w:proofErr w:type="spellStart"/>
+      <w:r>
+        <w:rPr>
+          <w:sz w:val="28"/>
+          <w:lang w:val="ru-RU"/>
+        </w:rPr>
         <w:t>Салюс</w:t>
       </w:r>
       <w:proofErr w:type="spellEnd"/>
@@ -6089,49 +5911,14 @@
           <w:sz w:val="28"/>
           <w:lang w:val="ru-RU"/>
         </w:rPr>
-        <w:t xml:space="preserve"> I-II. Аномалии венозных сосудов (извитость, колебания калибра).  Вены умеренно полнокровны. Вены неравномерно расширены.</w:t>
-      </w:r>
-      <w:r>
-        <w:rPr>
-          <w:sz w:val="28"/>
-          <w:lang w:val="ru-RU"/>
-        </w:rPr>
-        <w:t xml:space="preserve"> </w:t>
-      </w:r>
-      <w:r>
-        <w:rPr>
-          <w:sz w:val="28"/>
-          <w:lang w:val="ru-RU"/>
-        </w:rPr>
-        <w:t xml:space="preserve">Единичные микроаневризмы, микрогеморрагии.  </w:t>
-      </w:r>
-      <w:r>
-        <w:rPr>
-          <w:sz w:val="28"/>
-          <w:lang w:val="ru-RU"/>
-        </w:rPr>
-        <w:t>В</w:t>
-      </w:r>
-      <w:r>
-        <w:rPr>
-          <w:sz w:val="28"/>
-          <w:lang w:val="ru-RU"/>
-        </w:rPr>
-        <w:t xml:space="preserve"> </w:t>
-      </w:r>
-      <w:r>
-        <w:rPr>
-          <w:sz w:val="28"/>
-          <w:lang w:val="ru-RU"/>
-        </w:rPr>
-        <w:t>макулярной области без особенностей</w:t>
-      </w:r>
-      <w:r>
-        <w:rPr>
-          <w:sz w:val="28"/>
-          <w:lang w:val="ru-RU"/>
-        </w:rPr>
-        <w:t xml:space="preserve"> Д-з: </w:t>
+        <w:t xml:space="preserve"> 1-IIст. </w:t>
+      </w:r>
+      <w:r>
+        <w:rPr>
+          <w:sz w:val="28"/>
+          <w:lang w:val="ru-RU"/>
+        </w:rPr>
+        <w:t xml:space="preserve">Д-з: </w:t>
       </w:r>
       <w:r>
         <w:rPr>
@@ -6145,7 +5932,7 @@
           <w:sz w:val="28"/>
           <w:lang w:val="ru-RU"/>
         </w:rPr>
-        <w:t xml:space="preserve">нгиопатия сосудов сетчатки ОИ. Начальная катаракта ОИ. Непролиферативная  диабетическая  ретинопатия ОИ. </w:t>
+        <w:t xml:space="preserve">нгиопатия сосудов сетчатки ОИ. </w:t>
       </w:r>
     </w:p>
     <w:p>
@@ -6164,6 +5951,14 @@
           <w:u w:val="single"/>
           <w:lang w:val="ru-RU"/>
         </w:rPr>
+        <w:t xml:space="preserve">13.11.17 </w:t>
+      </w:r>
+      <w:r>
+        <w:rPr>
+          <w:sz w:val="28"/>
+          <w:u w:val="single"/>
+          <w:lang w:val="ru-RU"/>
+        </w:rPr>
         <w:t>ЭКГ</w:t>
       </w:r>
       <w:r>
@@ -6185,7 +5980,21 @@
           <w:sz w:val="28"/>
           <w:lang w:val="ru-RU"/>
         </w:rPr>
-        <w:t xml:space="preserve">ЧСС - уд/мин. Вольтаж </w:t>
+        <w:t>ЧСС -</w:t>
+      </w:r>
+      <w:r>
+        <w:rPr>
+          <w:sz w:val="28"/>
+          <w:lang w:val="ru-RU"/>
+        </w:rPr>
+        <w:t>85</w:t>
+      </w:r>
+      <w:r>
+        <w:rPr>
+          <w:sz w:val="28"/>
+          <w:lang w:val="ru-RU"/>
+        </w:rPr>
+        <w:t xml:space="preserve"> уд/мин. Вольтаж </w:t>
       </w:r>
       <w:sdt>
         <w:sdtPr>
@@ -6220,7 +6029,14 @@
           <w:sz w:val="28"/>
           <w:lang w:val="ru-RU"/>
         </w:rPr>
-        <w:t xml:space="preserve">  Ритм синусовый, тахикардия. Эл</w:t>
+        <w:t xml:space="preserve">  Ритм синусовый</w:t>
+      </w:r>
+      <w:r>
+        <w:rPr>
+          <w:sz w:val="28"/>
+          <w:lang w:val="ru-RU"/>
+        </w:rPr>
+        <w:t>. Эл</w:t>
       </w:r>
       <w:proofErr w:type="gramStart"/>
       <w:r>
@@ -6266,37 +6082,7 @@
           <w:sz w:val="28"/>
           <w:lang w:val="ru-RU"/>
         </w:rPr>
-        <w:t xml:space="preserve"> отклонена</w:t>
-      </w:r>
-      <w:r>
-        <w:rPr>
-          <w:sz w:val="28"/>
-          <w:lang w:val="ru-RU"/>
-        </w:rPr>
-        <w:t xml:space="preserve"> влево</w:t>
-      </w:r>
-      <w:r>
-        <w:rPr>
-          <w:sz w:val="28"/>
-          <w:lang w:val="ru-RU"/>
-        </w:rPr>
-        <w:t xml:space="preserve">.  Гипертрофия левого желудочка. </w:t>
-      </w:r>
-      <w:proofErr w:type="gramStart"/>
-      <w:r>
-        <w:rPr>
-          <w:sz w:val="28"/>
-          <w:lang w:val="ru-RU"/>
-        </w:rPr>
-        <w:t>Диффузные</w:t>
-      </w:r>
-      <w:proofErr w:type="gramEnd"/>
-      <w:r>
-        <w:rPr>
-          <w:sz w:val="28"/>
-          <w:lang w:val="ru-RU"/>
-        </w:rPr>
-        <w:t xml:space="preserve"> изменения миокарда. </w:t>
+        <w:t xml:space="preserve"> отклонена.  Гипертрофия левого желудочка. </w:t>
       </w:r>
     </w:p>
     <w:p>
@@ -6314,7 +6100,15 @@
           <w:u w:val="single"/>
           <w:lang w:val="ru-RU"/>
         </w:rPr>
-        <w:t>Кардиолог</w:t>
+        <w:t xml:space="preserve">14.11.17 </w:t>
+      </w:r>
+      <w:r>
+        <w:rPr>
+          <w:sz w:val="28"/>
+          <w:u w:val="single"/>
+          <w:lang w:val="ru-RU"/>
+        </w:rPr>
+        <w:t>Ангиохирург</w:t>
       </w:r>
       <w:r>
         <w:rPr>
@@ -6323,606 +6117,20 @@
         </w:rPr>
         <w:t xml:space="preserve">: </w:t>
       </w:r>
-    </w:p>
-    <w:p>
-      <w:pPr>
-        <w:ind w:left="-567"/>
-        <w:jc w:val="both"/>
-        <w:rPr>
-          <w:lang w:val="ru-RU"/>
-        </w:rPr>
-      </w:pPr>
-      <w:r>
-        <w:rPr>
-          <w:lang w:val="ru-RU"/>
-        </w:rPr>
-        <w:t>Рек</w:t>
-      </w:r>
-      <w:proofErr w:type="gramStart"/>
-      <w:r>
-        <w:rPr>
-          <w:lang w:val="ru-RU"/>
-        </w:rPr>
-        <w:t>.</w:t>
-      </w:r>
-      <w:proofErr w:type="gramEnd"/>
-      <w:r>
-        <w:rPr>
+      <w:r>
+        <w:rPr>
+          <w:sz w:val="28"/>
+          <w:lang w:val="ru-RU"/>
+        </w:rPr>
+        <w:t>Диабетическая</w:t>
+      </w:r>
+      <w:r>
+        <w:rPr>
+          <w:sz w:val="28"/>
           <w:lang w:val="ru-RU"/>
         </w:rPr>
         <w:t xml:space="preserve"> </w:t>
       </w:r>
-      <w:proofErr w:type="gramStart"/>
-      <w:r>
-        <w:rPr>
-          <w:lang w:val="ru-RU"/>
-        </w:rPr>
-        <w:t>к</w:t>
-      </w:r>
-      <w:proofErr w:type="gramEnd"/>
-      <w:r>
-        <w:rPr>
-          <w:lang w:val="ru-RU"/>
-        </w:rPr>
-        <w:t xml:space="preserve">ардиолога: </w:t>
-      </w:r>
-    </w:p>
-    <w:p>
-      <w:pPr>
-        <w:ind w:left="-567"/>
-        <w:jc w:val="both"/>
-        <w:rPr>
-          <w:lang w:val="ru-RU"/>
-        </w:rPr>
-      </w:pPr>
-      <w:r>
-        <w:rPr>
-          <w:lang w:val="ru-RU"/>
-        </w:rPr>
-        <w:t>аспирин кардио 100 мг 1р\д</w:t>
-      </w:r>
-    </w:p>
-    <w:p>
-      <w:pPr>
-        <w:ind w:left="-567"/>
-        <w:jc w:val="both"/>
-        <w:rPr>
-          <w:lang w:val="ru-RU"/>
-        </w:rPr>
-      </w:pPr>
-      <w:r>
-        <w:rPr>
-          <w:lang w:val="ru-RU"/>
-        </w:rPr>
-        <w:lastRenderedPageBreak/>
-        <w:t xml:space="preserve">аспекард 100 мг 1р/д., </w:t>
-      </w:r>
-    </w:p>
-    <w:p>
-      <w:pPr>
-        <w:ind w:left="-567"/>
-        <w:jc w:val="both"/>
-        <w:rPr>
-          <w:lang w:val="ru-RU"/>
-        </w:rPr>
-      </w:pPr>
-      <w:r>
-        <w:rPr>
-          <w:lang w:val="ru-RU"/>
-        </w:rPr>
-        <w:t>аторвастатин 20 мг*1р/</w:t>
-      </w:r>
-      <w:proofErr w:type="spellStart"/>
-      <w:r>
-        <w:rPr>
-          <w:lang w:val="ru-RU"/>
-        </w:rPr>
-        <w:t>сут</w:t>
-      </w:r>
-      <w:proofErr w:type="spellEnd"/>
-      <w:r>
-        <w:rPr>
-          <w:lang w:val="ru-RU"/>
-        </w:rPr>
-        <w:t xml:space="preserve">. на ночь. </w:t>
-      </w:r>
-    </w:p>
-    <w:p>
-      <w:pPr>
-        <w:ind w:left="-567"/>
-        <w:jc w:val="both"/>
-        <w:rPr>
-          <w:lang w:val="ru-RU"/>
-        </w:rPr>
-      </w:pPr>
-      <w:r>
-        <w:rPr>
-          <w:lang w:val="ru-RU"/>
-        </w:rPr>
-        <w:t>розувастатин</w:t>
-      </w:r>
-      <w:r>
-        <w:rPr>
-          <w:lang w:val="ru-RU"/>
-        </w:rPr>
-        <w:t xml:space="preserve"> </w:t>
-      </w:r>
-      <w:r>
-        <w:rPr>
-          <w:lang w:val="ru-RU"/>
-        </w:rPr>
-        <w:t>10</w:t>
-      </w:r>
-      <w:r>
-        <w:rPr>
-          <w:lang w:val="ru-RU"/>
-        </w:rPr>
-        <w:t xml:space="preserve"> мг*1р/</w:t>
-      </w:r>
-      <w:proofErr w:type="spellStart"/>
-      <w:r>
-        <w:rPr>
-          <w:lang w:val="ru-RU"/>
-        </w:rPr>
-        <w:t>сут</w:t>
-      </w:r>
-      <w:proofErr w:type="spellEnd"/>
-      <w:r>
-        <w:rPr>
-          <w:lang w:val="ru-RU"/>
-        </w:rPr>
-        <w:t xml:space="preserve">. на ночь. </w:t>
-      </w:r>
-    </w:p>
-    <w:p>
-      <w:pPr>
-        <w:ind w:left="-567"/>
-        <w:jc w:val="both"/>
-        <w:rPr>
-          <w:lang w:val="ru-RU"/>
-        </w:rPr>
-      </w:pPr>
-      <w:r>
-        <w:rPr>
-          <w:lang w:val="ru-RU"/>
-        </w:rPr>
-        <w:t xml:space="preserve">глицисед  1т*3р/д 1 мес., </w:t>
-      </w:r>
-    </w:p>
-    <w:p>
-      <w:pPr>
-        <w:ind w:left="-567"/>
-        <w:jc w:val="both"/>
-        <w:rPr>
-          <w:lang w:val="ru-RU"/>
-        </w:rPr>
-      </w:pPr>
-      <w:r>
-        <w:rPr>
-          <w:lang w:val="ru-RU"/>
-        </w:rPr>
-        <w:t xml:space="preserve">дилтиазем ретард 90мг *2р/д., </w:t>
-      </w:r>
-    </w:p>
-    <w:p>
-      <w:pPr>
-        <w:ind w:left="-567"/>
-        <w:jc w:val="both"/>
-        <w:rPr>
-          <w:lang w:val="ru-RU"/>
-        </w:rPr>
-      </w:pPr>
-      <w:r>
-        <w:rPr>
-          <w:lang w:val="ru-RU"/>
-        </w:rPr>
-        <w:t xml:space="preserve">эналаприл 5-10 мг *1р/д., </w:t>
-      </w:r>
-    </w:p>
-    <w:p>
-      <w:pPr>
-        <w:ind w:left="-567"/>
-        <w:jc w:val="both"/>
-        <w:rPr>
-          <w:lang w:val="ru-RU"/>
-        </w:rPr>
-      </w:pPr>
-      <w:r>
-        <w:rPr>
-          <w:lang w:val="ru-RU"/>
-        </w:rPr>
-        <w:t xml:space="preserve">лоспирин 75 мг *1р/д., </w:t>
-      </w:r>
-    </w:p>
-    <w:p>
-      <w:pPr>
-        <w:ind w:left="-567"/>
-        <w:jc w:val="both"/>
-        <w:rPr>
-          <w:lang w:val="ru-RU"/>
-        </w:rPr>
-      </w:pPr>
-      <w:r>
-        <w:rPr>
-          <w:lang w:val="ru-RU"/>
-        </w:rPr>
-        <w:t>карведилол 12,5-25мг утр</w:t>
-      </w:r>
-      <w:proofErr w:type="gramStart"/>
-      <w:r>
-        <w:rPr>
-          <w:lang w:val="ru-RU"/>
-        </w:rPr>
-        <w:t>.,</w:t>
-      </w:r>
-      <w:r>
-        <w:rPr>
-          <w:lang w:val="ru-RU"/>
-        </w:rPr>
-        <w:t xml:space="preserve"> </w:t>
-      </w:r>
-      <w:proofErr w:type="gramEnd"/>
-    </w:p>
-    <w:p>
-      <w:pPr>
-        <w:ind w:left="-567"/>
-        <w:jc w:val="both"/>
-        <w:rPr>
-          <w:lang w:val="ru-RU"/>
-        </w:rPr>
-      </w:pPr>
-      <w:r>
-        <w:rPr>
-          <w:lang w:val="ru-RU"/>
-        </w:rPr>
-        <w:t xml:space="preserve">кардиомагнил 75мг 1т. </w:t>
-      </w:r>
-      <w:proofErr w:type="spellStart"/>
-      <w:r>
-        <w:rPr>
-          <w:lang w:val="ru-RU"/>
-        </w:rPr>
-        <w:t>веч</w:t>
-      </w:r>
-      <w:proofErr w:type="spellEnd"/>
-      <w:proofErr w:type="gramStart"/>
-      <w:r>
-        <w:rPr>
-          <w:lang w:val="ru-RU"/>
-        </w:rPr>
-        <w:t>.</w:t>
-      </w:r>
-      <w:r>
-        <w:rPr>
-          <w:lang w:val="ru-RU"/>
-        </w:rPr>
-        <w:t xml:space="preserve">, </w:t>
-      </w:r>
-      <w:proofErr w:type="gramEnd"/>
-    </w:p>
-    <w:p>
-      <w:pPr>
-        <w:ind w:left="-567"/>
-        <w:jc w:val="both"/>
-        <w:rPr>
-          <w:lang w:val="ru-RU"/>
-        </w:rPr>
-      </w:pPr>
-      <w:r>
-        <w:rPr>
-          <w:lang w:val="ru-RU"/>
-        </w:rPr>
-        <w:t xml:space="preserve">кардонат 1т. *3р/д., </w:t>
-      </w:r>
-    </w:p>
-    <w:p>
-      <w:pPr>
-        <w:ind w:left="-567"/>
-        <w:jc w:val="both"/>
-        <w:rPr>
-          <w:lang w:val="ru-RU"/>
-        </w:rPr>
-      </w:pPr>
-      <w:r>
-        <w:rPr>
-          <w:lang w:val="ru-RU"/>
-        </w:rPr>
-        <w:t>небилет 2,5-5 мг*1р/</w:t>
-      </w:r>
-      <w:proofErr w:type="spellStart"/>
-      <w:r>
-        <w:rPr>
-          <w:lang w:val="ru-RU"/>
-        </w:rPr>
-        <w:t>сут</w:t>
-      </w:r>
-      <w:proofErr w:type="spellEnd"/>
-      <w:r>
-        <w:rPr>
-          <w:lang w:val="ru-RU"/>
-        </w:rPr>
-        <w:t xml:space="preserve">, </w:t>
-      </w:r>
-    </w:p>
-    <w:p>
-      <w:pPr>
-        <w:ind w:left="-567"/>
-        <w:jc w:val="both"/>
-        <w:rPr>
-          <w:lang w:val="ru-RU"/>
-        </w:rPr>
-      </w:pPr>
-      <w:r>
-        <w:rPr>
-          <w:lang w:val="ru-RU"/>
-        </w:rPr>
-        <w:t xml:space="preserve">нолипрел форте 1т*утром, </w:t>
-      </w:r>
-    </w:p>
-    <w:p>
-      <w:pPr>
-        <w:ind w:left="-567"/>
-        <w:jc w:val="both"/>
-        <w:rPr>
-          <w:lang w:val="ru-RU"/>
-        </w:rPr>
-      </w:pPr>
-      <w:r>
-        <w:rPr>
-          <w:lang w:val="ru-RU"/>
-        </w:rPr>
-        <w:t>предуктал М</w:t>
-      </w:r>
-      <w:proofErr w:type="gramStart"/>
-      <w:r>
-        <w:rPr>
-          <w:lang w:val="ru-RU"/>
-        </w:rPr>
-        <w:t>R</w:t>
-      </w:r>
-      <w:proofErr w:type="gramEnd"/>
-      <w:r>
-        <w:rPr>
-          <w:lang w:val="ru-RU"/>
-        </w:rPr>
-        <w:t xml:space="preserve"> 1т. *2р/д.  1 мес., </w:t>
-      </w:r>
-    </w:p>
-    <w:p>
-      <w:pPr>
-        <w:ind w:left="-567"/>
-        <w:jc w:val="both"/>
-        <w:rPr>
-          <w:lang w:val="ru-RU"/>
-        </w:rPr>
-      </w:pPr>
-      <w:r>
-        <w:rPr>
-          <w:lang w:val="ru-RU"/>
-        </w:rPr>
-        <w:t xml:space="preserve">престариум 5-10 мг </w:t>
-      </w:r>
-      <w:proofErr w:type="spellStart"/>
-      <w:r>
-        <w:rPr>
-          <w:lang w:val="ru-RU"/>
-        </w:rPr>
-        <w:t>веч</w:t>
-      </w:r>
-      <w:proofErr w:type="spellEnd"/>
-      <w:proofErr w:type="gramStart"/>
-      <w:r>
-        <w:rPr>
-          <w:lang w:val="ru-RU"/>
-        </w:rPr>
-        <w:t xml:space="preserve">., </w:t>
-      </w:r>
-      <w:proofErr w:type="gramEnd"/>
-    </w:p>
-    <w:p>
-      <w:pPr>
-        <w:ind w:left="-567"/>
-        <w:jc w:val="both"/>
-        <w:rPr>
-          <w:lang w:val="ru-RU"/>
-        </w:rPr>
-      </w:pPr>
-      <w:r>
-        <w:rPr>
-          <w:lang w:val="ru-RU"/>
-        </w:rPr>
-        <w:t xml:space="preserve">тиотриазолин 200мг *3р/д., </w:t>
-      </w:r>
-    </w:p>
-    <w:p>
-      <w:pPr>
-        <w:ind w:left="-567"/>
-        <w:jc w:val="both"/>
-        <w:rPr>
-          <w:lang w:val="ru-RU"/>
-        </w:rPr>
-      </w:pPr>
-      <w:r>
-        <w:rPr>
-          <w:lang w:val="ru-RU"/>
-        </w:rPr>
-        <w:t xml:space="preserve">тридуктан МВ 1т. * 2р/д., </w:t>
-      </w:r>
-    </w:p>
-    <w:p>
-      <w:pPr>
-        <w:ind w:left="-567"/>
-        <w:jc w:val="both"/>
-        <w:rPr>
-          <w:lang w:val="ru-RU"/>
-        </w:rPr>
-      </w:pPr>
-      <w:r>
-        <w:rPr>
-          <w:lang w:val="ru-RU"/>
-        </w:rPr>
-        <w:t xml:space="preserve">фитосед  1к 4р/д 1 </w:t>
-      </w:r>
-      <w:proofErr w:type="spellStart"/>
-      <w:proofErr w:type="gramStart"/>
-      <w:r>
-        <w:rPr>
-          <w:lang w:val="ru-RU"/>
-        </w:rPr>
-        <w:t>мес</w:t>
-      </w:r>
-      <w:proofErr w:type="spellEnd"/>
-      <w:proofErr w:type="gramEnd"/>
-    </w:p>
-    <w:p>
-      <w:pPr>
-        <w:ind w:left="-567"/>
-        <w:jc w:val="both"/>
-        <w:rPr>
-          <w:lang w:val="ru-RU"/>
-        </w:rPr>
-      </w:pPr>
-      <w:r>
-        <w:rPr>
-          <w:lang w:val="ru-RU"/>
-        </w:rPr>
-        <w:t xml:space="preserve">при болях в сердце </w:t>
-      </w:r>
-      <w:proofErr w:type="spellStart"/>
-      <w:r>
-        <w:rPr>
-          <w:lang w:val="ru-RU"/>
-        </w:rPr>
-        <w:t>изокет</w:t>
-      </w:r>
-      <w:proofErr w:type="spellEnd"/>
-      <w:r>
-        <w:rPr>
-          <w:lang w:val="ru-RU"/>
-        </w:rPr>
-        <w:t xml:space="preserve"> спрей. Контроль АД, ЭКГ. Дообследование: ЭХО КС по </w:t>
-      </w:r>
-      <w:proofErr w:type="gramStart"/>
-      <w:r>
-        <w:rPr>
-          <w:lang w:val="ru-RU"/>
-        </w:rPr>
-        <w:t>м/ж</w:t>
-      </w:r>
-      <w:proofErr w:type="gramEnd"/>
-      <w:r>
-        <w:rPr>
-          <w:lang w:val="ru-RU"/>
-        </w:rPr>
-        <w:t xml:space="preserve">. </w:t>
-      </w:r>
-    </w:p>
-    <w:p>
-      <w:pPr>
-        <w:ind w:left="-567"/>
-        <w:jc w:val="both"/>
-        <w:rPr>
-          <w:sz w:val="28"/>
-          <w:szCs w:val="20"/>
-          <w:lang w:val="ru-RU"/>
-        </w:rPr>
-      </w:pPr>
-    </w:p>
-    <w:p>
-      <w:pPr>
-        <w:ind w:left="-567"/>
-        <w:jc w:val="both"/>
-        <w:rPr>
-          <w:sz w:val="28"/>
-          <w:szCs w:val="20"/>
-          <w:u w:val="single"/>
-          <w:lang w:val="ru-RU"/>
-        </w:rPr>
-      </w:pPr>
-      <w:r>
-        <w:rPr>
-          <w:sz w:val="28"/>
-          <w:u w:val="single"/>
-          <w:lang w:val="ru-RU"/>
-        </w:rPr>
-        <w:t>ЭХО КС:</w:t>
-      </w:r>
-      <w:r>
-        <w:rPr>
-          <w:sz w:val="28"/>
-          <w:lang w:val="ru-RU"/>
-        </w:rPr>
-        <w:t xml:space="preserve"> КД</w:t>
-      </w:r>
-      <w:proofErr w:type="gramStart"/>
-      <w:r>
-        <w:rPr>
-          <w:sz w:val="28"/>
-          <w:lang w:val="ru-RU"/>
-        </w:rPr>
-        <w:t>Р-</w:t>
-      </w:r>
-      <w:proofErr w:type="gramEnd"/>
-      <w:r>
-        <w:rPr>
-          <w:sz w:val="28"/>
-          <w:lang w:val="ru-RU"/>
-        </w:rPr>
-        <w:t xml:space="preserve"> см;  КДО- мл; КСР- см; КСО- мл</w:t>
-      </w:r>
-      <w:r>
-        <w:rPr>
-          <w:sz w:val="28"/>
-          <w:lang w:val="ru-RU"/>
-        </w:rPr>
-        <w:t xml:space="preserve">; УО- мл; МОК- л/мин.; ФВ- %; просвет корня аорты </w:t>
-      </w:r>
-      <w:r>
-        <w:rPr>
-          <w:sz w:val="28"/>
-          <w:lang w:val="ru-RU"/>
-        </w:rPr>
-        <w:t xml:space="preserve">- см; ПЛП -  см; МЖП –  см; ЗСЛЖ – см; ППЖ- см; ПЛЖ- см; По ЭХО КС: Гипертрофия </w:t>
-      </w:r>
-    </w:p>
-    <w:p>
-      <w:pPr>
-        <w:ind w:left="-567"/>
-        <w:jc w:val="both"/>
-        <w:rPr>
-          <w:sz w:val="28"/>
-          <w:lang w:val="ru-RU"/>
-        </w:rPr>
-      </w:pPr>
-      <w:r>
-        <w:rPr>
-          <w:sz w:val="28"/>
-          <w:u w:val="single"/>
-          <w:lang w:val="ru-RU"/>
-        </w:rPr>
-        <w:t>Ангиохирург</w:t>
-      </w:r>
-      <w:r>
-        <w:rPr>
-          <w:sz w:val="28"/>
-          <w:lang w:val="ru-RU"/>
-        </w:rPr>
-        <w:t xml:space="preserve">: </w:t>
-      </w:r>
-      <w:r>
-        <w:rPr>
-          <w:sz w:val="28"/>
-          <w:lang w:val="ru-RU"/>
-        </w:rPr>
-        <w:t>Диабетическая</w:t>
-      </w:r>
-      <w:r>
-        <w:rPr>
-          <w:sz w:val="28"/>
-          <w:lang w:val="ru-RU"/>
-        </w:rPr>
-        <w:t xml:space="preserve"> </w:t>
-      </w:r>
       <w:r>
         <w:rPr>
           <w:sz w:val="28"/>
@@ -6943,305 +6151,6 @@
           <w:lang w:val="ru-RU"/>
         </w:rPr>
         <w:t>н/к.</w:t>
-      </w:r>
-    </w:p>
-    <w:p>
-      <w:pPr>
-        <w:ind w:left="-567"/>
-        <w:jc w:val="both"/>
-        <w:rPr>
-          <w:sz w:val="28"/>
-          <w:szCs w:val="28"/>
-          <w:lang w:val="ru-RU"/>
-        </w:rPr>
-      </w:pPr>
-      <w:r>
-        <w:rPr>
-          <w:sz w:val="28"/>
-          <w:u w:val="single"/>
-          <w:lang w:val="ru-RU"/>
-        </w:rPr>
-        <w:t>Хирург</w:t>
-      </w:r>
-      <w:r>
-        <w:rPr>
-          <w:sz w:val="28"/>
-          <w:szCs w:val="28"/>
-          <w:lang w:val="ru-RU"/>
-        </w:rPr>
-        <w:t>:</w:t>
-      </w:r>
-      <w:r>
-        <w:rPr>
-          <w:sz w:val="28"/>
-          <w:szCs w:val="28"/>
-          <w:lang w:val="ru-RU"/>
-        </w:rPr>
-        <w:t xml:space="preserve"> </w:t>
-      </w:r>
-      <w:r>
-        <w:rPr>
-          <w:sz w:val="28"/>
-          <w:szCs w:val="28"/>
-          <w:lang w:val="ru-RU"/>
-        </w:rPr>
-        <w:t xml:space="preserve"> </w:t>
-      </w:r>
-      <w:sdt>
-        <w:sdtPr>
-          <w:rPr>
-            <w:sz w:val="28"/>
-            <w:lang w:val="ru-RU"/>
-          </w:rPr>
-          <w:id w:val="-1004209914"/>
-          <w:placeholder>
-            <w:docPart w:val="DefaultPlaceholder_1082065159"/>
-          </w:placeholder>
-          <w:comboBox>
-            <w:listItem w:displayText="Диабетическая ангиопатия артерий н/к IIcт. " w:value="Диабетическая ангиопатия артерий н/к IIcт. "/>
-            <w:listItem w:displayText="Хирургической  патологии  в данной момент нет." w:value="Хирургической  патологии  в данной момент нет."/>
-          </w:comboBox>
-        </w:sdtPr>
-        <w:sdtEndPr/>
-        <w:sdtContent>
-          <w:r>
-            <w:rPr>
-              <w:sz w:val="28"/>
-              <w:lang w:val="ru-RU"/>
-            </w:rPr>
-            <w:t xml:space="preserve">Диабетическая ангиопатия артерий н/к </w:t>
-          </w:r>
-          <w:proofErr w:type="spellStart"/>
-          <w:r>
-            <w:rPr>
-              <w:sz w:val="28"/>
-              <w:lang w:val="ru-RU"/>
-            </w:rPr>
-            <w:t>IIc</w:t>
-          </w:r>
-          <w:proofErr w:type="gramStart"/>
-          <w:r>
-            <w:rPr>
-              <w:sz w:val="28"/>
-              <w:lang w:val="ru-RU"/>
-            </w:rPr>
-            <w:t>т</w:t>
-          </w:r>
-          <w:proofErr w:type="spellEnd"/>
-          <w:proofErr w:type="gramEnd"/>
-          <w:r>
-            <w:rPr>
-              <w:sz w:val="28"/>
-              <w:lang w:val="ru-RU"/>
-            </w:rPr>
-            <w:t xml:space="preserve">. </w:t>
-          </w:r>
-        </w:sdtContent>
-      </w:sdt>
-      <w:r>
-        <w:rPr>
-          <w:sz w:val="28"/>
-          <w:lang w:val="ru-RU"/>
-        </w:rPr>
-        <w:t xml:space="preserve"> </w:t>
-      </w:r>
-    </w:p>
-    <w:p>
-      <w:pPr>
-        <w:ind w:left="-567"/>
-        <w:jc w:val="both"/>
-        <w:rPr>
-          <w:sz w:val="28"/>
-          <w:lang w:val="ru-RU"/>
-        </w:rPr>
-      </w:pPr>
-      <w:r>
-        <w:rPr>
-          <w:sz w:val="28"/>
-          <w:u w:val="single"/>
-          <w:lang w:val="ru-RU"/>
-        </w:rPr>
-        <w:t>Нефролог:</w:t>
-      </w:r>
-      <w:r>
-        <w:rPr>
-          <w:sz w:val="28"/>
-          <w:lang w:val="ru-RU"/>
-        </w:rPr>
-        <w:t xml:space="preserve"> ХБП I-II ст.: </w:t>
-      </w:r>
-      <w:proofErr w:type="spellStart"/>
-      <w:r>
-        <w:rPr>
-          <w:sz w:val="28"/>
-          <w:lang w:val="ru-RU"/>
-        </w:rPr>
-        <w:t>диаб</w:t>
-      </w:r>
-      <w:proofErr w:type="spellEnd"/>
-      <w:r>
-        <w:rPr>
-          <w:sz w:val="28"/>
-          <w:lang w:val="ru-RU"/>
-        </w:rPr>
-        <w:t xml:space="preserve">. нефропатия, артериальная гипертензия. </w:t>
-      </w:r>
-    </w:p>
-    <w:p>
-      <w:pPr>
-        <w:ind w:left="-567"/>
-        <w:jc w:val="both"/>
-        <w:rPr>
-          <w:sz w:val="28"/>
-          <w:szCs w:val="28"/>
-          <w:lang w:val="ru-RU"/>
-        </w:rPr>
-      </w:pPr>
-      <w:r>
-        <w:rPr>
-          <w:sz w:val="28"/>
-          <w:szCs w:val="28"/>
-          <w:u w:val="single"/>
-          <w:lang w:val="ru-RU"/>
-        </w:rPr>
-        <w:t>Гастроэнтеролог</w:t>
-      </w:r>
-      <w:r>
-        <w:rPr>
-          <w:sz w:val="28"/>
-          <w:szCs w:val="28"/>
-          <w:lang w:val="ru-RU"/>
-        </w:rPr>
-        <w:t xml:space="preserve">: Хр. холецистит в ст. нестойкой ремиссии, </w:t>
-      </w:r>
-      <w:proofErr w:type="spellStart"/>
-      <w:r>
-        <w:rPr>
-          <w:sz w:val="28"/>
-          <w:szCs w:val="28"/>
-          <w:lang w:val="ru-RU"/>
-        </w:rPr>
-        <w:t>гипомоторная</w:t>
-      </w:r>
-      <w:proofErr w:type="spellEnd"/>
-      <w:r>
-        <w:rPr>
-          <w:sz w:val="28"/>
-          <w:szCs w:val="28"/>
-          <w:lang w:val="ru-RU"/>
-        </w:rPr>
-        <w:t xml:space="preserve"> </w:t>
-      </w:r>
-      <w:r>
-        <w:rPr>
-          <w:sz w:val="28"/>
-          <w:szCs w:val="28"/>
-          <w:lang w:val="ru-RU"/>
-        </w:rPr>
-        <w:t xml:space="preserve">дискинезия </w:t>
-      </w:r>
-      <w:r>
-        <w:rPr>
-          <w:sz w:val="28"/>
-          <w:szCs w:val="28"/>
-          <w:lang w:val="ru-RU"/>
-        </w:rPr>
-        <w:t xml:space="preserve"> желчевыводящих путей. Хр. панкреатит с ферментативной недоста</w:t>
-      </w:r>
-      <w:r>
-        <w:rPr>
-          <w:sz w:val="28"/>
-          <w:szCs w:val="28"/>
-          <w:lang w:val="ru-RU"/>
-        </w:rPr>
-        <w:t xml:space="preserve">точностью функции </w:t>
-      </w:r>
-      <w:proofErr w:type="spellStart"/>
-      <w:r>
-        <w:rPr>
-          <w:sz w:val="28"/>
-          <w:szCs w:val="28"/>
-          <w:lang w:val="ru-RU"/>
-        </w:rPr>
-        <w:t>подж</w:t>
-      </w:r>
-      <w:proofErr w:type="spellEnd"/>
-      <w:r>
-        <w:rPr>
-          <w:sz w:val="28"/>
-          <w:szCs w:val="28"/>
-          <w:lang w:val="ru-RU"/>
-        </w:rPr>
-        <w:t xml:space="preserve">. железы, с нарушением внешне и внутрисекреторной функции </w:t>
-      </w:r>
-      <w:proofErr w:type="spellStart"/>
-      <w:r>
-        <w:rPr>
-          <w:sz w:val="28"/>
-          <w:szCs w:val="28"/>
-          <w:lang w:val="ru-RU"/>
-        </w:rPr>
-        <w:t>подж</w:t>
-      </w:r>
-      <w:proofErr w:type="spellEnd"/>
-      <w:r>
-        <w:rPr>
-          <w:sz w:val="28"/>
-          <w:szCs w:val="28"/>
-          <w:lang w:val="ru-RU"/>
-        </w:rPr>
-        <w:t xml:space="preserve">. железы.  </w:t>
-      </w:r>
-      <w:r>
-        <w:rPr>
-          <w:sz w:val="28"/>
-          <w:szCs w:val="28"/>
-          <w:lang w:val="ru-RU"/>
-        </w:rPr>
-        <w:t xml:space="preserve">Хр. гастродуоденит с </w:t>
-      </w:r>
-      <w:proofErr w:type="gramStart"/>
-      <w:r>
-        <w:rPr>
-          <w:sz w:val="28"/>
-          <w:szCs w:val="28"/>
-          <w:lang w:val="ru-RU"/>
-        </w:rPr>
-        <w:t>болевым</w:t>
-      </w:r>
-      <w:proofErr w:type="gramEnd"/>
-      <w:r>
-        <w:rPr>
-          <w:sz w:val="28"/>
-          <w:szCs w:val="28"/>
-          <w:lang w:val="ru-RU"/>
-        </w:rPr>
-        <w:t xml:space="preserve"> и диспепсическим с-мом. </w:t>
-      </w:r>
-    </w:p>
-    <w:p>
-      <w:pPr>
-        <w:ind w:left="-567"/>
-        <w:jc w:val="both"/>
-        <w:rPr>
-          <w:sz w:val="28"/>
-          <w:lang w:val="ru-RU"/>
-        </w:rPr>
-      </w:pPr>
-      <w:r>
-        <w:rPr>
-          <w:sz w:val="28"/>
-          <w:u w:val="single"/>
-          <w:lang w:val="ru-RU"/>
-        </w:rPr>
-        <w:t>Гинеколог</w:t>
-      </w:r>
-      <w:r>
-        <w:rPr>
-          <w:sz w:val="28"/>
-          <w:lang w:val="ru-RU"/>
-        </w:rPr>
-        <w:t xml:space="preserve">: </w:t>
       </w:r>
     </w:p>
     <w:p>
@@ -7475,6 +6384,7 @@
         <w:jc w:val="both"/>
         <w:rPr>
           <w:sz w:val="28"/>
+          <w:szCs w:val="20"/>
           <w:lang w:val="ru-RU"/>
         </w:rPr>
       </w:pPr>
@@ -7484,166 +6394,127 @@
           <w:u w:val="single"/>
           <w:lang w:val="ru-RU"/>
         </w:rPr>
-        <w:t>Допплерография:</w:t>
-      </w:r>
-      <w:r>
-        <w:rPr>
-          <w:sz w:val="28"/>
+        <w:t>14.11.17</w:t>
+      </w:r>
+      <w:r>
+        <w:rPr>
+          <w:sz w:val="28"/>
+          <w:u w:val="single"/>
+          <w:lang w:val="ru-RU"/>
+        </w:rPr>
+        <w:t>УЗИ щит</w:t>
+      </w:r>
+      <w:proofErr w:type="gramStart"/>
+      <w:r>
+        <w:rPr>
+          <w:sz w:val="28"/>
+          <w:u w:val="single"/>
+          <w:lang w:val="ru-RU"/>
+        </w:rPr>
+        <w:t>.</w:t>
+      </w:r>
+      <w:proofErr w:type="gramEnd"/>
+      <w:r>
+        <w:rPr>
+          <w:sz w:val="28"/>
+          <w:u w:val="single"/>
           <w:lang w:val="ru-RU"/>
         </w:rPr>
         <w:t xml:space="preserve"> </w:t>
       </w:r>
-      <w:r>
-        <w:rPr>
-          <w:sz w:val="28"/>
-          <w:lang w:val="ru-RU"/>
-        </w:rPr>
-        <w:t xml:space="preserve">ЛПИ </w:t>
-      </w:r>
-      <w:r>
-        <w:rPr>
-          <w:sz w:val="28"/>
-          <w:lang w:val="ru-RU"/>
-        </w:rPr>
-        <w:t>справа –</w:t>
-      </w:r>
       <w:proofErr w:type="gramStart"/>
       <w:r>
         <w:rPr>
           <w:sz w:val="28"/>
-          <w:lang w:val="ru-RU"/>
-        </w:rPr>
-        <w:t xml:space="preserve"> ,</w:t>
+          <w:u w:val="single"/>
+          <w:lang w:val="ru-RU"/>
+        </w:rPr>
+        <w:t>ж</w:t>
       </w:r>
       <w:proofErr w:type="gramEnd"/>
       <w:r>
         <w:rPr>
           <w:sz w:val="28"/>
-          <w:lang w:val="ru-RU"/>
-        </w:rPr>
-        <w:t xml:space="preserve"> </w:t>
-      </w:r>
-      <w:r>
-        <w:rPr>
-          <w:sz w:val="28"/>
-          <w:lang w:val="ru-RU"/>
-        </w:rPr>
-        <w:t xml:space="preserve">ЛПИ </w:t>
-      </w:r>
-      <w:r>
-        <w:rPr>
-          <w:sz w:val="28"/>
-          <w:lang w:val="ru-RU"/>
-        </w:rPr>
-        <w:t xml:space="preserve">слева – . </w:t>
-      </w:r>
-      <w:r>
-        <w:rPr>
-          <w:sz w:val="28"/>
-          <w:lang w:val="ru-RU"/>
-        </w:rPr>
-        <w:t xml:space="preserve">Кровоток по а. </w:t>
+          <w:u w:val="single"/>
+          <w:lang w:val="ru-RU"/>
+        </w:rPr>
+        <w:t>елезы</w:t>
+      </w:r>
+      <w:r>
+        <w:rPr>
+          <w:sz w:val="28"/>
+          <w:lang w:val="ru-RU"/>
+        </w:rPr>
+        <w:t xml:space="preserve">: </w:t>
       </w:r>
       <w:proofErr w:type="spellStart"/>
-      <w:r>
-        <w:rPr>
-          <w:sz w:val="28"/>
-          <w:lang w:val="ru-RU"/>
-        </w:rPr>
-        <w:t>tibialis</w:t>
+      <w:proofErr w:type="gramStart"/>
+      <w:r>
+        <w:rPr>
+          <w:sz w:val="28"/>
+          <w:lang w:val="ru-RU"/>
+        </w:rPr>
+        <w:t>Пр</w:t>
       </w:r>
       <w:proofErr w:type="spellEnd"/>
-      <w:r>
-        <w:rPr>
-          <w:sz w:val="28"/>
-          <w:lang w:val="ru-RU"/>
-        </w:rPr>
-        <w:t xml:space="preserve"> </w:t>
-      </w:r>
-      <w:proofErr w:type="spellStart"/>
-      <w:r>
-        <w:rPr>
-          <w:sz w:val="28"/>
-          <w:lang w:val="ru-RU"/>
-        </w:rPr>
-        <w:t>роst</w:t>
-      </w:r>
-      <w:proofErr w:type="spellEnd"/>
-      <w:r>
-        <w:rPr>
-          <w:sz w:val="28"/>
-          <w:lang w:val="ru-RU"/>
-        </w:rPr>
-        <w:t xml:space="preserve">  не нарушен </w:t>
-      </w:r>
-      <w:r>
-        <w:rPr>
-          <w:sz w:val="28"/>
-          <w:lang w:val="ru-RU"/>
-        </w:rPr>
-        <w:t xml:space="preserve">с </w:t>
-      </w:r>
-      <w:r>
-        <w:rPr>
-          <w:sz w:val="28"/>
-          <w:lang w:val="ru-RU"/>
-        </w:rPr>
-        <w:t xml:space="preserve">обеих сторон. </w:t>
-      </w:r>
-      <w:r>
-        <w:rPr>
-          <w:sz w:val="28"/>
-          <w:lang w:val="ru-RU"/>
-        </w:rPr>
-        <w:t xml:space="preserve">Нарушение кровообращения </w:t>
-      </w:r>
-      <w:proofErr w:type="gramStart"/>
-      <w:r>
-        <w:rPr>
-          <w:sz w:val="28"/>
-          <w:lang w:val="ru-RU"/>
-        </w:rPr>
-        <w:t>по</w:t>
-      </w:r>
       <w:proofErr w:type="gramEnd"/>
       <w:r>
         <w:rPr>
           <w:sz w:val="28"/>
           <w:lang w:val="ru-RU"/>
         </w:rPr>
-        <w:t xml:space="preserve"> а. </w:t>
-      </w:r>
-      <w:proofErr w:type="spellStart"/>
-      <w:r>
-        <w:rPr>
-          <w:sz w:val="28"/>
-          <w:lang w:val="ru-RU"/>
-        </w:rPr>
-        <w:t>tibialis</w:t>
-      </w:r>
-      <w:proofErr w:type="spellEnd"/>
-      <w:r>
-        <w:rPr>
-          <w:sz w:val="28"/>
-          <w:lang w:val="ru-RU"/>
-        </w:rPr>
-        <w:t xml:space="preserve">  </w:t>
-      </w:r>
-      <w:proofErr w:type="spellStart"/>
-      <w:r>
-        <w:rPr>
-          <w:sz w:val="28"/>
-          <w:lang w:val="ru-RU"/>
-        </w:rPr>
-        <w:t>роst</w:t>
-      </w:r>
-      <w:proofErr w:type="spellEnd"/>
-      <w:r>
-        <w:rPr>
-          <w:sz w:val="28"/>
-          <w:lang w:val="ru-RU"/>
-        </w:rPr>
-        <w:t xml:space="preserve"> III ст. с обеих сторон. </w:t>
+        <w:t xml:space="preserve"> д. V =  </w:t>
+      </w:r>
+      <w:r>
+        <w:rPr>
+          <w:sz w:val="28"/>
+          <w:lang w:val="ru-RU"/>
+        </w:rPr>
+        <w:t>0,5</w:t>
+      </w:r>
+      <w:r>
+        <w:rPr>
+          <w:sz w:val="28"/>
+          <w:lang w:val="ru-RU"/>
+        </w:rPr>
+        <w:t>см</w:t>
+      </w:r>
+      <w:r>
+        <w:rPr>
+          <w:sz w:val="28"/>
+          <w:vertAlign w:val="superscript"/>
+          <w:lang w:val="ru-RU"/>
+        </w:rPr>
+        <w:t>3</w:t>
+      </w:r>
+      <w:r>
+        <w:rPr>
+          <w:sz w:val="28"/>
+          <w:lang w:val="ru-RU"/>
+        </w:rPr>
+        <w:t xml:space="preserve">; лев. д. V = </w:t>
+      </w:r>
+      <w:r>
+        <w:rPr>
+          <w:sz w:val="28"/>
+          <w:lang w:val="ru-RU"/>
+        </w:rPr>
+        <w:t>0,5</w:t>
+      </w:r>
+      <w:r>
+        <w:rPr>
+          <w:sz w:val="28"/>
+          <w:lang w:val="ru-RU"/>
+        </w:rPr>
+        <w:t xml:space="preserve"> см</w:t>
+      </w:r>
+      <w:r>
+        <w:rPr>
+          <w:sz w:val="28"/>
+          <w:vertAlign w:val="superscript"/>
+          <w:lang w:val="ru-RU"/>
+        </w:rPr>
+        <w:t>3</w:t>
       </w:r>
     </w:p>
     <w:p>
@@ -7658,16 +6529,14 @@
       <w:r>
         <w:rPr>
           <w:sz w:val="28"/>
-          <w:u w:val="single"/>
-          <w:lang w:val="ru-RU"/>
-        </w:rPr>
-        <w:t>Дупл</w:t>
+          <w:lang w:val="ru-RU"/>
+        </w:rPr>
+        <w:t>Щит</w:t>
       </w:r>
       <w:proofErr w:type="gramStart"/>
       <w:r>
         <w:rPr>
           <w:sz w:val="28"/>
-          <w:u w:val="single"/>
           <w:lang w:val="ru-RU"/>
         </w:rPr>
         <w:t>.</w:t>
@@ -7676,7 +6545,6 @@
       <w:r>
         <w:rPr>
           <w:sz w:val="28"/>
-          <w:u w:val="single"/>
           <w:lang w:val="ru-RU"/>
         </w:rPr>
         <w:t xml:space="preserve"> </w:t>
@@ -7685,40 +6553,177 @@
       <w:r>
         <w:rPr>
           <w:sz w:val="28"/>
-          <w:u w:val="single"/>
-          <w:lang w:val="ru-RU"/>
-        </w:rPr>
-        <w:t>с</w:t>
+          <w:lang w:val="ru-RU"/>
+        </w:rPr>
+        <w:t>ж</w:t>
       </w:r>
       <w:proofErr w:type="gramEnd"/>
       <w:r>
         <w:rPr>
           <w:sz w:val="28"/>
-          <w:u w:val="single"/>
-          <w:lang w:val="ru-RU"/>
-        </w:rPr>
-        <w:t>канирование артерий н/к</w:t>
-      </w:r>
-      <w:r>
-        <w:rPr>
-          <w:sz w:val="28"/>
-          <w:lang w:val="ru-RU"/>
-        </w:rPr>
-        <w:t xml:space="preserve">: Заключение: </w:t>
-      </w:r>
-      <w:r>
-        <w:rPr>
-          <w:sz w:val="28"/>
-          <w:lang w:val="ru-RU"/>
-        </w:rPr>
-        <w:t xml:space="preserve">Эхопризнаки стеноза большеберцовой </w:t>
-      </w:r>
-      <w:r>
-        <w:rPr>
-          <w:sz w:val="28"/>
-          <w:lang w:val="ru-RU"/>
-        </w:rPr>
-        <w:t xml:space="preserve">артерии справа   %, задней большеберцовой артерии справа  %. </w:t>
+          <w:lang w:val="ru-RU"/>
+        </w:rPr>
+        <w:t>елеза</w:t>
+      </w:r>
+      <w:r>
+        <w:rPr>
+          <w:sz w:val="28"/>
+          <w:lang w:val="ru-RU"/>
+        </w:rPr>
+        <w:t xml:space="preserve"> </w:t>
+      </w:r>
+      <w:r>
+        <w:rPr>
+          <w:sz w:val="28"/>
+          <w:lang w:val="ru-RU"/>
+        </w:rPr>
+        <w:t xml:space="preserve">не увеличена, контуры </w:t>
+      </w:r>
+      <w:r>
+        <w:rPr>
+          <w:sz w:val="28"/>
+          <w:lang w:val="ru-RU"/>
+        </w:rPr>
+        <w:t>не</w:t>
+      </w:r>
+      <w:r>
+        <w:rPr>
+          <w:sz w:val="28"/>
+          <w:lang w:val="ru-RU"/>
+        </w:rPr>
+        <w:t xml:space="preserve">ровные. </w:t>
+      </w:r>
+      <w:r>
+        <w:rPr>
+          <w:sz w:val="28"/>
+          <w:lang w:val="ru-RU"/>
+        </w:rPr>
+        <w:t xml:space="preserve">Эхогенность паренхимы </w:t>
+      </w:r>
+      <w:proofErr w:type="gramStart"/>
+      <w:r>
+        <w:rPr>
+          <w:sz w:val="28"/>
+          <w:lang w:val="ru-RU"/>
+        </w:rPr>
+        <w:t>снижена</w:t>
+      </w:r>
+      <w:proofErr w:type="gramEnd"/>
+      <w:r>
+        <w:rPr>
+          <w:sz w:val="28"/>
+          <w:lang w:val="ru-RU"/>
+        </w:rPr>
+        <w:t>.</w:t>
+      </w:r>
+      <w:r>
+        <w:rPr>
+          <w:sz w:val="28"/>
+          <w:lang w:val="ru-RU"/>
+        </w:rPr>
+        <w:t xml:space="preserve"> Эхоструктура </w:t>
+      </w:r>
+      <w:proofErr w:type="gramStart"/>
+      <w:r>
+        <w:rPr>
+          <w:sz w:val="28"/>
+          <w:lang w:val="ru-RU"/>
+        </w:rPr>
+        <w:t>неоднородная</w:t>
+      </w:r>
+      <w:proofErr w:type="gramEnd"/>
+      <w:r>
+        <w:rPr>
+          <w:sz w:val="28"/>
+          <w:lang w:val="ru-RU"/>
+        </w:rPr>
+        <w:t>, прослойки фиброза.</w:t>
+      </w:r>
+      <w:r>
+        <w:rPr>
+          <w:sz w:val="28"/>
+          <w:lang w:val="ru-RU"/>
+        </w:rPr>
+        <w:t xml:space="preserve"> </w:t>
+      </w:r>
+      <w:r>
+        <w:rPr>
+          <w:sz w:val="28"/>
+          <w:lang w:val="ru-RU"/>
+        </w:rPr>
+        <w:t>Р</w:t>
+      </w:r>
+      <w:r>
+        <w:rPr>
+          <w:sz w:val="28"/>
+          <w:lang w:val="ru-RU"/>
+        </w:rPr>
+        <w:t>егионарны</w:t>
+      </w:r>
+      <w:r>
+        <w:rPr>
+          <w:sz w:val="28"/>
+          <w:lang w:val="ru-RU"/>
+        </w:rPr>
+        <w:t>е</w:t>
+      </w:r>
+      <w:r>
+        <w:rPr>
+          <w:sz w:val="28"/>
+          <w:lang w:val="ru-RU"/>
+        </w:rPr>
+        <w:t xml:space="preserve"> </w:t>
+      </w:r>
+      <w:proofErr w:type="gramStart"/>
+      <w:r>
+        <w:rPr>
+          <w:sz w:val="28"/>
+          <w:lang w:val="ru-RU"/>
+        </w:rPr>
+        <w:t>л</w:t>
+      </w:r>
+      <w:proofErr w:type="gramEnd"/>
+      <w:r>
+        <w:rPr>
+          <w:sz w:val="28"/>
+          <w:lang w:val="ru-RU"/>
+        </w:rPr>
+        <w:t>/узл</w:t>
+      </w:r>
+      <w:r>
+        <w:rPr>
+          <w:sz w:val="28"/>
+          <w:lang w:val="ru-RU"/>
+        </w:rPr>
+        <w:t>ы</w:t>
+      </w:r>
+      <w:r>
+        <w:rPr>
+          <w:sz w:val="28"/>
+          <w:lang w:val="ru-RU"/>
+        </w:rPr>
+        <w:t xml:space="preserve"> </w:t>
+      </w:r>
+      <w:r>
+        <w:rPr>
+          <w:sz w:val="28"/>
+          <w:lang w:val="ru-RU"/>
+        </w:rPr>
+        <w:t xml:space="preserve"> </w:t>
+      </w:r>
+      <w:r>
+        <w:rPr>
+          <w:sz w:val="28"/>
+          <w:lang w:val="ru-RU"/>
+        </w:rPr>
+        <w:t xml:space="preserve">не </w:t>
+      </w:r>
+      <w:r>
+        <w:rPr>
+          <w:sz w:val="28"/>
+          <w:lang w:val="ru-RU"/>
+        </w:rPr>
+        <w:t xml:space="preserve">визуализируются. </w:t>
       </w:r>
       <w:proofErr w:type="spellStart"/>
       <w:r>
@@ -7726,7 +6731,7 @@
           <w:sz w:val="28"/>
           <w:lang w:val="ru-RU"/>
         </w:rPr>
-        <w:t>Диаб</w:t>
+        <w:t>Закл</w:t>
       </w:r>
       <w:proofErr w:type="spellEnd"/>
       <w:r>
@@ -7734,7 +6739,14 @@
           <w:sz w:val="28"/>
           <w:lang w:val="ru-RU"/>
         </w:rPr>
-        <w:t>. ангиопатия артерий н/к.</w:t>
+        <w:t xml:space="preserve">.: </w:t>
+      </w:r>
+      <w:r>
+        <w:rPr>
+          <w:sz w:val="28"/>
+          <w:lang w:val="ru-RU"/>
+        </w:rPr>
+        <w:t>Культи обеих долей</w:t>
       </w:r>
       <w:r>
         <w:rPr>
@@ -7750,999 +6762,6 @@
         <w:jc w:val="both"/>
         <w:rPr>
           <w:sz w:val="28"/>
-          <w:szCs w:val="28"/>
-          <w:lang w:val="ru-RU"/>
-        </w:rPr>
-      </w:pPr>
-      <w:r>
-        <w:rPr>
-          <w:sz w:val="28"/>
-          <w:u w:val="single"/>
-          <w:lang w:val="ru-RU"/>
-        </w:rPr>
-        <w:t>УЗИ</w:t>
-      </w:r>
-      <w:r>
-        <w:rPr>
-          <w:sz w:val="28"/>
-          <w:lang w:val="ru-RU"/>
-        </w:rPr>
-        <w:t xml:space="preserve">: </w:t>
-      </w:r>
-      <w:r>
-        <w:rPr>
-          <w:sz w:val="28"/>
-          <w:szCs w:val="28"/>
-          <w:lang w:val="ru-RU"/>
-        </w:rPr>
-        <w:t>Заключение: Эхопризнаки диффузн</w:t>
-      </w:r>
-      <w:r>
-        <w:rPr>
-          <w:sz w:val="28"/>
-          <w:szCs w:val="28"/>
-          <w:lang w:val="ru-RU"/>
-        </w:rPr>
-        <w:t>ых</w:t>
-      </w:r>
-      <w:r>
-        <w:rPr>
-          <w:sz w:val="28"/>
-          <w:szCs w:val="28"/>
-          <w:lang w:val="ru-RU"/>
-        </w:rPr>
-        <w:t xml:space="preserve"> </w:t>
-      </w:r>
-      <w:r>
-        <w:rPr>
-          <w:sz w:val="28"/>
-          <w:szCs w:val="28"/>
-          <w:lang w:val="ru-RU"/>
-        </w:rPr>
-        <w:t xml:space="preserve">изменений </w:t>
-      </w:r>
-      <w:r>
-        <w:rPr>
-          <w:sz w:val="28"/>
-          <w:szCs w:val="28"/>
-          <w:lang w:val="ru-RU"/>
-        </w:rPr>
-        <w:t>в паренхиме печени</w:t>
-      </w:r>
-      <w:r>
-        <w:rPr>
-          <w:sz w:val="28"/>
-          <w:szCs w:val="28"/>
-          <w:lang w:val="ru-RU"/>
-        </w:rPr>
-        <w:t xml:space="preserve"> по типу жировой дистрофии 1ст </w:t>
-      </w:r>
-      <w:r>
-        <w:rPr>
-          <w:sz w:val="28"/>
-          <w:szCs w:val="28"/>
-          <w:lang w:val="ru-RU"/>
-        </w:rPr>
-        <w:t xml:space="preserve">; перегиба ж/пузыря </w:t>
-      </w:r>
-      <w:r>
-        <w:rPr>
-          <w:sz w:val="28"/>
-          <w:szCs w:val="28"/>
-          <w:lang w:val="ru-RU"/>
-        </w:rPr>
-        <w:t xml:space="preserve">в </w:t>
-      </w:r>
-      <w:proofErr w:type="gramStart"/>
-      <w:r>
-        <w:rPr>
-          <w:sz w:val="28"/>
-          <w:szCs w:val="28"/>
-          <w:lang w:val="ru-RU"/>
-        </w:rPr>
-        <w:t>в</w:t>
-      </w:r>
-      <w:proofErr w:type="gramEnd"/>
-      <w:r>
-        <w:rPr>
-          <w:sz w:val="28"/>
-          <w:szCs w:val="28"/>
-          <w:lang w:val="ru-RU"/>
-        </w:rPr>
-        <w:t xml:space="preserve">/3 тела и в </w:t>
-      </w:r>
-      <w:r>
-        <w:rPr>
-          <w:sz w:val="28"/>
-          <w:szCs w:val="28"/>
-          <w:lang w:val="ru-RU"/>
-        </w:rPr>
-        <w:t xml:space="preserve">области шейки, застоя в ж/пузыре, </w:t>
-      </w:r>
-      <w:proofErr w:type="spellStart"/>
-      <w:r>
-        <w:rPr>
-          <w:sz w:val="28"/>
-          <w:szCs w:val="28"/>
-          <w:lang w:val="ru-RU"/>
-        </w:rPr>
-        <w:t>склерозирования</w:t>
-      </w:r>
-      <w:proofErr w:type="spellEnd"/>
-      <w:r>
-        <w:rPr>
-          <w:sz w:val="28"/>
-          <w:szCs w:val="28"/>
-          <w:lang w:val="ru-RU"/>
-        </w:rPr>
-        <w:t xml:space="preserve"> </w:t>
-      </w:r>
-      <w:proofErr w:type="spellStart"/>
-      <w:r>
-        <w:rPr>
-          <w:sz w:val="28"/>
-          <w:szCs w:val="28"/>
-          <w:lang w:val="ru-RU"/>
-        </w:rPr>
-        <w:t>подж</w:t>
-      </w:r>
-      <w:proofErr w:type="spellEnd"/>
-      <w:r>
-        <w:rPr>
-          <w:sz w:val="28"/>
-          <w:szCs w:val="28"/>
-          <w:lang w:val="ru-RU"/>
-        </w:rPr>
-        <w:t xml:space="preserve">. железы; микролитов в почках. </w:t>
-      </w:r>
-    </w:p>
-    <w:p>
-      <w:pPr>
-        <w:ind w:left="-567"/>
-        <w:jc w:val="both"/>
-        <w:rPr>
-          <w:lang w:val="ru-RU"/>
-        </w:rPr>
-      </w:pPr>
-      <w:r>
-        <w:rPr>
-          <w:sz w:val="28"/>
-          <w:u w:val="single"/>
-          <w:lang w:val="ru-RU"/>
-        </w:rPr>
-        <w:t xml:space="preserve">Осмотр </w:t>
-      </w:r>
-      <w:proofErr w:type="spellStart"/>
-      <w:r>
-        <w:rPr>
-          <w:sz w:val="28"/>
-          <w:u w:val="single"/>
-          <w:lang w:val="ru-RU"/>
-        </w:rPr>
-        <w:t>доц</w:t>
-      </w:r>
-      <w:proofErr w:type="gramStart"/>
-      <w:r>
-        <w:rPr>
-          <w:u w:val="single"/>
-          <w:lang w:val="ru-RU"/>
-        </w:rPr>
-        <w:t>.к</w:t>
-      </w:r>
-      <w:proofErr w:type="gramEnd"/>
-      <w:r>
-        <w:rPr>
-          <w:u w:val="single"/>
-          <w:lang w:val="ru-RU"/>
-        </w:rPr>
-        <w:t>аф</w:t>
-      </w:r>
-      <w:proofErr w:type="spellEnd"/>
-      <w:r>
-        <w:rPr>
-          <w:u w:val="single"/>
-          <w:lang w:val="ru-RU"/>
-        </w:rPr>
-        <w:t>. терапии и клин</w:t>
-      </w:r>
-      <w:r>
-        <w:rPr>
-          <w:u w:val="single"/>
-          <w:lang w:val="ru-RU"/>
-        </w:rPr>
-        <w:t>.</w:t>
-      </w:r>
-      <w:r>
-        <w:rPr>
-          <w:u w:val="single"/>
-          <w:lang w:val="ru-RU"/>
-        </w:rPr>
-        <w:t xml:space="preserve"> фармакологи Ткаченко О.В</w:t>
-      </w:r>
-      <w:r>
-        <w:rPr>
-          <w:lang w:val="ru-RU"/>
-        </w:rPr>
-        <w:t xml:space="preserve">: </w:t>
-      </w:r>
-      <w:r>
-        <w:rPr>
-          <w:lang w:val="ru-RU"/>
-        </w:rPr>
-        <w:t xml:space="preserve">диагноз </w:t>
-      </w:r>
-      <w:r>
-        <w:rPr>
-          <w:lang w:val="ru-RU"/>
-        </w:rPr>
-        <w:t>согласован.</w:t>
-      </w:r>
-    </w:p>
-    <w:p>
-      <w:pPr>
-        <w:ind w:left="-567"/>
-        <w:jc w:val="both"/>
-        <w:rPr>
-          <w:lang w:val="ru-RU"/>
-        </w:rPr>
-      </w:pPr>
-      <w:r>
-        <w:rPr>
-          <w:sz w:val="28"/>
-          <w:u w:val="single"/>
-          <w:lang w:val="ru-RU"/>
-        </w:rPr>
-        <w:t xml:space="preserve">Осмотр </w:t>
-      </w:r>
-      <w:r>
-        <w:rPr>
-          <w:sz w:val="28"/>
-          <w:u w:val="single"/>
-          <w:lang w:val="ru-RU"/>
-        </w:rPr>
-        <w:t xml:space="preserve">хирурга эндокринолога Вильхового </w:t>
-      </w:r>
-      <w:r>
-        <w:rPr>
-          <w:sz w:val="28"/>
-          <w:u w:val="single"/>
-          <w:lang w:val="ru-RU"/>
-        </w:rPr>
-        <w:t>С</w:t>
-      </w:r>
-      <w:r>
-        <w:rPr>
-          <w:sz w:val="28"/>
-          <w:u w:val="single"/>
-          <w:lang w:val="ru-RU"/>
-        </w:rPr>
-        <w:t>.</w:t>
-      </w:r>
-      <w:r>
-        <w:rPr>
-          <w:sz w:val="28"/>
-          <w:u w:val="single"/>
-          <w:lang w:val="ru-RU"/>
-        </w:rPr>
-        <w:t>О</w:t>
-      </w:r>
-      <w:r>
-        <w:rPr>
-          <w:sz w:val="28"/>
-          <w:u w:val="single"/>
-          <w:lang w:val="ru-RU"/>
-        </w:rPr>
-        <w:t>.</w:t>
-      </w:r>
-      <w:r>
-        <w:rPr>
-          <w:lang w:val="ru-RU"/>
-        </w:rPr>
-        <w:t xml:space="preserve">: </w:t>
-      </w:r>
-      <w:r>
-        <w:rPr>
-          <w:lang w:val="ru-RU"/>
-        </w:rPr>
-        <w:t xml:space="preserve">диагноз </w:t>
-      </w:r>
-      <w:r>
-        <w:rPr>
-          <w:lang w:val="ru-RU"/>
-        </w:rPr>
-        <w:t>согласован.</w:t>
-      </w:r>
-    </w:p>
-    <w:p>
-      <w:pPr>
-        <w:ind w:left="-567"/>
-        <w:jc w:val="both"/>
-        <w:rPr>
-          <w:lang w:val="ru-RU"/>
-        </w:rPr>
-      </w:pPr>
-      <w:r>
-        <w:rPr>
-          <w:sz w:val="28"/>
-          <w:u w:val="single"/>
-          <w:lang w:val="ru-RU"/>
-        </w:rPr>
-        <w:t xml:space="preserve">Осмотр </w:t>
-      </w:r>
-      <w:proofErr w:type="spellStart"/>
-      <w:r>
-        <w:rPr>
-          <w:sz w:val="28"/>
-          <w:u w:val="single"/>
-          <w:lang w:val="ru-RU"/>
-        </w:rPr>
-        <w:t>доц</w:t>
-      </w:r>
-      <w:proofErr w:type="gramStart"/>
-      <w:r>
-        <w:rPr>
-          <w:u w:val="single"/>
-          <w:lang w:val="ru-RU"/>
-        </w:rPr>
-        <w:t>.к</w:t>
-      </w:r>
-      <w:proofErr w:type="gramEnd"/>
-      <w:r>
-        <w:rPr>
-          <w:u w:val="single"/>
-          <w:lang w:val="ru-RU"/>
-        </w:rPr>
-        <w:t>аф</w:t>
-      </w:r>
-      <w:proofErr w:type="spellEnd"/>
-      <w:r>
-        <w:rPr>
-          <w:u w:val="single"/>
-          <w:lang w:val="ru-RU"/>
-        </w:rPr>
-        <w:t xml:space="preserve">. </w:t>
-      </w:r>
-      <w:r>
-        <w:rPr>
-          <w:u w:val="single"/>
-          <w:lang w:val="ru-RU"/>
-        </w:rPr>
-        <w:t>Соловьюк</w:t>
-      </w:r>
-      <w:r>
-        <w:rPr>
-          <w:u w:val="single"/>
-          <w:lang w:val="ru-RU"/>
-        </w:rPr>
-        <w:t xml:space="preserve"> А.</w:t>
-      </w:r>
-      <w:r>
-        <w:rPr>
-          <w:u w:val="single"/>
-          <w:lang w:val="ru-RU"/>
-        </w:rPr>
-        <w:t>О</w:t>
-      </w:r>
-      <w:r>
-        <w:rPr>
-          <w:lang w:val="ru-RU"/>
-        </w:rPr>
-        <w:t xml:space="preserve">: диагноз </w:t>
-      </w:r>
-      <w:r>
-        <w:rPr>
-          <w:lang w:val="ru-RU"/>
-        </w:rPr>
-        <w:t xml:space="preserve"> и лечение </w:t>
-      </w:r>
-      <w:r>
-        <w:rPr>
-          <w:lang w:val="ru-RU"/>
-        </w:rPr>
-        <w:t>согласован</w:t>
-      </w:r>
-      <w:r>
-        <w:rPr>
-          <w:lang w:val="ru-RU"/>
-        </w:rPr>
-        <w:t>о</w:t>
-      </w:r>
-    </w:p>
-    <w:p>
-      <w:pPr>
-        <w:ind w:left="-567"/>
-        <w:jc w:val="both"/>
-        <w:rPr>
-          <w:sz w:val="28"/>
-          <w:szCs w:val="20"/>
-          <w:lang w:val="ru-RU"/>
-        </w:rPr>
-      </w:pPr>
-      <w:r>
-        <w:rPr>
-          <w:sz w:val="28"/>
-          <w:u w:val="single"/>
-          <w:lang w:val="ru-RU"/>
-        </w:rPr>
-        <w:t>УЗИ щит</w:t>
-      </w:r>
-      <w:proofErr w:type="gramStart"/>
-      <w:r>
-        <w:rPr>
-          <w:sz w:val="28"/>
-          <w:u w:val="single"/>
-          <w:lang w:val="ru-RU"/>
-        </w:rPr>
-        <w:t>.</w:t>
-      </w:r>
-      <w:proofErr w:type="gramEnd"/>
-      <w:r>
-        <w:rPr>
-          <w:sz w:val="28"/>
-          <w:u w:val="single"/>
-          <w:lang w:val="ru-RU"/>
-        </w:rPr>
-        <w:t xml:space="preserve"> </w:t>
-      </w:r>
-      <w:proofErr w:type="gramStart"/>
-      <w:r>
-        <w:rPr>
-          <w:sz w:val="28"/>
-          <w:u w:val="single"/>
-          <w:lang w:val="ru-RU"/>
-        </w:rPr>
-        <w:t>ж</w:t>
-      </w:r>
-      <w:proofErr w:type="gramEnd"/>
-      <w:r>
-        <w:rPr>
-          <w:sz w:val="28"/>
-          <w:u w:val="single"/>
-          <w:lang w:val="ru-RU"/>
-        </w:rPr>
-        <w:t>елезы</w:t>
-      </w:r>
-      <w:r>
-        <w:rPr>
-          <w:sz w:val="28"/>
-          <w:lang w:val="ru-RU"/>
-        </w:rPr>
-        <w:t xml:space="preserve">: </w:t>
-      </w:r>
-      <w:proofErr w:type="spellStart"/>
-      <w:proofErr w:type="gramStart"/>
-      <w:r>
-        <w:rPr>
-          <w:sz w:val="28"/>
-          <w:lang w:val="ru-RU"/>
-        </w:rPr>
-        <w:t>Пр</w:t>
-      </w:r>
-      <w:proofErr w:type="spellEnd"/>
-      <w:proofErr w:type="gramEnd"/>
-      <w:r>
-        <w:rPr>
-          <w:sz w:val="28"/>
-          <w:lang w:val="ru-RU"/>
-        </w:rPr>
-        <w:t xml:space="preserve"> д. V =  см</w:t>
-      </w:r>
-      <w:r>
-        <w:rPr>
-          <w:sz w:val="28"/>
-          <w:vertAlign w:val="superscript"/>
-          <w:lang w:val="ru-RU"/>
-        </w:rPr>
-        <w:t>3</w:t>
-      </w:r>
-      <w:r>
-        <w:rPr>
-          <w:sz w:val="28"/>
-          <w:lang w:val="ru-RU"/>
-        </w:rPr>
-        <w:t>; лев. д. V =  см</w:t>
-      </w:r>
-      <w:r>
-        <w:rPr>
-          <w:sz w:val="28"/>
-          <w:vertAlign w:val="superscript"/>
-          <w:lang w:val="ru-RU"/>
-        </w:rPr>
-        <w:t>3</w:t>
-      </w:r>
-    </w:p>
-    <w:p>
-      <w:pPr>
-        <w:ind w:left="-567"/>
-        <w:jc w:val="both"/>
-        <w:rPr>
-          <w:sz w:val="28"/>
-          <w:lang w:val="ru-RU"/>
-        </w:rPr>
-      </w:pPr>
-      <w:r>
-        <w:rPr>
-          <w:sz w:val="28"/>
-          <w:lang w:val="ru-RU"/>
-        </w:rPr>
-        <w:t xml:space="preserve">Перешеек – </w:t>
-      </w:r>
-      <w:proofErr w:type="gramStart"/>
-      <w:r>
-        <w:rPr>
-          <w:sz w:val="28"/>
-          <w:lang w:val="ru-RU"/>
-        </w:rPr>
-        <w:t>с</w:t>
-      </w:r>
-      <w:r>
-        <w:rPr>
-          <w:sz w:val="28"/>
-          <w:lang w:val="ru-RU"/>
-        </w:rPr>
-        <w:t>м</w:t>
-      </w:r>
-      <w:proofErr w:type="gramEnd"/>
-      <w:r>
-        <w:rPr>
-          <w:sz w:val="28"/>
-          <w:lang w:val="ru-RU"/>
-        </w:rPr>
-        <w:t xml:space="preserve">. </w:t>
-      </w:r>
-    </w:p>
-    <w:p>
-      <w:pPr>
-        <w:ind w:left="-567"/>
-        <w:jc w:val="both"/>
-        <w:rPr>
-          <w:sz w:val="28"/>
-          <w:szCs w:val="20"/>
-          <w:lang w:val="ru-RU"/>
-        </w:rPr>
-      </w:pPr>
-      <w:r>
-        <w:rPr>
-          <w:sz w:val="28"/>
-          <w:lang w:val="ru-RU"/>
-        </w:rPr>
-        <w:t>Щит</w:t>
-      </w:r>
-      <w:proofErr w:type="gramStart"/>
-      <w:r>
-        <w:rPr>
-          <w:sz w:val="28"/>
-          <w:lang w:val="ru-RU"/>
-        </w:rPr>
-        <w:t>.</w:t>
-      </w:r>
-      <w:proofErr w:type="gramEnd"/>
-      <w:r>
-        <w:rPr>
-          <w:sz w:val="28"/>
-          <w:lang w:val="ru-RU"/>
-        </w:rPr>
-        <w:t xml:space="preserve"> </w:t>
-      </w:r>
-      <w:proofErr w:type="gramStart"/>
-      <w:r>
-        <w:rPr>
-          <w:sz w:val="28"/>
-          <w:lang w:val="ru-RU"/>
-        </w:rPr>
-        <w:t>ж</w:t>
-      </w:r>
-      <w:proofErr w:type="gramEnd"/>
-      <w:r>
-        <w:rPr>
-          <w:sz w:val="28"/>
-          <w:lang w:val="ru-RU"/>
-        </w:rPr>
-        <w:t>елеза</w:t>
-      </w:r>
-      <w:r>
-        <w:rPr>
-          <w:sz w:val="28"/>
-          <w:lang w:val="ru-RU"/>
-        </w:rPr>
-        <w:t xml:space="preserve"> </w:t>
-      </w:r>
-      <w:r>
-        <w:rPr>
-          <w:sz w:val="28"/>
-          <w:lang w:val="ru-RU"/>
-        </w:rPr>
-        <w:t>не увеличена, контуры ровные</w:t>
-      </w:r>
-      <w:r>
-        <w:rPr>
-          <w:sz w:val="28"/>
-          <w:lang w:val="ru-RU"/>
-        </w:rPr>
-        <w:t>, фестончатые</w:t>
-      </w:r>
-      <w:r>
-        <w:rPr>
-          <w:sz w:val="28"/>
-          <w:lang w:val="ru-RU"/>
-        </w:rPr>
-        <w:t>. Капсула уплотнена</w:t>
-      </w:r>
-      <w:r>
-        <w:rPr>
-          <w:sz w:val="28"/>
-          <w:lang w:val="ru-RU"/>
-        </w:rPr>
-        <w:t>, утолщена</w:t>
-      </w:r>
-      <w:r>
-        <w:rPr>
-          <w:sz w:val="28"/>
-          <w:lang w:val="ru-RU"/>
-        </w:rPr>
-        <w:t xml:space="preserve">. </w:t>
-      </w:r>
-      <w:r>
-        <w:rPr>
-          <w:sz w:val="28"/>
-          <w:lang w:val="ru-RU"/>
-        </w:rPr>
-        <w:t>Эхогенность паренхимы обычная, снижена.</w:t>
-      </w:r>
-      <w:r>
-        <w:rPr>
-          <w:sz w:val="28"/>
-          <w:lang w:val="ru-RU"/>
-        </w:rPr>
-        <w:t xml:space="preserve"> Эхоструктура </w:t>
-      </w:r>
-      <w:proofErr w:type="gramStart"/>
-      <w:r>
-        <w:rPr>
-          <w:sz w:val="28"/>
-          <w:lang w:val="ru-RU"/>
-        </w:rPr>
-        <w:t>повышенной</w:t>
-      </w:r>
-      <w:proofErr w:type="gramEnd"/>
-      <w:r>
-        <w:rPr>
-          <w:sz w:val="28"/>
-          <w:lang w:val="ru-RU"/>
-        </w:rPr>
-        <w:t xml:space="preserve"> </w:t>
-      </w:r>
-      <w:proofErr w:type="spellStart"/>
-      <w:r>
-        <w:rPr>
-          <w:sz w:val="28"/>
-          <w:lang w:val="ru-RU"/>
-        </w:rPr>
-        <w:t>эхогенности</w:t>
-      </w:r>
-      <w:proofErr w:type="spellEnd"/>
-      <w:r>
-        <w:rPr>
-          <w:sz w:val="28"/>
-          <w:lang w:val="ru-RU"/>
-        </w:rPr>
-        <w:t xml:space="preserve">, </w:t>
-      </w:r>
-      <w:r>
-        <w:rPr>
-          <w:sz w:val="28"/>
-          <w:lang w:val="ru-RU"/>
-        </w:rPr>
-        <w:t xml:space="preserve">мелкозернистая, крупнозернистая,  </w:t>
-      </w:r>
-      <w:r>
-        <w:rPr>
-          <w:sz w:val="28"/>
-          <w:lang w:val="ru-RU"/>
-        </w:rPr>
-        <w:t xml:space="preserve">однородная, </w:t>
-      </w:r>
-      <w:r>
-        <w:rPr>
-          <w:sz w:val="28"/>
-          <w:lang w:val="ru-RU"/>
-        </w:rPr>
-        <w:t>мелкий и крупный фиброз.</w:t>
-      </w:r>
-    </w:p>
-    <w:p>
-      <w:pPr>
-        <w:ind w:left="-567"/>
-        <w:jc w:val="both"/>
-        <w:rPr>
-          <w:sz w:val="28"/>
-          <w:lang w:val="ru-RU"/>
-        </w:rPr>
-      </w:pPr>
-      <w:r>
-        <w:rPr>
-          <w:sz w:val="28"/>
-          <w:lang w:val="ru-RU"/>
-        </w:rPr>
-        <w:t xml:space="preserve">В пр. доле  в </w:t>
-      </w:r>
-      <w:proofErr w:type="gramStart"/>
-      <w:r>
-        <w:rPr>
-          <w:sz w:val="28"/>
-          <w:lang w:val="ru-RU"/>
-        </w:rPr>
-        <w:t>в</w:t>
-      </w:r>
-      <w:proofErr w:type="gramEnd"/>
-      <w:r>
-        <w:rPr>
-          <w:sz w:val="28"/>
-          <w:lang w:val="ru-RU"/>
-        </w:rPr>
-        <w:t xml:space="preserve">/3 изоэхогенный узел с гидрофильным ободком   * см. </w:t>
-      </w:r>
-    </w:p>
-    <w:p>
-      <w:pPr>
-        <w:ind w:left="-567"/>
-        <w:jc w:val="both"/>
-        <w:rPr>
-          <w:sz w:val="28"/>
-          <w:lang w:val="ru-RU"/>
-        </w:rPr>
-      </w:pPr>
-      <w:r>
-        <w:rPr>
-          <w:sz w:val="28"/>
-          <w:lang w:val="ru-RU"/>
-        </w:rPr>
-        <w:lastRenderedPageBreak/>
-        <w:t>В лев</w:t>
-      </w:r>
-      <w:proofErr w:type="gramStart"/>
-      <w:r>
-        <w:rPr>
-          <w:sz w:val="28"/>
-          <w:lang w:val="ru-RU"/>
-        </w:rPr>
-        <w:t>.</w:t>
-      </w:r>
-      <w:proofErr w:type="gramEnd"/>
-      <w:r>
-        <w:rPr>
-          <w:sz w:val="28"/>
-          <w:lang w:val="ru-RU"/>
-        </w:rPr>
-        <w:t xml:space="preserve"> </w:t>
-      </w:r>
-      <w:proofErr w:type="gramStart"/>
-      <w:r>
-        <w:rPr>
-          <w:sz w:val="28"/>
-          <w:lang w:val="ru-RU"/>
-        </w:rPr>
-        <w:t>д</w:t>
-      </w:r>
-      <w:proofErr w:type="gramEnd"/>
-      <w:r>
-        <w:rPr>
-          <w:sz w:val="28"/>
-          <w:lang w:val="ru-RU"/>
-        </w:rPr>
-        <w:t xml:space="preserve">оле в ср/3 гидрофильный очаг - см. </w:t>
-      </w:r>
-      <w:r>
-        <w:rPr>
-          <w:sz w:val="28"/>
-          <w:lang w:val="ru-RU"/>
-        </w:rPr>
-        <w:t>Р</w:t>
-      </w:r>
-      <w:r>
-        <w:rPr>
-          <w:sz w:val="28"/>
-          <w:lang w:val="ru-RU"/>
-        </w:rPr>
-        <w:t>егионарны</w:t>
-      </w:r>
-      <w:r>
-        <w:rPr>
-          <w:sz w:val="28"/>
-          <w:lang w:val="ru-RU"/>
-        </w:rPr>
-        <w:t>е</w:t>
-      </w:r>
-      <w:r>
-        <w:rPr>
-          <w:sz w:val="28"/>
-          <w:lang w:val="ru-RU"/>
-        </w:rPr>
-        <w:t xml:space="preserve"> л/узл</w:t>
-      </w:r>
-      <w:r>
-        <w:rPr>
-          <w:sz w:val="28"/>
-          <w:lang w:val="ru-RU"/>
-        </w:rPr>
-        <w:t>ы</w:t>
-      </w:r>
-      <w:r>
-        <w:rPr>
-          <w:sz w:val="28"/>
-          <w:lang w:val="ru-RU"/>
-        </w:rPr>
-        <w:t xml:space="preserve"> </w:t>
-      </w:r>
-      <w:r>
-        <w:rPr>
-          <w:sz w:val="28"/>
-          <w:lang w:val="ru-RU"/>
-        </w:rPr>
-        <w:t xml:space="preserve"> </w:t>
-      </w:r>
-      <w:r>
-        <w:rPr>
-          <w:sz w:val="28"/>
-          <w:lang w:val="ru-RU"/>
-        </w:rPr>
-        <w:t xml:space="preserve">не </w:t>
-      </w:r>
-      <w:r>
-        <w:rPr>
-          <w:sz w:val="28"/>
-          <w:lang w:val="ru-RU"/>
-        </w:rPr>
-        <w:t xml:space="preserve">визуализируются. </w:t>
-      </w:r>
-      <w:proofErr w:type="spellStart"/>
-      <w:r>
-        <w:rPr>
-          <w:sz w:val="28"/>
-          <w:lang w:val="ru-RU"/>
-        </w:rPr>
-        <w:t>Закл</w:t>
-      </w:r>
-      <w:proofErr w:type="spellEnd"/>
-      <w:r>
-        <w:rPr>
-          <w:sz w:val="28"/>
-          <w:lang w:val="ru-RU"/>
-        </w:rPr>
-        <w:t xml:space="preserve">.: </w:t>
-      </w:r>
-      <w:sdt>
-        <w:sdtPr>
-          <w:rPr>
-            <w:sz w:val="28"/>
-            <w:lang w:val="ru-RU"/>
-          </w:rPr>
-          <w:id w:val="-1644262041"/>
-          <w:placeholder>
-            <w:docPart w:val="DefaultPlaceholder_1082065159"/>
-          </w:placeholder>
-          <w:comboBox>
-            <w:listItem w:displayText="Увеличение" w:value="Увеличение"/>
-            <w:listItem w:displayText="Гипоплазия" w:value="Гипоплазия"/>
-          </w:comboBox>
-        </w:sdtPr>
-        <w:sdtEndPr/>
-        <w:sdtContent>
-          <w:r>
-            <w:rPr>
-              <w:sz w:val="28"/>
-              <w:lang w:val="ru-RU"/>
-            </w:rPr>
-            <w:t>Увеличение</w:t>
-          </w:r>
-        </w:sdtContent>
-      </w:sdt>
-      <w:r>
-        <w:rPr>
-          <w:sz w:val="28"/>
-          <w:lang w:val="ru-RU"/>
-        </w:rPr>
-        <w:t xml:space="preserve"> щит</w:t>
-      </w:r>
-      <w:proofErr w:type="gramStart"/>
-      <w:r>
-        <w:rPr>
-          <w:sz w:val="28"/>
-          <w:lang w:val="ru-RU"/>
-        </w:rPr>
-        <w:t>.</w:t>
-      </w:r>
-      <w:proofErr w:type="gramEnd"/>
-      <w:r>
-        <w:rPr>
-          <w:sz w:val="28"/>
-          <w:lang w:val="ru-RU"/>
-        </w:rPr>
-        <w:t xml:space="preserve"> </w:t>
-      </w:r>
-      <w:proofErr w:type="gramStart"/>
-      <w:r>
-        <w:rPr>
-          <w:sz w:val="28"/>
-          <w:lang w:val="ru-RU"/>
-        </w:rPr>
-        <w:t>ж</w:t>
-      </w:r>
-      <w:proofErr w:type="gramEnd"/>
-      <w:r>
-        <w:rPr>
-          <w:sz w:val="28"/>
-          <w:lang w:val="ru-RU"/>
-        </w:rPr>
-        <w:t xml:space="preserve">елезы. </w:t>
-      </w:r>
-      <w:r>
-        <w:rPr>
-          <w:sz w:val="28"/>
-          <w:lang w:val="ru-RU"/>
-        </w:rPr>
-        <w:t xml:space="preserve">Незначительные </w:t>
-      </w:r>
-      <w:r>
-        <w:rPr>
-          <w:sz w:val="28"/>
-          <w:lang w:val="ru-RU"/>
-        </w:rPr>
-        <w:t>диффузные изменения паренхимы.</w:t>
-      </w:r>
-      <w:r>
-        <w:rPr>
-          <w:sz w:val="28"/>
-          <w:lang w:val="ru-RU"/>
-        </w:rPr>
-        <w:t xml:space="preserve"> Эхопризнаков патологии щит</w:t>
-      </w:r>
-      <w:proofErr w:type="gramStart"/>
-      <w:r>
-        <w:rPr>
-          <w:sz w:val="28"/>
-          <w:lang w:val="ru-RU"/>
-        </w:rPr>
-        <w:t>.</w:t>
-      </w:r>
-      <w:proofErr w:type="gramEnd"/>
-      <w:r>
-        <w:rPr>
-          <w:sz w:val="28"/>
-          <w:lang w:val="ru-RU"/>
-        </w:rPr>
-        <w:t xml:space="preserve"> </w:t>
-      </w:r>
-      <w:proofErr w:type="gramStart"/>
-      <w:r>
-        <w:rPr>
-          <w:sz w:val="28"/>
-          <w:lang w:val="ru-RU"/>
-        </w:rPr>
-        <w:t>ж</w:t>
-      </w:r>
-      <w:proofErr w:type="gramEnd"/>
-      <w:r>
-        <w:rPr>
-          <w:sz w:val="28"/>
-          <w:lang w:val="ru-RU"/>
-        </w:rPr>
-        <w:t>елезы нет.</w:t>
-      </w:r>
-      <w:r>
-        <w:rPr>
-          <w:sz w:val="28"/>
-          <w:lang w:val="ru-RU"/>
-        </w:rPr>
-        <w:t xml:space="preserve"> </w:t>
-      </w:r>
-    </w:p>
-    <w:p>
-      <w:pPr>
-        <w:ind w:left="-567"/>
-        <w:jc w:val="both"/>
-        <w:rPr>
-          <w:sz w:val="28"/>
           <w:szCs w:val="20"/>
           <w:lang w:val="ru-RU"/>
         </w:rPr>
@@ -8771,13 +6790,27 @@
         </w:rPr>
         <w:t xml:space="preserve"> амарил, </w:t>
       </w:r>
+      <w:r>
+        <w:rPr>
+          <w:sz w:val="28"/>
+          <w:lang w:val="ru-RU"/>
+        </w:rPr>
+        <w:t>г</w:t>
+      </w:r>
+      <w:r>
+        <w:rPr>
+          <w:sz w:val="28"/>
+          <w:lang w:val="ru-RU"/>
+        </w:rPr>
+        <w:t xml:space="preserve">люкофаж, </w:t>
+      </w:r>
       <w:proofErr w:type="spellStart"/>
       <w:r>
         <w:rPr>
           <w:sz w:val="28"/>
           <w:lang w:val="ru-RU"/>
         </w:rPr>
-        <w:t>люкофаж</w:t>
+        <w:t>валодип</w:t>
       </w:r>
       <w:proofErr w:type="spellEnd"/>
       <w:r>
@@ -8785,55 +6818,35 @@
           <w:sz w:val="28"/>
           <w:lang w:val="ru-RU"/>
         </w:rPr>
-        <w:t xml:space="preserve">, </w:t>
-      </w:r>
-      <w:proofErr w:type="spellStart"/>
-      <w:r>
-        <w:rPr>
-          <w:sz w:val="28"/>
-          <w:lang w:val="ru-RU"/>
-        </w:rPr>
-        <w:t>валодип</w:t>
-      </w:r>
-      <w:proofErr w:type="gramStart"/>
-      <w:r>
-        <w:rPr>
-          <w:sz w:val="28"/>
-          <w:lang w:val="ru-RU"/>
-        </w:rPr>
-        <w:t>,э</w:t>
-      </w:r>
-      <w:proofErr w:type="gramEnd"/>
-      <w:r>
-        <w:rPr>
-          <w:sz w:val="28"/>
-          <w:lang w:val="ru-RU"/>
-        </w:rPr>
-        <w:t>утирокс</w:t>
-      </w:r>
-      <w:proofErr w:type="spellEnd"/>
-      <w:r>
-        <w:rPr>
-          <w:sz w:val="28"/>
-          <w:lang w:val="ru-RU"/>
-        </w:rPr>
-        <w:t xml:space="preserve">,  </w:t>
-      </w:r>
-      <w:proofErr w:type="spellStart"/>
-      <w:r>
-        <w:rPr>
-          <w:sz w:val="28"/>
-          <w:lang w:val="ru-RU"/>
-        </w:rPr>
-        <w:t>диалипон,актовегин</w:t>
-      </w:r>
-      <w:proofErr w:type="spellEnd"/>
-      <w:r>
-        <w:rPr>
-          <w:sz w:val="28"/>
-          <w:lang w:val="ru-RU"/>
-        </w:rPr>
-        <w:t>, эссенциале,</w:t>
+        <w:t>,</w:t>
+      </w:r>
+      <w:r>
+        <w:rPr>
+          <w:sz w:val="28"/>
+          <w:lang w:val="ru-RU"/>
+        </w:rPr>
+        <w:t xml:space="preserve"> </w:t>
+      </w:r>
+      <w:r>
+        <w:rPr>
+          <w:sz w:val="28"/>
+          <w:lang w:val="ru-RU"/>
+        </w:rPr>
+        <w:t>эутирокс,  диалипон,</w:t>
+      </w:r>
+      <w:r>
+        <w:rPr>
+          <w:sz w:val="28"/>
+          <w:lang w:val="ru-RU"/>
+        </w:rPr>
+        <w:t xml:space="preserve"> </w:t>
+      </w:r>
+      <w:r>
+        <w:rPr>
+          <w:sz w:val="28"/>
+          <w:lang w:val="ru-RU"/>
+        </w:rPr>
+        <w:t>актовегин, эссенциале,</w:t>
       </w:r>
     </w:p>
     <w:p>
@@ -9018,37 +7031,39 @@
         <w:rPr>
           <w:lang w:val="ru-RU"/>
         </w:rPr>
-        <w:t xml:space="preserve">Преднизолон 5 мг 2 </w:t>
+        <w:t xml:space="preserve">Диета № 9, </w:t>
+      </w:r>
+      <w:r>
+        <w:rPr>
+          <w:lang w:val="ru-RU"/>
+        </w:rPr>
+        <w:t xml:space="preserve">умеренное </w:t>
+      </w:r>
+      <w:r>
+        <w:rPr>
+          <w:lang w:val="ru-RU"/>
+        </w:rPr>
+        <w:t xml:space="preserve">ограничение животного белка в </w:t>
       </w:r>
       <w:proofErr w:type="spellStart"/>
-      <w:proofErr w:type="gramStart"/>
-      <w:r>
-        <w:rPr>
-          <w:lang w:val="ru-RU"/>
-        </w:rPr>
-        <w:t>табл</w:t>
+      <w:r>
+        <w:rPr>
+          <w:lang w:val="ru-RU"/>
+        </w:rPr>
+        <w:t>сут</w:t>
       </w:r>
       <w:proofErr w:type="spellEnd"/>
-      <w:proofErr w:type="gramEnd"/>
-      <w:r>
-        <w:rPr>
-          <w:lang w:val="ru-RU"/>
-        </w:rPr>
-        <w:t xml:space="preserve"> в 8.00, 2 </w:t>
-      </w:r>
-      <w:proofErr w:type="spellStart"/>
-      <w:r>
-        <w:rPr>
-          <w:lang w:val="ru-RU"/>
-        </w:rPr>
-        <w:t>табл</w:t>
-      </w:r>
-      <w:proofErr w:type="spellEnd"/>
-      <w:r>
-        <w:rPr>
-          <w:lang w:val="ru-RU"/>
-        </w:rPr>
-        <w:t xml:space="preserve">  в 11.00 ,дозу преднизолона постепенно уменьшать на 5 мг 1 раз в неделю до отмены препарата ,под контролем ОАК</w:t>
+      <w:r>
+        <w:rPr>
+          <w:lang w:val="ru-RU"/>
+        </w:rPr>
+        <w:t>. рационе</w:t>
+      </w:r>
+      <w:r>
+        <w:rPr>
+          <w:lang w:val="ru-RU"/>
+        </w:rPr>
+        <w:t>, гипохолестеринемическая диета.</w:t>
       </w:r>
     </w:p>
     <w:p>
@@ -9066,35 +7081,178 @@
         <w:rPr>
           <w:lang w:val="ru-RU"/>
         </w:rPr>
-        <w:t>Тирозол (мерказолил) 5мг 3т. *3р/д. с послед</w:t>
+        <w:t xml:space="preserve">Инсулинотерапия:   </w:t>
       </w:r>
       <w:proofErr w:type="gramStart"/>
       <w:r>
         <w:rPr>
           <w:lang w:val="ru-RU"/>
         </w:rPr>
-        <w:t>.</w:t>
+        <w:t>п</w:t>
       </w:r>
       <w:proofErr w:type="gramEnd"/>
       <w:r>
         <w:rPr>
           <w:lang w:val="ru-RU"/>
         </w:rPr>
-        <w:t xml:space="preserve"> </w:t>
+        <w:t>/з- ед., п/о- ед., п/у</w:t>
+      </w:r>
+      <w:r>
+        <w:rPr>
+          <w:lang w:val="ru-RU"/>
+        </w:rPr>
+        <w:t xml:space="preserve">ж </w:t>
+      </w:r>
+      <w:r>
+        <w:rPr>
+          <w:lang w:val="ru-RU"/>
+        </w:rPr>
+        <w:t>- ед.,  22.00</w:t>
+      </w:r>
+      <w:r>
+        <w:rPr>
+          <w:lang w:val="ru-RU"/>
+        </w:rPr>
+        <w:t xml:space="preserve">   ед.</w:t>
+      </w:r>
+    </w:p>
+    <w:p>
+      <w:pPr>
+        <w:ind w:left="435"/>
+        <w:jc w:val="both"/>
+        <w:rPr>
+          <w:lang w:val="ru-RU"/>
+        </w:rPr>
+      </w:pPr>
+      <w:r>
+        <w:rPr>
+          <w:lang w:val="ru-RU"/>
+        </w:rPr>
+        <w:t>Актрапид НМ, Протафан НМ, Хумодар Р</w:t>
+      </w:r>
+      <w:r>
+        <w:rPr>
+          <w:lang w:val="ru-RU"/>
+        </w:rPr>
+        <w:t>100</w:t>
+      </w:r>
+      <w:r>
+        <w:rPr>
+          <w:lang w:val="ru-RU"/>
+        </w:rPr>
+        <w:t>Р, Хумодар Б</w:t>
+      </w:r>
+      <w:r>
+        <w:rPr>
+          <w:lang w:val="ru-RU"/>
+        </w:rPr>
+        <w:t>100</w:t>
+      </w:r>
+      <w:r>
+        <w:rPr>
+          <w:lang w:val="ru-RU"/>
+        </w:rPr>
+        <w:t>Р, Хумодар</w:t>
       </w:r>
       <w:proofErr w:type="gramStart"/>
       <w:r>
         <w:rPr>
           <w:lang w:val="ru-RU"/>
         </w:rPr>
-        <w:t>с</w:t>
+        <w:t xml:space="preserve"> К</w:t>
       </w:r>
       <w:proofErr w:type="gramEnd"/>
       <w:r>
         <w:rPr>
           <w:lang w:val="ru-RU"/>
         </w:rPr>
-        <w:t xml:space="preserve">нижением дозы на 5мг в 2 недели под контролем ТТГ, Т4, общ. ан. крови до поддерживающей. </w:t>
+        <w:t xml:space="preserve"> 25</w:t>
+      </w:r>
+      <w:r>
+        <w:rPr>
+          <w:lang w:val="ru-RU"/>
+        </w:rPr>
+        <w:t xml:space="preserve"> 100</w:t>
+      </w:r>
+      <w:r>
+        <w:rPr>
+          <w:lang w:val="ru-RU"/>
+        </w:rPr>
+        <w:t xml:space="preserve">Р, </w:t>
+      </w:r>
+      <w:r>
+        <w:rPr>
+          <w:lang w:val="ru-RU"/>
+        </w:rPr>
+        <w:t xml:space="preserve">Инсуман Базал, Инсуман Рапид, </w:t>
+      </w:r>
+      <w:proofErr w:type="spellStart"/>
+      <w:r>
+        <w:rPr>
+          <w:lang w:val="ru-RU"/>
+        </w:rPr>
+        <w:t>Хумулин</w:t>
+      </w:r>
+      <w:proofErr w:type="spellEnd"/>
+      <w:r>
+        <w:rPr>
+          <w:lang w:val="ru-RU"/>
+        </w:rPr>
+        <w:t xml:space="preserve"> R, </w:t>
+      </w:r>
+      <w:proofErr w:type="spellStart"/>
+      <w:r>
+        <w:rPr>
+          <w:lang w:val="ru-RU"/>
+        </w:rPr>
+        <w:t>Хумулин</w:t>
+      </w:r>
+      <w:proofErr w:type="spellEnd"/>
+      <w:r>
+        <w:rPr>
+          <w:lang w:val="ru-RU"/>
+        </w:rPr>
+        <w:t xml:space="preserve"> НПХ, </w:t>
+      </w:r>
+      <w:proofErr w:type="spellStart"/>
+      <w:r>
+        <w:rPr>
+          <w:lang w:val="ru-RU"/>
+        </w:rPr>
+        <w:t>Фармасулин</w:t>
+      </w:r>
+      <w:proofErr w:type="spellEnd"/>
+      <w:r>
+        <w:rPr>
+          <w:lang w:val="ru-RU"/>
+        </w:rPr>
+        <w:t xml:space="preserve"> Н, </w:t>
+      </w:r>
+      <w:proofErr w:type="spellStart"/>
+      <w:r>
+        <w:rPr>
+          <w:lang w:val="ru-RU"/>
+        </w:rPr>
+        <w:t>Фармасулин</w:t>
+      </w:r>
+      <w:proofErr w:type="spellEnd"/>
+      <w:r>
+        <w:rPr>
+          <w:lang w:val="ru-RU"/>
+        </w:rPr>
+        <w:t xml:space="preserve"> НN</w:t>
+      </w:r>
+      <w:r>
+        <w:rPr>
+          <w:lang w:val="ru-RU"/>
+        </w:rPr>
+        <w:t xml:space="preserve">Р, Генсулин R, </w:t>
+      </w:r>
+      <w:r>
+        <w:rPr>
+          <w:lang w:val="ru-RU"/>
+        </w:rPr>
+        <w:t>Генсулин Н</w:t>
       </w:r>
     </w:p>
     <w:p>
@@ -9112,133 +7270,47 @@
         <w:rPr>
           <w:lang w:val="ru-RU"/>
         </w:rPr>
-        <w:t xml:space="preserve">В настоящий момент в инсулинотерапии не </w:t>
-      </w:r>
-      <w:r>
-        <w:rPr>
-          <w:lang w:val="ru-RU"/>
-        </w:rPr>
-        <w:t>нуждается</w:t>
-      </w:r>
-      <w:r>
-        <w:rPr>
-          <w:lang w:val="ru-RU"/>
-        </w:rPr>
-        <w:t xml:space="preserve">. При гликемии натощак больше 5,8 ммоль/л, склонности к ацетонурии рекомендован Протафан НМ 22.00 2 ед. При сохраняющейся гипергликемии в </w:t>
+        <w:t xml:space="preserve">ССТ: </w:t>
       </w:r>
       <w:proofErr w:type="spellStart"/>
       <w:r>
         <w:rPr>
           <w:lang w:val="ru-RU"/>
         </w:rPr>
-        <w:t>теч</w:t>
+        <w:t>диабетон</w:t>
       </w:r>
       <w:proofErr w:type="spellEnd"/>
       <w:r>
         <w:rPr>
           <w:lang w:val="ru-RU"/>
         </w:rPr>
-        <w:t xml:space="preserve"> суток больше 7,8,  – консультация в эндокриндиспансере. </w:t>
-      </w:r>
-    </w:p>
-    <w:p>
-      <w:pPr>
-        <w:numPr>
-          <w:ilvl w:val="0"/>
-          <w:numId w:val="2"/>
-        </w:numPr>
-        <w:jc w:val="both"/>
-        <w:rPr>
-          <w:lang w:val="ru-RU"/>
-        </w:rPr>
-      </w:pPr>
-      <w:r>
-        <w:rPr>
-          <w:lang w:val="ru-RU"/>
-        </w:rPr>
-        <w:t xml:space="preserve">Диета № 9, </w:t>
-      </w:r>
-      <w:r>
-        <w:rPr>
-          <w:lang w:val="ru-RU"/>
-        </w:rPr>
-        <w:t xml:space="preserve">умеренное </w:t>
-      </w:r>
-      <w:r>
-        <w:rPr>
-          <w:lang w:val="ru-RU"/>
-        </w:rPr>
-        <w:t xml:space="preserve">ограничение животного белка в </w:t>
-      </w:r>
-      <w:proofErr w:type="spellStart"/>
-      <w:r>
-        <w:rPr>
-          <w:lang w:val="ru-RU"/>
-        </w:rPr>
-        <w:t>сут</w:t>
-      </w:r>
-      <w:proofErr w:type="spellEnd"/>
-      <w:r>
-        <w:rPr>
-          <w:lang w:val="ru-RU"/>
-        </w:rPr>
-        <w:t>. рационе</w:t>
-      </w:r>
-      <w:r>
-        <w:rPr>
-          <w:lang w:val="ru-RU"/>
-        </w:rPr>
-        <w:t>, гипохолестеринемическая диета.</w:t>
-      </w:r>
-    </w:p>
-    <w:p>
-      <w:pPr>
-        <w:numPr>
-          <w:ilvl w:val="0"/>
-          <w:numId w:val="2"/>
-        </w:numPr>
-        <w:jc w:val="both"/>
-        <w:rPr>
-          <w:lang w:val="ru-RU"/>
-        </w:rPr>
-      </w:pPr>
-      <w:r>
-        <w:rPr>
-          <w:lang w:val="ru-RU"/>
-        </w:rPr>
-        <w:t xml:space="preserve">Инсулинотерапия:   </w:t>
+        <w:t xml:space="preserve"> М</w:t>
       </w:r>
       <w:proofErr w:type="gramStart"/>
       <w:r>
         <w:rPr>
           <w:lang w:val="ru-RU"/>
         </w:rPr>
-        <w:t>п</w:t>
+        <w:t>R</w:t>
       </w:r>
       <w:proofErr w:type="gramEnd"/>
       <w:r>
         <w:rPr>
           <w:lang w:val="ru-RU"/>
         </w:rPr>
-        <w:t>/з- ед., п/о- ед., п/у</w:t>
-      </w:r>
-      <w:r>
-        <w:rPr>
-          <w:lang w:val="ru-RU"/>
-        </w:rPr>
-        <w:t xml:space="preserve">ж </w:t>
-      </w:r>
-      <w:r>
-        <w:rPr>
-          <w:lang w:val="ru-RU"/>
-        </w:rPr>
-        <w:t>- ед.,  22.00</w:t>
-      </w:r>
-      <w:r>
-        <w:rPr>
-          <w:lang w:val="ru-RU"/>
-        </w:rPr>
-        <w:t xml:space="preserve">   ед.</w:t>
+        <w:t xml:space="preserve"> </w:t>
+      </w:r>
+      <w:r>
+        <w:rPr>
+          <w:lang w:val="ru-RU"/>
+        </w:rPr>
+        <w:t xml:space="preserve">(диаглизид МR) </w:t>
+      </w:r>
+      <w:r>
+        <w:rPr>
+          <w:lang w:val="ru-RU"/>
+        </w:rPr>
+        <w:t>60 мг</w:t>
       </w:r>
     </w:p>
     <w:p>
@@ -9253,189 +7325,73 @@
         <w:rPr>
           <w:lang w:val="ru-RU"/>
         </w:rPr>
-        <w:t>Актрапид НМ, Протафан НМ, Хумодар Р</w:t>
-      </w:r>
-      <w:r>
-        <w:rPr>
-          <w:lang w:val="ru-RU"/>
-        </w:rPr>
-        <w:t>100</w:t>
-      </w:r>
-      <w:r>
-        <w:rPr>
-          <w:lang w:val="ru-RU"/>
-        </w:rPr>
-        <w:t>Р, Хумодар Б</w:t>
-      </w:r>
-      <w:r>
-        <w:rPr>
-          <w:lang w:val="ru-RU"/>
-        </w:rPr>
-        <w:t>100</w:t>
-      </w:r>
-      <w:r>
-        <w:rPr>
-          <w:lang w:val="ru-RU"/>
-        </w:rPr>
-        <w:t>Р, Хумодар</w:t>
+        <w:t>диапирид</w:t>
+      </w:r>
+      <w:r>
+        <w:rPr>
+          <w:lang w:val="ru-RU"/>
+        </w:rPr>
+        <w:t xml:space="preserve"> (</w:t>
+      </w:r>
+      <w:r>
+        <w:rPr>
+          <w:lang w:val="ru-RU"/>
+        </w:rPr>
+        <w:t>амарил</w:t>
+      </w:r>
+      <w:r>
+        <w:rPr>
+          <w:lang w:val="ru-RU"/>
+        </w:rPr>
+        <w:t xml:space="preserve">, </w:t>
+      </w:r>
+      <w:r>
+        <w:rPr>
+          <w:lang w:val="ru-RU"/>
+        </w:rPr>
+        <w:t xml:space="preserve"> </w:t>
+      </w:r>
+      <w:proofErr w:type="spellStart"/>
+      <w:r>
+        <w:rPr>
+          <w:lang w:val="ru-RU"/>
+        </w:rPr>
+        <w:t>олтар</w:t>
+      </w:r>
+      <w:proofErr w:type="spellEnd"/>
+      <w:r>
+        <w:rPr>
+          <w:lang w:val="ru-RU"/>
+        </w:rPr>
+        <w:t xml:space="preserve"> ) 3 мг 1т. *1р/</w:t>
+      </w:r>
+      <w:proofErr w:type="spellStart"/>
+      <w:r>
+        <w:rPr>
+          <w:lang w:val="ru-RU"/>
+        </w:rPr>
+        <w:t>сут</w:t>
+      </w:r>
+      <w:proofErr w:type="spellEnd"/>
+      <w:r>
+        <w:rPr>
+          <w:lang w:val="ru-RU"/>
+        </w:rPr>
+        <w:t xml:space="preserve">. </w:t>
       </w:r>
       <w:proofErr w:type="gramStart"/>
       <w:r>
         <w:rPr>
           <w:lang w:val="ru-RU"/>
         </w:rPr>
-        <w:t xml:space="preserve"> К</w:t>
+        <w:t>п</w:t>
       </w:r>
       <w:proofErr w:type="gramEnd"/>
       <w:r>
         <w:rPr>
           <w:lang w:val="ru-RU"/>
         </w:rPr>
-        <w:t xml:space="preserve"> 25</w:t>
-      </w:r>
-      <w:r>
-        <w:rPr>
-          <w:lang w:val="ru-RU"/>
-        </w:rPr>
-        <w:t xml:space="preserve"> 100</w:t>
-      </w:r>
-      <w:r>
-        <w:rPr>
-          <w:lang w:val="ru-RU"/>
-        </w:rPr>
-        <w:t xml:space="preserve">Р, </w:t>
-      </w:r>
-      <w:r>
-        <w:rPr>
-          <w:lang w:val="ru-RU"/>
-        </w:rPr>
-        <w:t xml:space="preserve">Инсуман Базал, Инсуман Рапид, </w:t>
-      </w:r>
-      <w:proofErr w:type="spellStart"/>
-      <w:r>
-        <w:rPr>
-          <w:lang w:val="ru-RU"/>
-        </w:rPr>
-        <w:t>Хумулин</w:t>
-      </w:r>
-      <w:proofErr w:type="spellEnd"/>
-      <w:r>
-        <w:rPr>
-          <w:lang w:val="ru-RU"/>
-        </w:rPr>
-        <w:t xml:space="preserve"> R, </w:t>
-      </w:r>
-      <w:proofErr w:type="spellStart"/>
-      <w:r>
-        <w:rPr>
-          <w:lang w:val="ru-RU"/>
-        </w:rPr>
-        <w:t>Хумулин</w:t>
-      </w:r>
-      <w:proofErr w:type="spellEnd"/>
-      <w:r>
-        <w:rPr>
-          <w:lang w:val="ru-RU"/>
-        </w:rPr>
-        <w:t xml:space="preserve"> НПХ, </w:t>
-      </w:r>
-      <w:proofErr w:type="spellStart"/>
-      <w:r>
-        <w:rPr>
-          <w:lang w:val="ru-RU"/>
-        </w:rPr>
-        <w:t>Фармасулин</w:t>
-      </w:r>
-      <w:proofErr w:type="spellEnd"/>
-      <w:r>
-        <w:rPr>
-          <w:lang w:val="ru-RU"/>
-        </w:rPr>
-        <w:t xml:space="preserve"> Н, </w:t>
-      </w:r>
-      <w:proofErr w:type="spellStart"/>
-      <w:r>
-        <w:rPr>
-          <w:lang w:val="ru-RU"/>
-        </w:rPr>
-        <w:t>Фармасулин</w:t>
-      </w:r>
-      <w:proofErr w:type="spellEnd"/>
-      <w:r>
-        <w:rPr>
-          <w:lang w:val="ru-RU"/>
-        </w:rPr>
-        <w:t xml:space="preserve"> НN</w:t>
-      </w:r>
-      <w:r>
-        <w:rPr>
-          <w:lang w:val="ru-RU"/>
-        </w:rPr>
-        <w:t xml:space="preserve">Р, Генсулин R, </w:t>
-      </w:r>
-      <w:r>
-        <w:rPr>
-          <w:lang w:val="ru-RU"/>
-        </w:rPr>
-        <w:t>Генсулин Н</w:t>
-      </w:r>
-    </w:p>
-    <w:p>
-      <w:pPr>
-        <w:numPr>
-          <w:ilvl w:val="0"/>
-          <w:numId w:val="2"/>
-        </w:numPr>
-        <w:jc w:val="both"/>
-        <w:rPr>
-          <w:lang w:val="ru-RU"/>
-        </w:rPr>
-      </w:pPr>
-      <w:r>
-        <w:rPr>
-          <w:lang w:val="ru-RU"/>
-        </w:rPr>
-        <w:t xml:space="preserve">ССТ: </w:t>
-      </w:r>
-      <w:proofErr w:type="spellStart"/>
-      <w:r>
-        <w:rPr>
-          <w:lang w:val="ru-RU"/>
-        </w:rPr>
-        <w:t>диабетон</w:t>
-      </w:r>
-      <w:proofErr w:type="spellEnd"/>
-      <w:r>
-        <w:rPr>
-          <w:lang w:val="ru-RU"/>
-        </w:rPr>
-        <w:t xml:space="preserve"> М</w:t>
-      </w:r>
-      <w:proofErr w:type="gramStart"/>
-      <w:r>
-        <w:rPr>
-          <w:lang w:val="ru-RU"/>
-        </w:rPr>
-        <w:t>R</w:t>
-      </w:r>
-      <w:proofErr w:type="gramEnd"/>
-      <w:r>
-        <w:rPr>
-          <w:lang w:val="ru-RU"/>
-        </w:rPr>
-        <w:t xml:space="preserve"> </w:t>
-      </w:r>
-      <w:r>
-        <w:rPr>
-          <w:lang w:val="ru-RU"/>
-        </w:rPr>
-        <w:t xml:space="preserve">(диаглизид МR) </w:t>
-      </w:r>
-      <w:r>
-        <w:rPr>
-          <w:lang w:val="ru-RU"/>
-        </w:rPr>
-        <w:t>60 мг</w:t>
+        <w:t xml:space="preserve">/з., </w:t>
       </w:r>
     </w:p>
     <w:p>
@@ -9450,187 +7406,45 @@
         <w:rPr>
           <w:lang w:val="ru-RU"/>
         </w:rPr>
-        <w:t>диапирид</w:t>
-      </w:r>
-      <w:r>
-        <w:rPr>
-          <w:lang w:val="ru-RU"/>
-        </w:rPr>
-        <w:t xml:space="preserve"> (</w:t>
-      </w:r>
-      <w:r>
-        <w:rPr>
-          <w:lang w:val="ru-RU"/>
-        </w:rPr>
-        <w:t>амарил</w:t>
-      </w:r>
-      <w:r>
-        <w:rPr>
-          <w:lang w:val="ru-RU"/>
-        </w:rPr>
-        <w:t xml:space="preserve">, </w:t>
-      </w:r>
-      <w:r>
-        <w:rPr>
-          <w:lang w:val="ru-RU"/>
-        </w:rPr>
-        <w:t xml:space="preserve"> </w:t>
+        <w:t>диаф</w:t>
+      </w:r>
+      <w:r>
+        <w:rPr>
+          <w:lang w:val="ru-RU"/>
+        </w:rPr>
+        <w:t xml:space="preserve">ормин (сиофор, </w:t>
+      </w:r>
+      <w:r>
+        <w:rPr>
+          <w:lang w:val="ru-RU"/>
+        </w:rPr>
+        <w:t xml:space="preserve"> глюкофаж</w:t>
+      </w:r>
+      <w:r>
+        <w:rPr>
+          <w:lang w:val="ru-RU"/>
+        </w:rPr>
+        <w:t>) 1000 -</w:t>
+      </w:r>
+      <w:r>
+        <w:rPr>
+          <w:lang w:val="ru-RU"/>
+        </w:rPr>
+        <w:t xml:space="preserve"> 1т. *2р/</w:t>
       </w:r>
       <w:proofErr w:type="spellStart"/>
       <w:r>
         <w:rPr>
           <w:lang w:val="ru-RU"/>
         </w:rPr>
-        <w:t>олтар</w:t>
+        <w:t>сут</w:t>
       </w:r>
       <w:proofErr w:type="spellEnd"/>
       <w:r>
         <w:rPr>
           <w:lang w:val="ru-RU"/>
         </w:rPr>
-        <w:t xml:space="preserve"> ) 3 мг 1т. *1р/</w:t>
-      </w:r>
-      <w:proofErr w:type="spellStart"/>
-      <w:r>
-        <w:rPr>
-          <w:lang w:val="ru-RU"/>
-        </w:rPr>
-        <w:t>сут</w:t>
-      </w:r>
-      <w:proofErr w:type="spellEnd"/>
-      <w:r>
-        <w:rPr>
-          <w:lang w:val="ru-RU"/>
-        </w:rPr>
         <w:t xml:space="preserve">. </w:t>
-      </w:r>
-      <w:proofErr w:type="gramStart"/>
-      <w:r>
-        <w:rPr>
-          <w:lang w:val="ru-RU"/>
-        </w:rPr>
-        <w:t>п</w:t>
-      </w:r>
-      <w:proofErr w:type="gramEnd"/>
-      <w:r>
-        <w:rPr>
-          <w:lang w:val="ru-RU"/>
-        </w:rPr>
-        <w:t xml:space="preserve">/з., </w:t>
-      </w:r>
-    </w:p>
-    <w:p>
-      <w:pPr>
-        <w:ind w:left="435"/>
-        <w:jc w:val="both"/>
-        <w:rPr>
-          <w:lang w:val="ru-RU"/>
-        </w:rPr>
-      </w:pPr>
-      <w:r>
-        <w:rPr>
-          <w:lang w:val="ru-RU"/>
-        </w:rPr>
-        <w:t>диаф</w:t>
-      </w:r>
-      <w:r>
-        <w:rPr>
-          <w:lang w:val="ru-RU"/>
-        </w:rPr>
-        <w:t xml:space="preserve">ормин (сиофор, </w:t>
-      </w:r>
-      <w:r>
-        <w:rPr>
-          <w:lang w:val="ru-RU"/>
-        </w:rPr>
-        <w:t xml:space="preserve"> глюкофаж</w:t>
-      </w:r>
-      <w:r>
-        <w:rPr>
-          <w:lang w:val="ru-RU"/>
-        </w:rPr>
-        <w:t>) 1000 -</w:t>
-      </w:r>
-      <w:r>
-        <w:rPr>
-          <w:lang w:val="ru-RU"/>
-        </w:rPr>
-        <w:t xml:space="preserve"> 1т. *2р/</w:t>
-      </w:r>
-      <w:proofErr w:type="spellStart"/>
-      <w:r>
-        <w:rPr>
-          <w:lang w:val="ru-RU"/>
-        </w:rPr>
-        <w:t>сут</w:t>
-      </w:r>
-      <w:proofErr w:type="spellEnd"/>
-      <w:r>
-        <w:rPr>
-          <w:lang w:val="ru-RU"/>
-        </w:rPr>
-        <w:t xml:space="preserve">. </w:t>
-      </w:r>
-    </w:p>
-    <w:p>
-      <w:pPr>
-        <w:ind w:left="435"/>
-        <w:jc w:val="both"/>
-        <w:rPr>
-          <w:lang w:val="ru-RU"/>
-        </w:rPr>
-      </w:pPr>
-      <w:r>
-        <w:rPr>
-          <w:lang w:val="ru-RU"/>
-        </w:rPr>
-        <w:t>Регулярный самоконтроль с послед</w:t>
-      </w:r>
-      <w:proofErr w:type="gramStart"/>
-      <w:r>
-        <w:rPr>
-          <w:lang w:val="ru-RU"/>
-        </w:rPr>
-        <w:t>.</w:t>
-      </w:r>
-      <w:proofErr w:type="gramEnd"/>
-      <w:r>
-        <w:rPr>
-          <w:lang w:val="ru-RU"/>
-        </w:rPr>
-        <w:t xml:space="preserve"> </w:t>
-      </w:r>
-      <w:proofErr w:type="gramStart"/>
-      <w:r>
-        <w:rPr>
-          <w:lang w:val="ru-RU"/>
-        </w:rPr>
-        <w:t>к</w:t>
-      </w:r>
-      <w:proofErr w:type="gramEnd"/>
-      <w:r>
-        <w:rPr>
-          <w:lang w:val="ru-RU"/>
-        </w:rPr>
-        <w:t xml:space="preserve">оррекцией дозы инсулина, соблюдение режима диетотерапии. </w:t>
-      </w:r>
-      <w:r>
-        <w:rPr>
-          <w:lang w:val="ru-RU"/>
-        </w:rPr>
-        <w:t>При нестабильной гликемии повторная конс</w:t>
-      </w:r>
-      <w:r>
-        <w:rPr>
-          <w:lang w:val="ru-RU"/>
-        </w:rPr>
-        <w:t>ультация</w:t>
-      </w:r>
-      <w:r>
-        <w:rPr>
-          <w:lang w:val="ru-RU"/>
-        </w:rPr>
-        <w:t xml:space="preserve"> в КУ «ОКЭД» ЗОС, для решения вопроса о дальнейшей тактики инсулинотерапии.</w:t>
       </w:r>
     </w:p>
     <w:p>
@@ -9881,53 +7695,6 @@
           <w:lang w:val="ru-RU"/>
         </w:rPr>
         <w:t xml:space="preserve"> </w:t>
-      </w:r>
-    </w:p>
-    <w:p>
-      <w:pPr>
-        <w:pStyle w:val="ab"/>
-        <w:numPr>
-          <w:ilvl w:val="0"/>
-          <w:numId w:val="2"/>
-        </w:numPr>
-        <w:jc w:val="both"/>
-        <w:rPr>
-          <w:lang w:val="ru-RU"/>
-        </w:rPr>
-      </w:pPr>
-      <w:r>
-        <w:rPr>
-          <w:lang w:val="ru-RU"/>
-        </w:rPr>
-        <w:t>Рек</w:t>
-      </w:r>
-      <w:proofErr w:type="gramStart"/>
-      <w:r>
-        <w:rPr>
-          <w:lang w:val="ru-RU"/>
-        </w:rPr>
-        <w:t>.</w:t>
-      </w:r>
-      <w:proofErr w:type="gramEnd"/>
-      <w:r>
-        <w:rPr>
-          <w:lang w:val="ru-RU"/>
-        </w:rPr>
-        <w:t xml:space="preserve"> </w:t>
-      </w:r>
-      <w:proofErr w:type="gramStart"/>
-      <w:r>
-        <w:rPr>
-          <w:lang w:val="ru-RU"/>
-        </w:rPr>
-        <w:t>к</w:t>
-      </w:r>
-      <w:proofErr w:type="gramEnd"/>
-      <w:r>
-        <w:rPr>
-          <w:lang w:val="ru-RU"/>
-        </w:rPr>
-        <w:t xml:space="preserve">ардиолога: </w:t>
       </w:r>
     </w:p>
     <w:p>
@@ -10525,26 +8292,6 @@
         </w:rPr>
         <w:t xml:space="preserve"> </w:t>
       </w:r>
-      <w:r>
-        <w:rPr>
-          <w:lang w:val="ru-RU"/>
-        </w:rPr>
-        <w:t xml:space="preserve">Йодная профилактика  - употребление в пищу йодированной соли и </w:t>
-      </w:r>
-      <w:proofErr w:type="gramStart"/>
-      <w:r>
-        <w:rPr>
-          <w:lang w:val="ru-RU"/>
-        </w:rPr>
-        <w:t>продуктов</w:t>
-      </w:r>
-      <w:proofErr w:type="gramEnd"/>
-      <w:r>
-        <w:rPr>
-          <w:lang w:val="ru-RU"/>
-        </w:rPr>
-        <w:t xml:space="preserve"> содержащих йод.</w:t>
-      </w:r>
     </w:p>
     <w:p>
       <w:pPr>
@@ -10561,86 +8308,88 @@
         <w:rPr>
           <w:lang w:val="ru-RU"/>
         </w:rPr>
-        <w:t>В течени</w:t>
+        <w:t>Б/</w:t>
       </w:r>
       <w:proofErr w:type="gramStart"/>
       <w:r>
         <w:rPr>
           <w:lang w:val="ru-RU"/>
         </w:rPr>
-        <w:t>и</w:t>
+        <w:t>л</w:t>
       </w:r>
       <w:proofErr w:type="gramEnd"/>
       <w:r>
         <w:rPr>
           <w:lang w:val="ru-RU"/>
         </w:rPr>
-        <w:t xml:space="preserve"> 6 мес. 2 </w:t>
-      </w:r>
-      <w:proofErr w:type="spellStart"/>
-      <w:r>
-        <w:rPr>
-          <w:lang w:val="ru-RU"/>
-        </w:rPr>
-        <w:t>нед</w:t>
-      </w:r>
-      <w:proofErr w:type="spellEnd"/>
+        <w:t xml:space="preserve"> серия. </w:t>
+      </w:r>
+      <w:r>
+        <w:rPr>
+          <w:lang w:val="ru-RU"/>
+        </w:rPr>
+        <w:t>АДГ</w:t>
+      </w:r>
+      <w:r>
+        <w:rPr>
+          <w:lang w:val="ru-RU"/>
+        </w:rPr>
+        <w:t xml:space="preserve">  №  </w:t>
+      </w:r>
+      <w:r>
+        <w:rPr>
+          <w:lang w:val="ru-RU"/>
+        </w:rPr>
+        <w:t>671</w:t>
+      </w:r>
+      <w:r>
+        <w:rPr>
+          <w:lang w:val="ru-RU"/>
+        </w:rPr>
+        <w:t>6</w:t>
+      </w:r>
+      <w:r>
+        <w:rPr>
+          <w:lang w:val="ru-RU"/>
+        </w:rPr>
+        <w:t xml:space="preserve">     с  .</w:t>
+      </w:r>
+      <w:r>
+        <w:rPr>
+          <w:lang w:val="ru-RU"/>
+        </w:rPr>
+        <w:t>11.17</w:t>
+      </w:r>
+      <w:r>
+        <w:rPr>
+          <w:lang w:val="ru-RU"/>
+        </w:rPr>
+        <w:t xml:space="preserve"> по  .</w:t>
+      </w:r>
+      <w:r>
+        <w:rPr>
+          <w:lang w:val="ru-RU"/>
+        </w:rPr>
+        <w:t>11</w:t>
+      </w:r>
+      <w:r>
+        <w:rPr>
+          <w:lang w:val="ru-RU"/>
+        </w:rPr>
+        <w:t>.17</w:t>
+      </w:r>
       <w:r>
         <w:rPr>
           <w:lang w:val="ru-RU"/>
         </w:rPr>
         <w:t xml:space="preserve">. </w:t>
       </w:r>
-      <w:proofErr w:type="spellStart"/>
-      <w:r>
-        <w:rPr>
-          <w:lang w:val="ru-RU"/>
-        </w:rPr>
-        <w:t>уросептики</w:t>
-      </w:r>
-      <w:proofErr w:type="spellEnd"/>
-      <w:r>
-        <w:rPr>
-          <w:lang w:val="ru-RU"/>
-        </w:rPr>
-        <w:t xml:space="preserve"> (ципрофлоксацин, норфлоксацин, офлоксин  1 т.*2 р., </w:t>
-      </w:r>
-      <w:proofErr w:type="spellStart"/>
-      <w:r>
-        <w:rPr>
-          <w:lang w:val="ru-RU"/>
-        </w:rPr>
-        <w:t>цифран</w:t>
-      </w:r>
-      <w:proofErr w:type="spellEnd"/>
-      <w:r>
-        <w:rPr>
-          <w:lang w:val="ru-RU"/>
-        </w:rPr>
-        <w:t xml:space="preserve"> 500 мг 1 т.* 3 р., </w:t>
-      </w:r>
-      <w:proofErr w:type="spellStart"/>
-      <w:r>
-        <w:rPr>
-          <w:lang w:val="ru-RU"/>
-        </w:rPr>
-        <w:t>амоксиклав</w:t>
-      </w:r>
-      <w:proofErr w:type="spellEnd"/>
-      <w:r>
-        <w:rPr>
-          <w:lang w:val="ru-RU"/>
-        </w:rPr>
-        <w:t xml:space="preserve">, </w:t>
-      </w:r>
-      <w:proofErr w:type="spellStart"/>
-      <w:r>
-        <w:rPr>
-          <w:lang w:val="ru-RU"/>
-        </w:rPr>
-        <w:t>аугментин</w:t>
-      </w:r>
-      <w:proofErr w:type="spellEnd"/>
+      <w:r>
+        <w:rPr>
+          <w:lang w:val="ru-RU"/>
+        </w:rPr>
+        <w:t xml:space="preserve">к труду   </w:t>
+      </w:r>
       <w:r>
         <w:rPr>
           <w:lang w:val="ru-RU"/>
@@ -10651,381 +8400,25 @@
         <w:rPr>
           <w:lang w:val="ru-RU"/>
         </w:rPr>
-        <w:t>8</w:t>
-      </w:r>
-      <w:r>
-        <w:rPr>
-          <w:lang w:val="ru-RU"/>
-        </w:rPr>
-        <w:t xml:space="preserve">25 мг 1т.*2 р.), 2 </w:t>
-      </w:r>
-      <w:proofErr w:type="spellStart"/>
-      <w:r>
-        <w:rPr>
-          <w:lang w:val="ru-RU"/>
-        </w:rPr>
-        <w:t>нед</w:t>
-      </w:r>
-      <w:proofErr w:type="spellEnd"/>
-      <w:r>
-        <w:rPr>
-          <w:lang w:val="ru-RU"/>
-        </w:rPr>
-        <w:t>. отвар трав (спорыш, толокнянка, почечный чай)</w:t>
-      </w:r>
-      <w:r>
-        <w:rPr>
-          <w:lang w:val="ru-RU"/>
-        </w:rPr>
-        <w:t xml:space="preserve">, </w:t>
-      </w:r>
-      <w:r>
-        <w:rPr>
-          <w:lang w:val="ru-RU"/>
-        </w:rPr>
-        <w:t>Канефрон 2т. *3р/д.</w:t>
-      </w:r>
-      <w:r>
-        <w:rPr>
-          <w:lang w:val="ru-RU"/>
-        </w:rPr>
-        <w:t xml:space="preserve">  Контроль ан. мочи по Нечипоренко. </w:t>
-      </w:r>
-    </w:p>
-    <w:p>
-      <w:pPr>
-        <w:numPr>
-          <w:ilvl w:val="0"/>
-          <w:numId w:val="2"/>
-        </w:numPr>
-        <w:jc w:val="both"/>
-        <w:rPr>
-          <w:lang w:val="ru-RU"/>
-        </w:rPr>
-      </w:pPr>
-      <w:r>
-        <w:rPr>
-          <w:lang w:val="ru-RU"/>
-        </w:rPr>
-        <w:t>Рек</w:t>
-      </w:r>
-      <w:proofErr w:type="gramStart"/>
+        <w:t xml:space="preserve"> </w:t>
+      </w:r>
       <w:r>
         <w:rPr>
           <w:lang w:val="ru-RU"/>
         </w:rPr>
         <w:t>.</w:t>
       </w:r>
-      <w:proofErr w:type="gramEnd"/>
-      <w:r>
-        <w:rPr>
-          <w:lang w:val="ru-RU"/>
-        </w:rPr>
-        <w:t xml:space="preserve"> </w:t>
-      </w:r>
-      <w:proofErr w:type="gramStart"/>
-      <w:r>
-        <w:rPr>
-          <w:lang w:val="ru-RU"/>
-        </w:rPr>
-        <w:t>н</w:t>
-      </w:r>
-      <w:proofErr w:type="gramEnd"/>
-      <w:r>
-        <w:rPr>
-          <w:lang w:val="ru-RU"/>
-        </w:rPr>
-        <w:t xml:space="preserve">ефролога: наблюдение терапевта по м/ж, контроль ан. крови, </w:t>
-      </w:r>
-      <w:r>
-        <w:rPr>
-          <w:lang w:val="ru-RU"/>
-        </w:rPr>
-        <w:t xml:space="preserve">мочи, </w:t>
-      </w:r>
-      <w:r>
-        <w:rPr>
-          <w:lang w:val="ru-RU"/>
-        </w:rPr>
-        <w:t xml:space="preserve">показателей азотемии </w:t>
-      </w:r>
-      <w:r>
-        <w:rPr>
-          <w:lang w:val="ru-RU"/>
-        </w:rPr>
-        <w:t>в динамике</w:t>
-      </w:r>
-      <w:r>
-        <w:rPr>
-          <w:lang w:val="ru-RU"/>
-        </w:rPr>
-        <w:t xml:space="preserve"> УЗИ </w:t>
-      </w:r>
-      <w:r>
-        <w:rPr>
-          <w:lang w:val="ru-RU"/>
-        </w:rPr>
-        <w:t xml:space="preserve">МВС </w:t>
-      </w:r>
-      <w:r>
-        <w:rPr>
-          <w:lang w:val="ru-RU"/>
-        </w:rPr>
-        <w:t xml:space="preserve">контроль 2р. в год. </w:t>
-      </w:r>
-      <w:r>
-        <w:rPr>
-          <w:lang w:val="ru-RU"/>
-        </w:rPr>
-        <w:t>Адекватная гипотензивная терапия</w:t>
-      </w:r>
-      <w:r>
-        <w:rPr>
-          <w:lang w:val="ru-RU"/>
-        </w:rPr>
-        <w:t xml:space="preserve"> с </w:t>
-      </w:r>
-      <w:r>
-        <w:rPr>
-          <w:lang w:val="ru-RU"/>
-        </w:rPr>
-        <w:t xml:space="preserve"> </w:t>
-      </w:r>
-      <w:r>
-        <w:rPr>
-          <w:lang w:val="ru-RU"/>
-        </w:rPr>
-        <w:t>и</w:t>
-      </w:r>
-      <w:r>
-        <w:rPr>
-          <w:lang w:val="ru-RU"/>
-        </w:rPr>
-        <w:t>с</w:t>
-      </w:r>
-      <w:r>
-        <w:rPr>
-          <w:lang w:val="ru-RU"/>
-        </w:rPr>
-        <w:t>пользованием ингибиторов АПФ</w:t>
-      </w:r>
-      <w:r>
-        <w:rPr>
-          <w:lang w:val="ru-RU"/>
-        </w:rPr>
-        <w:t>. Канефрон 2т. *3р/д.</w:t>
-      </w:r>
-      <w:r>
-        <w:rPr>
-          <w:lang w:val="ru-RU"/>
-        </w:rPr>
-        <w:t xml:space="preserve"> 1 мес.</w:t>
-      </w:r>
-      <w:r>
-        <w:rPr>
-          <w:lang w:val="ru-RU"/>
-        </w:rPr>
-        <w:t xml:space="preserve"> </w:t>
-      </w:r>
-    </w:p>
-    <w:p>
-      <w:pPr>
-        <w:numPr>
-          <w:ilvl w:val="0"/>
-          <w:numId w:val="2"/>
-        </w:numPr>
-        <w:jc w:val="both"/>
-        <w:rPr>
-          <w:lang w:val="ru-RU"/>
-        </w:rPr>
-      </w:pPr>
-      <w:proofErr w:type="gramStart"/>
-      <w:r>
-        <w:rPr>
-          <w:lang w:val="ru-RU"/>
-        </w:rPr>
-        <w:t xml:space="preserve">Рек. окулиста: квинакс 2к.*3р/д. в ОИ, окювайт лютеин </w:t>
-      </w:r>
-      <w:r>
-        <w:rPr>
-          <w:lang w:val="ru-RU"/>
-        </w:rPr>
-        <w:t>форте 1т.*1</w:t>
-      </w:r>
-      <w:r>
-        <w:rPr>
-          <w:lang w:val="ru-RU"/>
-        </w:rPr>
-        <w:t xml:space="preserve">р/д., </w:t>
-      </w:r>
-      <w:r>
-        <w:rPr>
-          <w:lang w:val="ru-RU"/>
-        </w:rPr>
-        <w:t xml:space="preserve">дицинон 1т. 3р/д., </w:t>
-      </w:r>
-      <w:r>
-        <w:rPr>
-          <w:lang w:val="ru-RU"/>
-        </w:rPr>
-        <w:t>вазонит 1т.*2р/д.,</w:t>
-      </w:r>
-      <w:r>
-        <w:rPr>
-          <w:lang w:val="ru-RU"/>
-        </w:rPr>
-        <w:t xml:space="preserve"> </w:t>
-      </w:r>
-      <w:r>
-        <w:rPr>
-          <w:lang w:val="ru-RU"/>
-        </w:rPr>
-        <w:t xml:space="preserve">офтан </w:t>
-      </w:r>
-      <w:proofErr w:type="spellStart"/>
-      <w:r>
-        <w:rPr>
-          <w:lang w:val="ru-RU"/>
-        </w:rPr>
-        <w:t>катахром</w:t>
-      </w:r>
-      <w:proofErr w:type="spellEnd"/>
-      <w:r>
-        <w:rPr>
-          <w:lang w:val="ru-RU"/>
-        </w:rPr>
-        <w:t xml:space="preserve"> 2к. *3р/д, эмоксипин 2к. *3р/д. в ОИ, тауфон 2к.*3р/д. в ОИ</w:t>
-      </w:r>
-      <w:r>
-        <w:rPr>
-          <w:lang w:val="ru-RU"/>
-        </w:rPr>
-        <w:t>, трайкор 1т 1р/д,</w:t>
-      </w:r>
-      <w:r>
-        <w:rPr>
-          <w:lang w:val="ru-RU"/>
-        </w:rPr>
-        <w:t>,</w:t>
-      </w:r>
-      <w:r>
-        <w:rPr>
-          <w:lang w:val="ru-RU"/>
-        </w:rPr>
-        <w:t xml:space="preserve"> </w:t>
-      </w:r>
-      <w:proofErr w:type="spellStart"/>
-      <w:r>
-        <w:rPr>
-          <w:lang w:val="ru-RU"/>
-        </w:rPr>
-        <w:t>слезавит</w:t>
-      </w:r>
-      <w:proofErr w:type="spellEnd"/>
-      <w:r>
-        <w:rPr>
-          <w:lang w:val="ru-RU"/>
-        </w:rPr>
-        <w:t xml:space="preserve"> 1т.*1р/д.</w:t>
-      </w:r>
-      <w:r>
-        <w:rPr>
-          <w:lang w:val="ru-RU"/>
-        </w:rPr>
-        <w:t xml:space="preserve"> </w:t>
-      </w:r>
-      <w:proofErr w:type="spellStart"/>
-      <w:r>
-        <w:rPr>
-          <w:lang w:val="ru-RU"/>
-        </w:rPr>
-        <w:t>оптикс</w:t>
-      </w:r>
-      <w:proofErr w:type="spellEnd"/>
-      <w:r>
-        <w:rPr>
-          <w:lang w:val="ru-RU"/>
-        </w:rPr>
-        <w:t xml:space="preserve"> </w:t>
-      </w:r>
-      <w:r>
-        <w:rPr>
-          <w:lang w:val="ru-RU"/>
-        </w:rPr>
-        <w:t xml:space="preserve">форте </w:t>
-      </w:r>
-      <w:r>
-        <w:rPr>
-          <w:lang w:val="ru-RU"/>
-        </w:rPr>
-        <w:t xml:space="preserve">1т 1р\д </w:t>
-      </w:r>
-      <w:r>
-        <w:rPr>
-          <w:lang w:val="ru-RU"/>
-        </w:rPr>
-        <w:t xml:space="preserve"> </w:t>
-      </w:r>
-      <w:proofErr w:type="spellStart"/>
-      <w:r>
-        <w:rPr>
-          <w:lang w:val="ru-RU"/>
-        </w:rPr>
-        <w:t>конс</w:t>
-      </w:r>
-      <w:proofErr w:type="spellEnd"/>
-      <w:r>
-        <w:rPr>
-          <w:lang w:val="ru-RU"/>
-        </w:rPr>
-        <w:t xml:space="preserve">. лазерного хирурга. </w:t>
-      </w:r>
-      <w:proofErr w:type="gramEnd"/>
-    </w:p>
-    <w:p>
-      <w:pPr>
-        <w:numPr>
-          <w:ilvl w:val="0"/>
-          <w:numId w:val="2"/>
-        </w:numPr>
-        <w:jc w:val="both"/>
-        <w:rPr>
-          <w:lang w:val="ru-RU"/>
-        </w:rPr>
-      </w:pPr>
-      <w:r>
-        <w:rPr>
-          <w:lang w:val="ru-RU"/>
-        </w:rPr>
-        <w:t>Рек</w:t>
-      </w:r>
-      <w:proofErr w:type="gramStart"/>
-      <w:r>
-        <w:rPr>
-          <w:lang w:val="ru-RU"/>
-        </w:rPr>
-        <w:t>.</w:t>
-      </w:r>
-      <w:proofErr w:type="gramEnd"/>
-      <w:r>
-        <w:rPr>
-          <w:lang w:val="ru-RU"/>
-        </w:rPr>
-        <w:t xml:space="preserve"> </w:t>
-      </w:r>
-      <w:proofErr w:type="gramStart"/>
-      <w:r>
-        <w:rPr>
-          <w:lang w:val="ru-RU"/>
-        </w:rPr>
-        <w:t>г</w:t>
-      </w:r>
-      <w:proofErr w:type="gramEnd"/>
-      <w:r>
-        <w:rPr>
-          <w:lang w:val="ru-RU"/>
-        </w:rPr>
-        <w:t>астроэнтеролога: стол №5, режим питания,</w:t>
+      <w:r>
+        <w:rPr>
+          <w:lang w:val="ru-RU"/>
+        </w:rPr>
+        <w:t>11</w:t>
+      </w:r>
+      <w:r>
+        <w:rPr>
+          <w:lang w:val="ru-RU"/>
+        </w:rPr>
+        <w:t>.17</w:t>
       </w:r>
       <w:r>
         <w:rPr>
@@ -11042,1202 +8435,9 @@
           <w:lang w:val="ru-RU"/>
         </w:rPr>
       </w:pPr>
-      <w:proofErr w:type="spellStart"/>
-      <w:r>
-        <w:rPr>
-          <w:lang w:val="ru-RU"/>
-        </w:rPr>
-        <w:t>алмагель</w:t>
-      </w:r>
-      <w:proofErr w:type="spellEnd"/>
-      <w:r>
-        <w:rPr>
-          <w:lang w:val="ru-RU"/>
-        </w:rPr>
-        <w:t xml:space="preserve">  по 1 д. л. *3р/д </w:t>
-      </w:r>
-      <w:proofErr w:type="gramStart"/>
-      <w:r>
-        <w:rPr>
-          <w:lang w:val="ru-RU"/>
-        </w:rPr>
-        <w:t>ч</w:t>
-      </w:r>
-      <w:proofErr w:type="gramEnd"/>
-      <w:r>
-        <w:rPr>
-          <w:lang w:val="ru-RU"/>
-        </w:rPr>
-        <w:t>/з 1 час после еды 10 дней,</w:t>
-      </w:r>
-      <w:r>
-        <w:rPr>
-          <w:lang w:val="ru-RU"/>
-        </w:rPr>
-        <w:t xml:space="preserve"> </w:t>
-      </w:r>
     </w:p>
     <w:p>
       <w:pPr>
-        <w:ind w:left="435"/>
-        <w:jc w:val="both"/>
-        <w:rPr>
-          <w:lang w:val="ru-RU"/>
-        </w:rPr>
-      </w:pPr>
-      <w:r>
-        <w:rPr>
-          <w:lang w:val="ru-RU"/>
-        </w:rPr>
-        <w:t>галстена по 10 кап. *3р/д. за 20 мин. до еды 1 мес.,</w:t>
-      </w:r>
-      <w:r>
-        <w:rPr>
-          <w:lang w:val="ru-RU"/>
-        </w:rPr>
-        <w:t xml:space="preserve"> </w:t>
-      </w:r>
-    </w:p>
-    <w:p>
-      <w:pPr>
-        <w:ind w:left="435"/>
-        <w:jc w:val="both"/>
-        <w:rPr>
-          <w:lang w:val="ru-RU"/>
-        </w:rPr>
-      </w:pPr>
-      <w:proofErr w:type="spellStart"/>
-      <w:r>
-        <w:rPr>
-          <w:lang w:val="ru-RU"/>
-        </w:rPr>
-        <w:lastRenderedPageBreak/>
-        <w:t>домизон</w:t>
-      </w:r>
-      <w:proofErr w:type="spellEnd"/>
-      <w:r>
-        <w:rPr>
-          <w:lang w:val="ru-RU"/>
-        </w:rPr>
-        <w:t xml:space="preserve"> по 1 т 3р/д – 10 дней,</w:t>
-      </w:r>
-      <w:r>
-        <w:rPr>
-          <w:lang w:val="ru-RU"/>
-        </w:rPr>
-        <w:t xml:space="preserve"> </w:t>
-      </w:r>
-    </w:p>
-    <w:p>
-      <w:pPr>
-        <w:ind w:left="435"/>
-        <w:jc w:val="both"/>
-        <w:rPr>
-          <w:lang w:val="ru-RU"/>
-        </w:rPr>
-      </w:pPr>
-      <w:proofErr w:type="spellStart"/>
-      <w:r>
-        <w:rPr>
-          <w:lang w:val="ru-RU"/>
-        </w:rPr>
-        <w:t>квамател</w:t>
-      </w:r>
-      <w:proofErr w:type="spellEnd"/>
-      <w:r>
-        <w:rPr>
-          <w:lang w:val="ru-RU"/>
-        </w:rPr>
-        <w:t xml:space="preserve"> 20 мг 1т. </w:t>
-      </w:r>
-      <w:proofErr w:type="spellStart"/>
-      <w:r>
-        <w:rPr>
-          <w:lang w:val="ru-RU"/>
-        </w:rPr>
-        <w:t>веч</w:t>
-      </w:r>
-      <w:proofErr w:type="spellEnd"/>
-      <w:proofErr w:type="gramStart"/>
-      <w:r>
-        <w:rPr>
-          <w:lang w:val="ru-RU"/>
-        </w:rPr>
-        <w:t>.,</w:t>
-      </w:r>
-      <w:proofErr w:type="gramEnd"/>
-    </w:p>
-    <w:p>
-      <w:pPr>
-        <w:ind w:left="435"/>
-        <w:jc w:val="both"/>
-        <w:rPr>
-          <w:lang w:val="ru-RU"/>
-        </w:rPr>
-      </w:pPr>
-      <w:r>
-        <w:rPr>
-          <w:lang w:val="ru-RU"/>
-        </w:rPr>
-        <w:t>ма</w:t>
-      </w:r>
-      <w:r>
-        <w:rPr>
-          <w:lang w:val="ru-RU"/>
-        </w:rPr>
-        <w:t xml:space="preserve">алокс 1 </w:t>
-      </w:r>
-      <w:proofErr w:type="spellStart"/>
-      <w:r>
-        <w:rPr>
-          <w:lang w:val="ru-RU"/>
-        </w:rPr>
-        <w:t>дес</w:t>
-      </w:r>
-      <w:proofErr w:type="spellEnd"/>
-      <w:r>
-        <w:rPr>
-          <w:lang w:val="ru-RU"/>
-        </w:rPr>
-        <w:t xml:space="preserve">. л. *3р/д. </w:t>
-      </w:r>
-      <w:proofErr w:type="gramStart"/>
-      <w:r>
-        <w:rPr>
-          <w:lang w:val="ru-RU"/>
-        </w:rPr>
-        <w:t>ч</w:t>
-      </w:r>
-      <w:proofErr w:type="gramEnd"/>
-      <w:r>
-        <w:rPr>
-          <w:lang w:val="ru-RU"/>
-        </w:rPr>
-        <w:t>/з 1</w:t>
-      </w:r>
-      <w:r>
-        <w:rPr>
-          <w:lang w:val="ru-RU"/>
-        </w:rPr>
-        <w:t>ч. после еды,</w:t>
-      </w:r>
-      <w:r>
-        <w:rPr>
-          <w:lang w:val="ru-RU"/>
-        </w:rPr>
-        <w:t xml:space="preserve"> </w:t>
-      </w:r>
-    </w:p>
-    <w:p>
-      <w:pPr>
-        <w:ind w:left="435"/>
-        <w:jc w:val="both"/>
-        <w:rPr>
-          <w:lang w:val="ru-RU"/>
-        </w:rPr>
-      </w:pPr>
-      <w:proofErr w:type="spellStart"/>
-      <w:r>
-        <w:rPr>
-          <w:lang w:val="ru-RU"/>
-        </w:rPr>
-        <w:t>мезим</w:t>
-      </w:r>
-      <w:proofErr w:type="spellEnd"/>
-      <w:r>
-        <w:rPr>
-          <w:lang w:val="ru-RU"/>
-        </w:rPr>
-        <w:t xml:space="preserve"> 10 тыс.</w:t>
-      </w:r>
-      <w:r>
-        <w:rPr>
-          <w:lang w:val="ru-RU"/>
-        </w:rPr>
-        <w:t xml:space="preserve"> 1т. *3р/д. во время еды 2 </w:t>
-      </w:r>
-      <w:proofErr w:type="spellStart"/>
-      <w:r>
-        <w:rPr>
-          <w:lang w:val="ru-RU"/>
-        </w:rPr>
-        <w:t>нед</w:t>
-      </w:r>
-      <w:proofErr w:type="spellEnd"/>
-      <w:r>
-        <w:rPr>
-          <w:lang w:val="ru-RU"/>
-        </w:rPr>
-        <w:t>.,</w:t>
-      </w:r>
-      <w:r>
-        <w:rPr>
-          <w:lang w:val="ru-RU"/>
-        </w:rPr>
-        <w:t xml:space="preserve"> </w:t>
-      </w:r>
-    </w:p>
-    <w:p>
-      <w:pPr>
-        <w:ind w:left="435"/>
-        <w:jc w:val="both"/>
-        <w:rPr>
-          <w:lang w:val="ru-RU"/>
-        </w:rPr>
-      </w:pPr>
-      <w:r>
-        <w:rPr>
-          <w:lang w:val="ru-RU"/>
-        </w:rPr>
-        <w:t>омепразол 1к. *2р/</w:t>
-      </w:r>
-      <w:proofErr w:type="spellStart"/>
-      <w:r>
-        <w:rPr>
-          <w:lang w:val="ru-RU"/>
-        </w:rPr>
-        <w:t>сут</w:t>
-      </w:r>
-      <w:proofErr w:type="spellEnd"/>
-      <w:r>
-        <w:rPr>
-          <w:lang w:val="ru-RU"/>
-        </w:rPr>
-        <w:t>. за 10 мин. до еды;</w:t>
-      </w:r>
-      <w:r>
-        <w:rPr>
-          <w:lang w:val="ru-RU"/>
-        </w:rPr>
-        <w:t xml:space="preserve"> </w:t>
-      </w:r>
-    </w:p>
-    <w:p>
-      <w:pPr>
-        <w:ind w:left="435"/>
-        <w:jc w:val="both"/>
-        <w:rPr>
-          <w:lang w:val="ru-RU"/>
-        </w:rPr>
-      </w:pPr>
-      <w:proofErr w:type="spellStart"/>
-      <w:r>
-        <w:rPr>
-          <w:lang w:val="ru-RU"/>
-        </w:rPr>
-        <w:t>пангрол</w:t>
-      </w:r>
-      <w:proofErr w:type="spellEnd"/>
-      <w:r>
-        <w:rPr>
-          <w:lang w:val="ru-RU"/>
-        </w:rPr>
-        <w:t xml:space="preserve"> 25 тыс. по 1</w:t>
-      </w:r>
-      <w:r>
-        <w:rPr>
-          <w:lang w:val="ru-RU"/>
-        </w:rPr>
-        <w:t>т. *3р/д. во время еды 2 недели;</w:t>
-      </w:r>
-      <w:r>
-        <w:rPr>
-          <w:lang w:val="ru-RU"/>
-        </w:rPr>
-        <w:t xml:space="preserve"> </w:t>
-      </w:r>
-    </w:p>
-    <w:p>
-      <w:pPr>
-        <w:ind w:left="435"/>
-        <w:jc w:val="both"/>
-        <w:rPr>
-          <w:lang w:val="ru-RU"/>
-        </w:rPr>
-      </w:pPr>
-      <w:proofErr w:type="spellStart"/>
-      <w:r>
-        <w:rPr>
-          <w:lang w:val="ru-RU"/>
-        </w:rPr>
-        <w:t>рафахолин</w:t>
-      </w:r>
-      <w:proofErr w:type="spellEnd"/>
-      <w:r>
-        <w:rPr>
-          <w:lang w:val="ru-RU"/>
-        </w:rPr>
-        <w:t xml:space="preserve"> </w:t>
-      </w:r>
-      <w:proofErr w:type="gramStart"/>
-      <w:r>
-        <w:rPr>
-          <w:lang w:val="ru-RU"/>
-        </w:rPr>
-        <w:t>Ц</w:t>
-      </w:r>
-      <w:proofErr w:type="gramEnd"/>
-      <w:r>
-        <w:rPr>
-          <w:lang w:val="ru-RU"/>
-        </w:rPr>
-        <w:t xml:space="preserve"> по 1др. *3р/д. после еды 1 мес.</w:t>
-      </w:r>
-      <w:r>
-        <w:rPr>
-          <w:lang w:val="ru-RU"/>
-        </w:rPr>
-        <w:t>,</w:t>
-      </w:r>
-      <w:r>
-        <w:rPr>
-          <w:lang w:val="ru-RU"/>
-        </w:rPr>
-        <w:t xml:space="preserve"> </w:t>
-      </w:r>
-    </w:p>
-    <w:p>
-      <w:pPr>
-        <w:ind w:left="435"/>
-        <w:jc w:val="both"/>
-        <w:rPr>
-          <w:lang w:val="ru-RU"/>
-        </w:rPr>
-      </w:pPr>
-      <w:proofErr w:type="spellStart"/>
-      <w:r>
-        <w:rPr>
-          <w:lang w:val="ru-RU"/>
-        </w:rPr>
-        <w:t>фосфалюгель</w:t>
-      </w:r>
-      <w:proofErr w:type="spellEnd"/>
-      <w:r>
-        <w:rPr>
-          <w:lang w:val="ru-RU"/>
-        </w:rPr>
-        <w:t xml:space="preserve"> 1п  2р/д </w:t>
-      </w:r>
-      <w:proofErr w:type="gramStart"/>
-      <w:r>
-        <w:rPr>
-          <w:lang w:val="ru-RU"/>
-        </w:rPr>
-        <w:t>ч</w:t>
-      </w:r>
-      <w:proofErr w:type="gramEnd"/>
-      <w:r>
-        <w:rPr>
-          <w:lang w:val="ru-RU"/>
-        </w:rPr>
-        <w:t xml:space="preserve">/з час после еды 2 </w:t>
-      </w:r>
-      <w:proofErr w:type="spellStart"/>
-      <w:r>
-        <w:rPr>
-          <w:lang w:val="ru-RU"/>
-        </w:rPr>
-        <w:t>нед</w:t>
-      </w:r>
-      <w:proofErr w:type="spellEnd"/>
-      <w:r>
-        <w:rPr>
-          <w:lang w:val="ru-RU"/>
-        </w:rPr>
-        <w:t>.</w:t>
-      </w:r>
-      <w:r>
-        <w:rPr>
-          <w:lang w:val="ru-RU"/>
-        </w:rPr>
-        <w:t xml:space="preserve">, </w:t>
-      </w:r>
-    </w:p>
-    <w:p>
-      <w:pPr>
-        <w:ind w:left="435"/>
-        <w:jc w:val="both"/>
-        <w:rPr>
-          <w:lang w:val="ru-RU"/>
-        </w:rPr>
-      </w:pPr>
-      <w:proofErr w:type="spellStart"/>
-      <w:r>
-        <w:rPr>
-          <w:lang w:val="ru-RU"/>
-        </w:rPr>
-        <w:t>урсохол</w:t>
-      </w:r>
-      <w:proofErr w:type="spellEnd"/>
-      <w:r>
-        <w:rPr>
-          <w:lang w:val="ru-RU"/>
-        </w:rPr>
-        <w:t xml:space="preserve"> 2т на ночь 1 </w:t>
-      </w:r>
-      <w:proofErr w:type="spellStart"/>
-      <w:proofErr w:type="gramStart"/>
-      <w:r>
-        <w:rPr>
-          <w:lang w:val="ru-RU"/>
-        </w:rPr>
-        <w:t>мес</w:t>
-      </w:r>
-      <w:proofErr w:type="spellEnd"/>
-      <w:proofErr w:type="gramEnd"/>
-      <w:r>
-        <w:rPr>
-          <w:lang w:val="ru-RU"/>
-        </w:rPr>
-        <w:t xml:space="preserve">, </w:t>
-      </w:r>
-    </w:p>
-    <w:p>
-      <w:pPr>
-        <w:ind w:left="435"/>
-        <w:jc w:val="both"/>
-        <w:rPr>
-          <w:lang w:val="ru-RU"/>
-        </w:rPr>
-      </w:pPr>
-      <w:r>
-        <w:rPr>
-          <w:lang w:val="ru-RU"/>
-        </w:rPr>
-        <w:t xml:space="preserve"> смарт омега 1кап. *1р/д. 1 мес. </w:t>
-      </w:r>
-    </w:p>
-    <w:p>
-      <w:pPr>
-        <w:numPr>
-          <w:ilvl w:val="0"/>
-          <w:numId w:val="2"/>
-        </w:numPr>
-        <w:jc w:val="both"/>
-        <w:rPr>
-          <w:lang w:val="ru-RU"/>
-        </w:rPr>
-      </w:pPr>
-      <w:r>
-        <w:rPr>
-          <w:lang w:val="ru-RU"/>
-        </w:rPr>
-        <w:t>Рек</w:t>
-      </w:r>
-      <w:proofErr w:type="gramStart"/>
-      <w:r>
-        <w:rPr>
-          <w:lang w:val="ru-RU"/>
-        </w:rPr>
-        <w:t>.</w:t>
-      </w:r>
-      <w:proofErr w:type="gramEnd"/>
-      <w:r>
-        <w:rPr>
-          <w:lang w:val="ru-RU"/>
-        </w:rPr>
-        <w:t xml:space="preserve"> </w:t>
-      </w:r>
-      <w:proofErr w:type="gramStart"/>
-      <w:r>
-        <w:rPr>
-          <w:lang w:val="ru-RU"/>
-        </w:rPr>
-        <w:t>г</w:t>
-      </w:r>
-      <w:proofErr w:type="gramEnd"/>
-      <w:r>
-        <w:rPr>
-          <w:lang w:val="ru-RU"/>
-        </w:rPr>
-        <w:t xml:space="preserve">ематолога: тардиферон </w:t>
-      </w:r>
-      <w:r>
-        <w:rPr>
-          <w:lang w:val="ru-RU"/>
-        </w:rPr>
-        <w:t>2</w:t>
-      </w:r>
-      <w:r>
-        <w:rPr>
-          <w:lang w:val="ru-RU"/>
-        </w:rPr>
-        <w:t xml:space="preserve">т./д. </w:t>
-      </w:r>
-      <w:r>
-        <w:rPr>
-          <w:lang w:val="ru-RU"/>
-        </w:rPr>
-        <w:t>3р/д 1 ме</w:t>
-      </w:r>
-      <w:r>
-        <w:rPr>
-          <w:lang w:val="ru-RU"/>
-        </w:rPr>
-        <w:t xml:space="preserve">с., </w:t>
-      </w:r>
-      <w:r>
-        <w:rPr>
-          <w:lang w:val="ru-RU"/>
-        </w:rPr>
-        <w:t xml:space="preserve"> селен 50 мкг 1т 1р\д 40 дней, </w:t>
-      </w:r>
-      <w:r>
-        <w:rPr>
-          <w:lang w:val="ru-RU"/>
-        </w:rPr>
-        <w:t xml:space="preserve">нейровитан 1т/д. </w:t>
-      </w:r>
-      <w:proofErr w:type="spellStart"/>
-      <w:r>
-        <w:rPr>
-          <w:lang w:val="ru-RU"/>
-        </w:rPr>
-        <w:t>веч</w:t>
-      </w:r>
-      <w:proofErr w:type="spellEnd"/>
-      <w:r>
-        <w:rPr>
-          <w:lang w:val="ru-RU"/>
-        </w:rPr>
-        <w:t xml:space="preserve">. Дан совет по питанию. </w:t>
-      </w:r>
-      <w:proofErr w:type="spellStart"/>
-      <w:r>
-        <w:rPr>
-          <w:lang w:val="ru-RU"/>
-        </w:rPr>
-        <w:t>Сорбифер</w:t>
-      </w:r>
-      <w:proofErr w:type="spellEnd"/>
-      <w:r>
-        <w:rPr>
-          <w:lang w:val="ru-RU"/>
-        </w:rPr>
-        <w:t xml:space="preserve"> </w:t>
-      </w:r>
-      <w:proofErr w:type="spellStart"/>
-      <w:r>
-        <w:rPr>
-          <w:lang w:val="ru-RU"/>
-        </w:rPr>
-        <w:t>дурулес</w:t>
-      </w:r>
-      <w:proofErr w:type="spellEnd"/>
-      <w:r>
-        <w:rPr>
-          <w:lang w:val="ru-RU"/>
-        </w:rPr>
-        <w:t xml:space="preserve">  1т. </w:t>
-      </w:r>
-      <w:r>
-        <w:rPr>
-          <w:lang w:val="ru-RU"/>
-        </w:rPr>
-        <w:t xml:space="preserve"> </w:t>
-      </w:r>
-      <w:r>
-        <w:rPr>
-          <w:lang w:val="ru-RU"/>
-        </w:rPr>
-        <w:t xml:space="preserve">Контроль </w:t>
-      </w:r>
-      <w:proofErr w:type="gramStart"/>
-      <w:r>
-        <w:rPr>
-          <w:lang w:val="ru-RU"/>
-        </w:rPr>
-        <w:t>ч</w:t>
-      </w:r>
-      <w:proofErr w:type="gramEnd"/>
-      <w:r>
-        <w:rPr>
-          <w:lang w:val="ru-RU"/>
-        </w:rPr>
-        <w:t xml:space="preserve">/з 2 мес. </w:t>
-      </w:r>
-    </w:p>
-    <w:p>
-      <w:pPr>
-        <w:numPr>
-          <w:ilvl w:val="0"/>
-          <w:numId w:val="2"/>
-        </w:numPr>
-        <w:jc w:val="both"/>
-        <w:rPr>
-          <w:lang w:val="ru-RU"/>
-        </w:rPr>
-      </w:pPr>
-      <w:r>
-        <w:rPr>
-          <w:lang w:val="ru-RU"/>
-        </w:rPr>
-        <w:t xml:space="preserve">Рек. ревматолога: </w:t>
-      </w:r>
-      <w:r>
-        <w:rPr>
-          <w:lang w:val="ru-RU"/>
-        </w:rPr>
-        <w:t xml:space="preserve">ограничение </w:t>
-      </w:r>
-      <w:proofErr w:type="spellStart"/>
-      <w:proofErr w:type="gramStart"/>
-      <w:r>
-        <w:rPr>
-          <w:lang w:val="ru-RU"/>
-        </w:rPr>
-        <w:t>физ</w:t>
-      </w:r>
-      <w:proofErr w:type="spellEnd"/>
-      <w:proofErr w:type="gramEnd"/>
-      <w:r>
-        <w:rPr>
-          <w:lang w:val="ru-RU"/>
-        </w:rPr>
-        <w:t xml:space="preserve"> нагрузки на суставы</w:t>
-      </w:r>
-      <w:r>
-        <w:rPr>
-          <w:lang w:val="ru-RU"/>
-        </w:rPr>
-        <w:t xml:space="preserve">, </w:t>
-      </w:r>
-      <w:r>
-        <w:rPr>
-          <w:lang w:val="ru-RU"/>
-        </w:rPr>
-        <w:t xml:space="preserve">пиаскледин 300 1 к утром с едой 3 мес., синметон  750 1р/д  - 10 дней и при болях. </w:t>
-      </w:r>
-      <w:r>
-        <w:rPr>
-          <w:lang w:val="ru-RU"/>
-        </w:rPr>
-        <w:t xml:space="preserve"> </w:t>
-      </w:r>
-      <w:proofErr w:type="spellStart"/>
-      <w:r>
-        <w:rPr>
-          <w:lang w:val="ru-RU"/>
-        </w:rPr>
-        <w:t>алфлутоп</w:t>
-      </w:r>
-      <w:proofErr w:type="spellEnd"/>
-      <w:r>
-        <w:rPr>
-          <w:lang w:val="ru-RU"/>
-        </w:rPr>
-        <w:t xml:space="preserve"> 1,0 *1р. в/м №20, </w:t>
-      </w:r>
-      <w:proofErr w:type="spellStart"/>
-      <w:r>
-        <w:rPr>
-          <w:lang w:val="ru-RU"/>
-        </w:rPr>
-        <w:t>кальцемин</w:t>
-      </w:r>
-      <w:proofErr w:type="spellEnd"/>
-      <w:r>
-        <w:rPr>
-          <w:lang w:val="ru-RU"/>
-        </w:rPr>
-        <w:t xml:space="preserve"> </w:t>
-      </w:r>
-      <w:proofErr w:type="spellStart"/>
-      <w:r>
-        <w:rPr>
-          <w:lang w:val="ru-RU"/>
-        </w:rPr>
-        <w:t>адванс</w:t>
-      </w:r>
-      <w:proofErr w:type="spellEnd"/>
-      <w:r>
-        <w:rPr>
-          <w:lang w:val="ru-RU"/>
-        </w:rPr>
-        <w:t xml:space="preserve"> 1т. *2р/д. 2 мес., </w:t>
-      </w:r>
-      <w:proofErr w:type="spellStart"/>
-      <w:r>
-        <w:rPr>
-          <w:lang w:val="ru-RU"/>
-        </w:rPr>
-        <w:t>инцена</w:t>
-      </w:r>
-      <w:proofErr w:type="spellEnd"/>
-      <w:r>
-        <w:rPr>
-          <w:lang w:val="ru-RU"/>
-        </w:rPr>
-        <w:t xml:space="preserve"> 10к. *3р/д. до 4 недель; местно: </w:t>
-      </w:r>
-      <w:proofErr w:type="spellStart"/>
-      <w:r>
-        <w:rPr>
-          <w:lang w:val="ru-RU"/>
-        </w:rPr>
-        <w:t>диклак</w:t>
-      </w:r>
-      <w:proofErr w:type="spellEnd"/>
-      <w:r>
-        <w:rPr>
-          <w:lang w:val="ru-RU"/>
-        </w:rPr>
-        <w:t xml:space="preserve"> гель 5% 2р/д. 10 дней. </w:t>
-      </w:r>
-    </w:p>
-    <w:p>
-      <w:pPr>
-        <w:numPr>
-          <w:ilvl w:val="0"/>
-          <w:numId w:val="2"/>
-        </w:numPr>
-        <w:jc w:val="both"/>
-        <w:rPr>
-          <w:lang w:val="ru-RU"/>
-        </w:rPr>
-      </w:pPr>
-      <w:r>
-        <w:rPr>
-          <w:lang w:val="ru-RU"/>
-        </w:rPr>
-        <w:t>Осмотр  зав. п-кой</w:t>
-      </w:r>
-      <w:r>
-        <w:rPr>
-          <w:lang w:val="ru-RU"/>
-        </w:rPr>
-        <w:t xml:space="preserve"> обл. энд. диспансера, зав. кафедрой</w:t>
-      </w:r>
-      <w:r>
-        <w:rPr>
-          <w:lang w:val="ru-RU"/>
-        </w:rPr>
-        <w:t xml:space="preserve"> энд. хирургии для комиссионного решения вопроса о целесообразности хир. лечения,  </w:t>
-      </w:r>
-      <w:proofErr w:type="gramStart"/>
-      <w:r>
-        <w:rPr>
-          <w:lang w:val="ru-RU"/>
-        </w:rPr>
-        <w:t>согласно приказа</w:t>
-      </w:r>
-      <w:proofErr w:type="gramEnd"/>
-      <w:r>
-        <w:rPr>
-          <w:lang w:val="ru-RU"/>
-        </w:rPr>
-        <w:t xml:space="preserve"> № 609 от 01.10.07.    </w:t>
-      </w:r>
-    </w:p>
-    <w:p>
-      <w:pPr>
-        <w:numPr>
-          <w:ilvl w:val="0"/>
-          <w:numId w:val="2"/>
-        </w:numPr>
-        <w:jc w:val="both"/>
-        <w:rPr>
-          <w:color w:val="92D050"/>
-          <w:lang w:val="ru-RU"/>
-        </w:rPr>
-      </w:pPr>
-      <w:r>
-        <w:rPr>
-          <w:color w:val="92D050"/>
-          <w:lang w:val="ru-RU"/>
-        </w:rPr>
-        <w:t>Рекомендовано обращение в клинико-диагностического отд. областного перинатального центра</w:t>
-      </w:r>
-      <w:proofErr w:type="gramStart"/>
-      <w:r>
-        <w:rPr>
-          <w:color w:val="92D050"/>
-          <w:lang w:val="ru-RU"/>
-        </w:rPr>
-        <w:t>.</w:t>
-      </w:r>
-      <w:proofErr w:type="gramEnd"/>
-      <w:r>
-        <w:rPr>
-          <w:color w:val="92D050"/>
-          <w:lang w:val="ru-RU"/>
-        </w:rPr>
-        <w:t xml:space="preserve"> ( </w:t>
-      </w:r>
-      <w:proofErr w:type="gramStart"/>
-      <w:r>
-        <w:rPr>
-          <w:color w:val="92D050"/>
-          <w:lang w:val="ru-RU"/>
-        </w:rPr>
-        <w:t>б</w:t>
-      </w:r>
-      <w:proofErr w:type="gramEnd"/>
-      <w:r>
-        <w:rPr>
-          <w:color w:val="92D050"/>
-          <w:lang w:val="ru-RU"/>
-        </w:rPr>
-        <w:t>. Шевченко 27, регистратура  т. 224-09-57).</w:t>
-      </w:r>
-    </w:p>
-    <w:p>
-      <w:pPr>
-        <w:numPr>
-          <w:ilvl w:val="0"/>
-          <w:numId w:val="2"/>
-        </w:numPr>
-        <w:jc w:val="both"/>
-        <w:rPr>
-          <w:lang w:val="ru-RU"/>
-        </w:rPr>
-      </w:pPr>
-      <w:r>
-        <w:rPr>
-          <w:lang w:val="ru-RU"/>
-        </w:rPr>
-        <w:t>Б/</w:t>
-      </w:r>
-      <w:proofErr w:type="gramStart"/>
-      <w:r>
-        <w:rPr>
-          <w:lang w:val="ru-RU"/>
-        </w:rPr>
-        <w:t>л</w:t>
-      </w:r>
-      <w:proofErr w:type="gramEnd"/>
-      <w:r>
-        <w:rPr>
-          <w:lang w:val="ru-RU"/>
-        </w:rPr>
-        <w:t xml:space="preserve"> с</w:t>
-      </w:r>
-      <w:r>
-        <w:rPr>
-          <w:lang w:val="ru-RU"/>
-        </w:rPr>
-        <w:t>ерия</w:t>
-      </w:r>
-      <w:r>
-        <w:rPr>
-          <w:lang w:val="ru-RU"/>
-        </w:rPr>
-        <w:t xml:space="preserve">. </w:t>
-      </w:r>
-      <w:r>
-        <w:rPr>
-          <w:lang w:val="ru-RU"/>
-        </w:rPr>
-        <w:t>АДГ</w:t>
-      </w:r>
-      <w:r>
-        <w:rPr>
-          <w:lang w:val="ru-RU"/>
-        </w:rPr>
-        <w:t xml:space="preserve"> </w:t>
-      </w:r>
-      <w:r>
-        <w:rPr>
-          <w:lang w:val="ru-RU"/>
-        </w:rPr>
-        <w:t xml:space="preserve"> №   </w:t>
-      </w:r>
-      <w:r>
-        <w:rPr>
-          <w:lang w:val="ru-RU"/>
-        </w:rPr>
-        <w:t>671</w:t>
-      </w:r>
-      <w:r>
-        <w:rPr>
-          <w:lang w:val="ru-RU"/>
-        </w:rPr>
-        <w:t>6</w:t>
-      </w:r>
-      <w:r>
-        <w:rPr>
-          <w:lang w:val="ru-RU"/>
-        </w:rPr>
-        <w:t xml:space="preserve">  </w:t>
-      </w:r>
-      <w:r>
-        <w:rPr>
-          <w:lang w:val="ru-RU"/>
-        </w:rPr>
-        <w:t xml:space="preserve">  </w:t>
-      </w:r>
-      <w:r>
-        <w:rPr>
-          <w:lang w:val="ru-RU"/>
-        </w:rPr>
-        <w:t xml:space="preserve">   </w:t>
-      </w:r>
-      <w:r>
-        <w:rPr>
-          <w:lang w:val="ru-RU"/>
-        </w:rPr>
-        <w:t>с  .</w:t>
-      </w:r>
-      <w:r>
-        <w:rPr>
-          <w:lang w:val="ru-RU"/>
-        </w:rPr>
-        <w:t>11.17</w:t>
-      </w:r>
-      <w:r>
-        <w:rPr>
-          <w:lang w:val="ru-RU"/>
-        </w:rPr>
-        <w:t xml:space="preserve"> по  .</w:t>
-      </w:r>
-      <w:r>
-        <w:rPr>
-          <w:lang w:val="ru-RU"/>
-        </w:rPr>
-        <w:t>11</w:t>
-      </w:r>
-      <w:r>
-        <w:rPr>
-          <w:lang w:val="ru-RU"/>
-        </w:rPr>
-        <w:t>.17</w:t>
-      </w:r>
-      <w:r>
-        <w:rPr>
-          <w:lang w:val="ru-RU"/>
-        </w:rPr>
-        <w:t xml:space="preserve">. </w:t>
-      </w:r>
-      <w:r>
-        <w:rPr>
-          <w:lang w:val="ru-RU"/>
-        </w:rPr>
-        <w:t xml:space="preserve">продолжает болеть. С </w:t>
-      </w:r>
-      <w:r>
-        <w:rPr>
-          <w:lang w:val="ru-RU"/>
-        </w:rPr>
-        <w:t xml:space="preserve"> </w:t>
-      </w:r>
-      <w:r>
-        <w:rPr>
-          <w:lang w:val="ru-RU"/>
-        </w:rPr>
-        <w:t>.</w:t>
-      </w:r>
-      <w:r>
-        <w:rPr>
-          <w:lang w:val="ru-RU"/>
-        </w:rPr>
-        <w:t>11</w:t>
-      </w:r>
-      <w:r>
-        <w:rPr>
-          <w:lang w:val="ru-RU"/>
-        </w:rPr>
-        <w:t>.17</w:t>
-      </w:r>
-      <w:r>
-        <w:rPr>
-          <w:lang w:val="ru-RU"/>
-        </w:rPr>
-        <w:t xml:space="preserve"> б/</w:t>
-      </w:r>
-      <w:proofErr w:type="gramStart"/>
-      <w:r>
-        <w:rPr>
-          <w:lang w:val="ru-RU"/>
-        </w:rPr>
-        <w:t>л</w:t>
-      </w:r>
-      <w:proofErr w:type="gramEnd"/>
-      <w:r>
-        <w:rPr>
-          <w:lang w:val="ru-RU"/>
-        </w:rPr>
-        <w:t xml:space="preserve">  серия </w:t>
-      </w:r>
-      <w:r>
-        <w:rPr>
-          <w:lang w:val="ru-RU"/>
-        </w:rPr>
-        <w:t>АДГ</w:t>
-      </w:r>
-      <w:r>
-        <w:rPr>
-          <w:lang w:val="ru-RU"/>
-        </w:rPr>
-        <w:t xml:space="preserve">  </w:t>
-      </w:r>
-      <w:r>
-        <w:rPr>
-          <w:lang w:val="ru-RU"/>
-        </w:rPr>
-        <w:t xml:space="preserve">№ </w:t>
-      </w:r>
-      <w:r>
-        <w:rPr>
-          <w:lang w:val="ru-RU"/>
-        </w:rPr>
-        <w:t xml:space="preserve">   </w:t>
-      </w:r>
-      <w:r>
-        <w:rPr>
-          <w:lang w:val="ru-RU"/>
-        </w:rPr>
-        <w:t xml:space="preserve">  на реабилитационн</w:t>
-      </w:r>
-      <w:r>
-        <w:rPr>
-          <w:lang w:val="ru-RU"/>
-        </w:rPr>
-        <w:t>ое лечение в санаторий «Березовы</w:t>
-      </w:r>
-      <w:r>
-        <w:rPr>
-          <w:lang w:val="ru-RU"/>
-        </w:rPr>
-        <w:t xml:space="preserve">й гай» </w:t>
-      </w:r>
-    </w:p>
-    <w:p>
-      <w:pPr>
-        <w:numPr>
-          <w:ilvl w:val="0"/>
-          <w:numId w:val="2"/>
-        </w:numPr>
-        <w:jc w:val="both"/>
-        <w:rPr>
-          <w:lang w:val="ru-RU"/>
-        </w:rPr>
-      </w:pPr>
-      <w:r>
-        <w:rPr>
-          <w:lang w:val="ru-RU"/>
-        </w:rPr>
-        <w:t>Б/</w:t>
-      </w:r>
-      <w:proofErr w:type="gramStart"/>
-      <w:r>
-        <w:rPr>
-          <w:lang w:val="ru-RU"/>
-        </w:rPr>
-        <w:t>л</w:t>
-      </w:r>
-      <w:proofErr w:type="gramEnd"/>
-      <w:r>
-        <w:rPr>
-          <w:lang w:val="ru-RU"/>
-        </w:rPr>
-        <w:t xml:space="preserve"> серия. </w:t>
-      </w:r>
-      <w:r>
-        <w:rPr>
-          <w:lang w:val="ru-RU"/>
-        </w:rPr>
-        <w:t>АДГ</w:t>
-      </w:r>
-      <w:r>
-        <w:rPr>
-          <w:lang w:val="ru-RU"/>
-        </w:rPr>
-        <w:t xml:space="preserve">  №  </w:t>
-      </w:r>
-      <w:r>
-        <w:rPr>
-          <w:lang w:val="ru-RU"/>
-        </w:rPr>
-        <w:t>671</w:t>
-      </w:r>
-      <w:r>
-        <w:rPr>
-          <w:lang w:val="ru-RU"/>
-        </w:rPr>
-        <w:t>6</w:t>
-      </w:r>
-      <w:r>
-        <w:rPr>
-          <w:lang w:val="ru-RU"/>
-        </w:rPr>
-        <w:t xml:space="preserve">     с  .</w:t>
-      </w:r>
-      <w:r>
-        <w:rPr>
-          <w:lang w:val="ru-RU"/>
-        </w:rPr>
-        <w:t>11.17</w:t>
-      </w:r>
-      <w:r>
-        <w:rPr>
-          <w:lang w:val="ru-RU"/>
-        </w:rPr>
-        <w:t xml:space="preserve"> по  .</w:t>
-      </w:r>
-      <w:r>
-        <w:rPr>
-          <w:lang w:val="ru-RU"/>
-        </w:rPr>
-        <w:t>11</w:t>
-      </w:r>
-      <w:r>
-        <w:rPr>
-          <w:lang w:val="ru-RU"/>
-        </w:rPr>
-        <w:t>.17</w:t>
-      </w:r>
-      <w:r>
-        <w:rPr>
-          <w:lang w:val="ru-RU"/>
-        </w:rPr>
-        <w:t xml:space="preserve">. </w:t>
-      </w:r>
-      <w:r>
-        <w:rPr>
-          <w:lang w:val="ru-RU"/>
-        </w:rPr>
-        <w:t xml:space="preserve">к труду   </w:t>
-      </w:r>
-      <w:r>
-        <w:rPr>
-          <w:lang w:val="ru-RU"/>
-        </w:rPr>
-        <w:t xml:space="preserve"> </w:t>
-      </w:r>
-      <w:r>
-        <w:rPr>
-          <w:lang w:val="ru-RU"/>
-        </w:rPr>
-        <w:t xml:space="preserve"> </w:t>
-      </w:r>
-      <w:r>
-        <w:rPr>
-          <w:lang w:val="ru-RU"/>
-        </w:rPr>
-        <w:t>.</w:t>
-      </w:r>
-      <w:r>
-        <w:rPr>
-          <w:lang w:val="ru-RU"/>
-        </w:rPr>
-        <w:t>11</w:t>
-      </w:r>
-      <w:r>
-        <w:rPr>
-          <w:lang w:val="ru-RU"/>
-        </w:rPr>
-        <w:t>.17</w:t>
-      </w:r>
-      <w:r>
-        <w:rPr>
-          <w:lang w:val="ru-RU"/>
-        </w:rPr>
-        <w:t xml:space="preserve"> </w:t>
-      </w:r>
-    </w:p>
-    <w:p>
-      <w:pPr>
-        <w:ind w:left="435"/>
         <w:jc w:val="both"/>
         <w:rPr>
           <w:lang w:val="ru-RU"/>
@@ -12251,14 +8451,6 @@
           <w:lang w:val="ru-RU"/>
         </w:rPr>
       </w:pPr>
-    </w:p>
-    <w:p>
-      <w:pPr>
-        <w:jc w:val="both"/>
-        <w:rPr>
-          <w:lang w:val="ru-RU"/>
-        </w:rPr>
-      </w:pPr>
       <w:proofErr w:type="spellStart"/>
       <w:r>
         <w:rPr>
@@ -12271,14 +8463,7 @@
         <w:rPr>
           <w:lang w:val="ru-RU"/>
         </w:rPr>
-        <w:t>. врач</w:t>
-      </w:r>
-      <w:proofErr w:type="gramStart"/>
-      <w:r>
-        <w:rPr>
-          <w:lang w:val="ru-RU"/>
-        </w:rPr>
-        <w:t xml:space="preserve"> </w:t>
+        <w:t xml:space="preserve">. врач </w:t>
       </w:r>
       <w:sdt>
         <w:sdtPr>
@@ -12291,7 +8476,6 @@
           <w:placeholder>
             <w:docPart w:val="9CD882C775A84FD69235888A47CFB283"/>
           </w:placeholder>
-          <w:showingPlcHdr/>
           <w:comboBox>
             <w:listItem w:displayText="Соловьюк Е.А." w:value="Соловьюк Е.А."/>
             <w:listItem w:displayText="Фещук. И.А." w:value="Фещук. И.А."/>
@@ -12307,14 +8491,7 @@
             <w:rPr>
               <w:lang w:val="ru-RU"/>
             </w:rPr>
-            <w:t>В</w:t>
-          </w:r>
-          <w:proofErr w:type="gramEnd"/>
-          <w:r>
-            <w:rPr>
-              <w:lang w:val="ru-RU"/>
-            </w:rPr>
-            <w:t>ыберите элемент.</w:t>
+            <w:t>Соловьюк Е.А.</w:t>
           </w:r>
         </w:sdtContent>
       </w:sdt>
@@ -12367,7 +8544,6 @@
           <w:placeholder>
             <w:docPart w:val="9526A933A200420DB1D0D728CB4C0509"/>
           </w:placeholder>
-          <w:showingPlcHdr/>
           <w:comboBox>
             <w:listItem w:value=" "/>
             <w:listItem w:displayText="Соловьюк Е.А." w:value="Соловьюк Е.А."/>
@@ -12380,7 +8556,7 @@
         <w:sdtEndPr/>
         <w:sdtContent>
           <w:r>
-            <w:t>Выберите элемент.</w:t>
+            <w:t>Фещук. И.А.</w:t>
           </w:r>
         </w:sdtContent>
       </w:sdt>
@@ -13871,35 +10047,6 @@
         </w:p>
       </w:docPartBody>
     </w:docPart>
-    <w:docPart>
-      <w:docPartPr>
-        <w:name w:val="3755473979B24CB896600859156E5B44"/>
-        <w:category>
-          <w:name w:val="Общие"/>
-          <w:gallery w:val="placeholder"/>
-        </w:category>
-        <w:types>
-          <w:type w:val="bbPlcHdr"/>
-        </w:types>
-        <w:behaviors>
-          <w:behavior w:val="content"/>
-        </w:behaviors>
-        <w:guid w:val="{35ADD998-FB1D-4645-8529-4E1530D78CF8}"/>
-      </w:docPartPr>
-      <w:docPartBody>
-        <w:p>
-          <w:pPr>
-            <w:pStyle w:val="3755473979B24CB896600859156E5B44"/>
-          </w:pPr>
-          <w:r>
-            <w:rPr>
-              <w:rStyle w:val="a3"/>
-            </w:rPr>
-            <w:t>Выберите элемент.</w:t>
-          </w:r>
-        </w:p>
-      </w:docPartBody>
-    </w:docPart>
   </w:docParts>
 </w:glossaryDocument>
 </file>
@@ -13982,7 +10129,7 @@
     <w:rsid w:val="00277827"/>
     <w:rsid w:val="003C799D"/>
     <w:rsid w:val="00411AC6"/>
-    <w:rsid w:val="004A0990"/>
+    <w:rsid w:val="00595B4F"/>
     <w:rsid w:val="005D67E2"/>
     <w:rsid w:val="007527EF"/>
     <w:rsid w:val="0076178A"/>
@@ -14831,7 +10978,7 @@
 </file>
 
 <file path=customXml/itemProps1.xml><?xml version="1.0" encoding="utf-8"?>
-<ds:datastoreItem xmlns:ds="http://schemas.openxmlformats.org/officeDocument/2006/customXml" ds:itemID="{4468D5AC-8A8D-4C90-831E-F7CD0AFC877F}">
+<ds:datastoreItem xmlns:ds="http://schemas.openxmlformats.org/officeDocument/2006/customXml" ds:itemID="{97DB0F7A-B161-432B-A395-AC3948E3F431}">
   <ds:schemaRefs>
     <ds:schemaRef ds:uri="http://schemas.openxmlformats.org/officeDocument/2006/bibliography"/>
   </ds:schemaRefs>

--- a/2017/Ноябрь/21.11/Мелещук  ЛА.docx
+++ b/2017/Ноябрь/21.11/Мелещук  ЛА.docx
@@ -43,7 +43,6 @@
       <w:r>
         <w:t xml:space="preserve">Ф.И.О: </w:t>
       </w:r>
-      <w:bookmarkStart w:id="0" w:name="_GoBack"/>
       <w:proofErr w:type="spellStart"/>
       <w:r>
         <w:t>Мелещук</w:t>
@@ -52,7 +51,6 @@
       <w:r>
         <w:t xml:space="preserve"> </w:t>
       </w:r>
-      <w:bookmarkEnd w:id="0"/>
       <w:r>
         <w:t xml:space="preserve">Лидия </w:t>
       </w:r>
@@ -120,7 +118,21 @@
           <w:sz w:val="28"/>
           <w:lang w:val="ru-RU"/>
         </w:rPr>
-        <w:t>Михайловский р-</w:t>
+        <w:t>Михайловский р-н,</w:t>
+      </w:r>
+      <w:r>
+        <w:rPr>
+          <w:sz w:val="28"/>
+          <w:lang w:val="ru-RU"/>
+        </w:rPr>
+        <w:t xml:space="preserve"> </w:t>
+      </w:r>
+      <w:r>
+        <w:rPr>
+          <w:sz w:val="28"/>
+          <w:lang w:val="ru-RU"/>
+        </w:rPr>
+        <w:t xml:space="preserve">с. Высокое </w:t>
       </w:r>
       <w:proofErr w:type="spellStart"/>
       <w:r>
@@ -128,7 +140,23 @@
           <w:sz w:val="28"/>
           <w:lang w:val="ru-RU"/>
         </w:rPr>
-        <w:t>н,с</w:t>
+        <w:t>ул</w:t>
+      </w:r>
+      <w:proofErr w:type="gramStart"/>
+      <w:r>
+        <w:rPr>
+          <w:sz w:val="28"/>
+          <w:lang w:val="ru-RU"/>
+        </w:rPr>
+        <w:t>.К</w:t>
+      </w:r>
+      <w:proofErr w:type="gramEnd"/>
+      <w:r>
+        <w:rPr>
+          <w:sz w:val="28"/>
+          <w:lang w:val="ru-RU"/>
+        </w:rPr>
+        <w:t>осмическая</w:t>
       </w:r>
       <w:proofErr w:type="spellEnd"/>
       <w:r>
@@ -136,23 +164,14 @@
           <w:sz w:val="28"/>
           <w:lang w:val="ru-RU"/>
         </w:rPr>
-        <w:t>. Высокое ул</w:t>
-      </w:r>
-      <w:proofErr w:type="gramStart"/>
-      <w:r>
-        <w:rPr>
-          <w:sz w:val="28"/>
-          <w:lang w:val="ru-RU"/>
-        </w:rPr>
-        <w:t>.К</w:t>
-      </w:r>
-      <w:proofErr w:type="gramEnd"/>
-      <w:r>
-        <w:rPr>
-          <w:sz w:val="28"/>
-          <w:lang w:val="ru-RU"/>
-        </w:rPr>
-        <w:t>осмическая61</w:t>
+        <w:t xml:space="preserve"> </w:t>
+      </w:r>
+      <w:r>
+        <w:rPr>
+          <w:sz w:val="28"/>
+          <w:lang w:val="ru-RU"/>
+        </w:rPr>
+        <w:t>61</w:t>
       </w:r>
     </w:p>
     <w:p>
@@ -193,17 +212,15 @@
           <w:sz w:val="28"/>
           <w:lang w:val="ru-RU"/>
         </w:rPr>
-        <w:t xml:space="preserve">, </w:t>
-      </w:r>
-      <w:proofErr w:type="spellStart"/>
-      <w:r>
-        <w:rPr>
-          <w:sz w:val="28"/>
-          <w:lang w:val="ru-RU"/>
-        </w:rPr>
-        <w:t>инв</w:t>
-      </w:r>
-      <w:proofErr w:type="spellEnd"/>
+        <w:t>, инв</w:t>
+      </w:r>
+      <w:r>
+        <w:rPr>
+          <w:sz w:val="28"/>
+          <w:lang w:val="ru-RU"/>
+        </w:rPr>
+        <w:t>.</w:t>
+      </w:r>
       <w:r>
         <w:rPr>
           <w:sz w:val="28"/>
@@ -310,7 +327,14 @@
           <w:sz w:val="28"/>
           <w:lang w:val="ru-RU"/>
         </w:rPr>
-        <w:t>21</w:t>
+        <w:t>2</w:t>
+      </w:r>
+      <w:r>
+        <w:rPr>
+          <w:sz w:val="28"/>
+          <w:lang w:val="ru-RU"/>
+        </w:rPr>
+        <w:t>3</w:t>
       </w:r>
       <w:r>
         <w:rPr>
@@ -401,8 +425,8 @@
         </w:rPr>
         <w:t>:</w:t>
       </w:r>
-      <w:bookmarkStart w:id="1" w:name="дз"/>
-      <w:bookmarkEnd w:id="1"/>
+      <w:bookmarkStart w:id="0" w:name="дз"/>
+      <w:bookmarkEnd w:id="0"/>
       <w:r>
         <w:rPr>
           <w:sz w:val="28"/>
@@ -419,31 +443,13 @@
         </w:rPr>
         <w:t>Сахарный диабет, тип</w:t>
       </w:r>
-      <w:proofErr w:type="gramStart"/>
       <w:r>
         <w:rPr>
           <w:sz w:val="26"/>
           <w:szCs w:val="26"/>
           <w:lang w:val="ru-RU"/>
         </w:rPr>
-        <w:t xml:space="preserve"> ,</w:t>
-      </w:r>
-      <w:proofErr w:type="gramEnd"/>
-      <w:r>
-        <w:rPr>
-          <w:sz w:val="26"/>
-          <w:szCs w:val="26"/>
-          <w:lang w:val="ru-RU"/>
-        </w:rPr>
-        <w:t xml:space="preserve"> </w:t>
-      </w:r>
-      <w:r>
-        <w:rPr>
-          <w:sz w:val="26"/>
-          <w:szCs w:val="26"/>
-          <w:lang w:val="ru-RU"/>
-        </w:rPr>
-        <w:t>вторичноинсулинзависимый</w:t>
+        <w:t xml:space="preserve"> 2</w:t>
       </w:r>
       <w:r>
         <w:rPr>
@@ -478,7 +484,7 @@
               <w:szCs w:val="26"/>
               <w:lang w:val="ru-RU"/>
             </w:rPr>
-            <w:t>тяжелая форма,</w:t>
+            <w:t>средней тяжести,</w:t>
           </w:r>
         </w:sdtContent>
       </w:sdt>
@@ -538,42 +544,10 @@
         </w:rPr>
         <w:t xml:space="preserve">  </w:t>
       </w:r>
-    </w:p>
-    <w:p>
-      <w:pPr>
-        <w:ind w:left="-567"/>
-        <w:jc w:val="both"/>
-        <w:rPr>
-          <w:sz w:val="28"/>
-          <w:szCs w:val="28"/>
-          <w:lang w:val="ru-RU"/>
-        </w:rPr>
-      </w:pPr>
-      <w:r>
-        <w:rPr>
-          <w:sz w:val="28"/>
-          <w:szCs w:val="28"/>
-          <w:lang w:val="ru-RU"/>
-        </w:rPr>
-        <w:t xml:space="preserve">Диабетическая ангиопатия сетчатки ОИ. </w:t>
-      </w:r>
-    </w:p>
-    <w:p>
-      <w:pPr>
-        <w:ind w:left="-567"/>
-        <w:jc w:val="both"/>
-        <w:rPr>
-          <w:color w:val="0000CC"/>
-          <w:sz w:val="28"/>
-          <w:szCs w:val="28"/>
-          <w:lang w:val="ru-RU"/>
-        </w:rPr>
-      </w:pPr>
-      <w:r>
-        <w:rPr>
-          <w:color w:val="0000CC"/>
-          <w:sz w:val="28"/>
-          <w:szCs w:val="28"/>
+      <w:r>
+        <w:rPr>
+          <w:sz w:val="26"/>
+          <w:szCs w:val="26"/>
           <w:lang w:val="ru-RU"/>
         </w:rPr>
         <w:t>Диабетическая дистальная симметричная полинейропатия н/</w:t>
@@ -581,9 +555,8 @@
       <w:proofErr w:type="gramStart"/>
       <w:r>
         <w:rPr>
-          <w:color w:val="0000CC"/>
-          <w:sz w:val="28"/>
-          <w:szCs w:val="28"/>
+          <w:sz w:val="26"/>
+          <w:szCs w:val="26"/>
           <w:lang w:val="ru-RU"/>
         </w:rPr>
         <w:t>к</w:t>
@@ -591,745 +564,80 @@
       <w:proofErr w:type="gramEnd"/>
       <w:r>
         <w:rPr>
-          <w:color w:val="0000CC"/>
-          <w:sz w:val="28"/>
-          <w:szCs w:val="28"/>
-          <w:lang w:val="ru-RU"/>
-        </w:rPr>
-        <w:t>, сенсомоторная форма</w:t>
-      </w:r>
-      <w:r>
-        <w:rPr>
-          <w:color w:val="0000CC"/>
-          <w:sz w:val="28"/>
-          <w:szCs w:val="28"/>
-          <w:lang w:val="ru-RU"/>
-        </w:rPr>
-        <w:t xml:space="preserve"> (NSS 6, NDS 6), </w:t>
-      </w:r>
-      <w:r>
-        <w:rPr>
-          <w:color w:val="0000CC"/>
-          <w:sz w:val="28"/>
-          <w:szCs w:val="28"/>
-          <w:lang w:val="ru-RU"/>
-        </w:rPr>
-        <w:t xml:space="preserve">  хроническое течение</w:t>
-      </w:r>
-    </w:p>
-    <w:p>
-      <w:pPr>
-        <w:ind w:left="-567"/>
-        <w:jc w:val="both"/>
-        <w:rPr>
-          <w:sz w:val="28"/>
-          <w:szCs w:val="28"/>
-          <w:lang w:val="ru-RU"/>
-        </w:rPr>
-      </w:pPr>
-      <w:r>
-        <w:rPr>
-          <w:sz w:val="28"/>
-          <w:szCs w:val="28"/>
-          <w:lang w:val="ru-RU"/>
-        </w:rPr>
-        <w:t>Диаб</w:t>
-      </w:r>
-      <w:r>
-        <w:rPr>
-          <w:sz w:val="28"/>
-          <w:szCs w:val="28"/>
-          <w:lang w:val="ru-RU"/>
-        </w:rPr>
-        <w:t>етическая</w:t>
-      </w:r>
-      <w:r>
-        <w:rPr>
-          <w:sz w:val="28"/>
-          <w:szCs w:val="28"/>
-          <w:lang w:val="ru-RU"/>
-        </w:rPr>
-        <w:t xml:space="preserve"> ангиопатия артерий н/к. </w:t>
-      </w:r>
-    </w:p>
-    <w:p>
-      <w:pPr>
-        <w:ind w:left="-567"/>
-        <w:jc w:val="both"/>
-        <w:rPr>
-          <w:sz w:val="28"/>
-          <w:szCs w:val="28"/>
-          <w:lang w:val="ru-RU"/>
-        </w:rPr>
-      </w:pPr>
-      <w:r>
-        <w:rPr>
-          <w:color w:val="7030A0"/>
-          <w:sz w:val="28"/>
-          <w:szCs w:val="28"/>
-          <w:lang w:val="ru-RU"/>
-        </w:rPr>
-        <w:t>ХБП II-IV ст. Диабетическая нефропатия III-IV ст.</w:t>
-      </w:r>
-      <w:r>
-        <w:rPr>
-          <w:color w:val="7030A0"/>
-          <w:sz w:val="28"/>
-          <w:szCs w:val="28"/>
+          <w:sz w:val="26"/>
+          <w:szCs w:val="26"/>
+          <w:lang w:val="ru-RU"/>
+        </w:rPr>
+        <w:t xml:space="preserve">, </w:t>
+      </w:r>
+      <w:proofErr w:type="gramStart"/>
+      <w:r>
+        <w:rPr>
+          <w:sz w:val="26"/>
+          <w:szCs w:val="26"/>
+          <w:lang w:val="ru-RU"/>
+        </w:rPr>
+        <w:t>сенсомоторная</w:t>
+      </w:r>
+      <w:proofErr w:type="gramEnd"/>
+      <w:r>
+        <w:rPr>
+          <w:sz w:val="26"/>
+          <w:szCs w:val="26"/>
+          <w:lang w:val="ru-RU"/>
+        </w:rPr>
+        <w:t xml:space="preserve"> форма (NSS </w:t>
+      </w:r>
+      <w:r>
+        <w:rPr>
+          <w:sz w:val="26"/>
+          <w:szCs w:val="26"/>
+          <w:lang w:val="ru-RU"/>
+        </w:rPr>
+        <w:t>4</w:t>
+      </w:r>
+      <w:r>
+        <w:rPr>
+          <w:sz w:val="26"/>
+          <w:szCs w:val="26"/>
+          <w:lang w:val="ru-RU"/>
+        </w:rPr>
+        <w:t xml:space="preserve">, NDS </w:t>
+      </w:r>
+      <w:r>
+        <w:rPr>
+          <w:sz w:val="26"/>
+          <w:szCs w:val="26"/>
+          <w:lang w:val="ru-RU"/>
+        </w:rPr>
+        <w:t>2</w:t>
+      </w:r>
+      <w:r>
+        <w:rPr>
+          <w:sz w:val="26"/>
+          <w:szCs w:val="26"/>
+          <w:lang w:val="ru-RU"/>
+        </w:rPr>
+        <w:t>)</w:t>
+      </w:r>
+      <w:r>
+        <w:rPr>
+          <w:sz w:val="26"/>
+          <w:szCs w:val="26"/>
           <w:lang w:val="ru-RU"/>
         </w:rPr>
         <w:t xml:space="preserve"> </w:t>
-      </w:r>
-    </w:p>
-    <w:p>
-      <w:pPr>
-        <w:ind w:left="-567"/>
-        <w:jc w:val="both"/>
-        <w:rPr>
-          <w:color w:val="E36C0A" w:themeColor="accent6" w:themeShade="BF"/>
-          <w:sz w:val="28"/>
-          <w:szCs w:val="28"/>
-          <w:lang w:val="ru-RU"/>
-        </w:rPr>
-      </w:pPr>
-      <w:r>
-        <w:rPr>
-          <w:color w:val="E36C0A" w:themeColor="accent6" w:themeShade="BF"/>
-          <w:sz w:val="28"/>
-          <w:szCs w:val="28"/>
-          <w:lang w:val="ru-RU"/>
-        </w:rPr>
-        <w:t>Ожирение II ст. (ИМТ кг/м</w:t>
-      </w:r>
-      <w:proofErr w:type="gramStart"/>
-      <w:r>
-        <w:rPr>
-          <w:color w:val="E36C0A" w:themeColor="accent6" w:themeShade="BF"/>
-          <w:sz w:val="28"/>
-          <w:szCs w:val="28"/>
-          <w:lang w:val="ru-RU"/>
-        </w:rPr>
-        <w:t>2</w:t>
-      </w:r>
-      <w:proofErr w:type="gramEnd"/>
-      <w:r>
-        <w:rPr>
-          <w:color w:val="E36C0A" w:themeColor="accent6" w:themeShade="BF"/>
-          <w:sz w:val="28"/>
-          <w:szCs w:val="28"/>
-          <w:lang w:val="ru-RU"/>
-        </w:rPr>
-        <w:t xml:space="preserve">) алим.-конституционального генеза, стабильное течение.  </w:t>
-      </w:r>
-    </w:p>
-    <w:p>
-      <w:pPr>
-        <w:ind w:left="-567"/>
-        <w:jc w:val="both"/>
-        <w:rPr>
-          <w:sz w:val="28"/>
-          <w:szCs w:val="28"/>
-          <w:lang w:val="ru-RU"/>
-        </w:rPr>
-      </w:pPr>
-      <w:proofErr w:type="gramStart"/>
-      <w:r>
-        <w:rPr>
-          <w:color w:val="4F6228" w:themeColor="accent3" w:themeShade="80"/>
-          <w:sz w:val="28"/>
-          <w:szCs w:val="28"/>
-          <w:lang w:val="ru-RU"/>
-        </w:rPr>
-        <w:t>Аутоиммунный</w:t>
-      </w:r>
-      <w:proofErr w:type="gramEnd"/>
-      <w:r>
-        <w:rPr>
-          <w:color w:val="4F6228" w:themeColor="accent3" w:themeShade="80"/>
-          <w:sz w:val="28"/>
-          <w:szCs w:val="28"/>
-          <w:lang w:val="ru-RU"/>
-        </w:rPr>
-        <w:t xml:space="preserve"> тиреоидит, </w:t>
       </w:r>
       <w:sdt>
         <w:sdtPr>
           <w:rPr>
-            <w:color w:val="4F6228" w:themeColor="accent3" w:themeShade="80"/>
-            <w:sz w:val="28"/>
-            <w:szCs w:val="28"/>
+            <w:sz w:val="26"/>
+            <w:szCs w:val="26"/>
             <w:lang w:val="ru-RU"/>
           </w:rPr>
-          <w:id w:val="105240480"/>
+          <w:id w:val="-428741616"/>
           <w:placeholder>
-            <w:docPart w:val="FBFC6A18E07A484F9E976562E903BEB7"/>
-          </w:placeholder>
-          <w:comboBox>
-            <w:listItem w:displayText="без увеличения объема щит. железы." w:value="без увеличения объема щит. железы."/>
-            <w:listItem w:displayText="гипертрофическая форма." w:value="гипертрофическая форма."/>
-          </w:comboBox>
-        </w:sdtPr>
-        <w:sdtEndPr/>
-        <w:sdtContent>
-          <w:r>
-            <w:rPr>
-              <w:color w:val="4F6228" w:themeColor="accent3" w:themeShade="80"/>
-              <w:sz w:val="28"/>
-              <w:szCs w:val="28"/>
-              <w:lang w:val="ru-RU"/>
-            </w:rPr>
-            <w:t>гипертрофическая форма.</w:t>
-          </w:r>
-        </w:sdtContent>
-      </w:sdt>
-      <w:r>
-        <w:rPr>
-          <w:color w:val="4F6228" w:themeColor="accent3" w:themeShade="80"/>
-          <w:sz w:val="28"/>
-          <w:szCs w:val="28"/>
-          <w:lang w:val="ru-RU"/>
-        </w:rPr>
-        <w:t xml:space="preserve"> Гипотиреоз, средней тяжести,  </w:t>
-      </w:r>
-      <w:r>
-        <w:rPr>
-          <w:color w:val="4F6228" w:themeColor="accent3" w:themeShade="80"/>
-          <w:sz w:val="28"/>
-          <w:szCs w:val="28"/>
-          <w:lang w:val="ru-RU"/>
-        </w:rPr>
-        <w:t xml:space="preserve">ст. </w:t>
-      </w:r>
-      <w:r>
-        <w:rPr>
-          <w:color w:val="4F6228" w:themeColor="accent3" w:themeShade="80"/>
-          <w:sz w:val="28"/>
-          <w:szCs w:val="28"/>
-          <w:lang w:val="ru-RU"/>
-        </w:rPr>
-        <w:t>медикаментозн</w:t>
-      </w:r>
-      <w:r>
-        <w:rPr>
-          <w:color w:val="4F6228" w:themeColor="accent3" w:themeShade="80"/>
-          <w:sz w:val="28"/>
-          <w:szCs w:val="28"/>
-          <w:lang w:val="ru-RU"/>
-        </w:rPr>
-        <w:t>ой</w:t>
-      </w:r>
-      <w:r>
-        <w:rPr>
-          <w:color w:val="4F6228" w:themeColor="accent3" w:themeShade="80"/>
-          <w:sz w:val="28"/>
-          <w:szCs w:val="28"/>
-          <w:lang w:val="ru-RU"/>
-        </w:rPr>
-        <w:t xml:space="preserve"> субкомпенсаци</w:t>
-      </w:r>
-      <w:r>
-        <w:rPr>
-          <w:color w:val="4F6228" w:themeColor="accent3" w:themeShade="80"/>
-          <w:sz w:val="28"/>
-          <w:szCs w:val="28"/>
-          <w:lang w:val="ru-RU"/>
-        </w:rPr>
-        <w:t>и</w:t>
-      </w:r>
-      <w:r>
-        <w:rPr>
-          <w:color w:val="4F6228" w:themeColor="accent3" w:themeShade="80"/>
-          <w:sz w:val="28"/>
-          <w:szCs w:val="28"/>
-          <w:lang w:val="ru-RU"/>
-        </w:rPr>
-        <w:t xml:space="preserve">. </w:t>
-      </w:r>
-      <w:sdt>
-        <w:sdtPr>
-          <w:rPr>
-            <w:color w:val="4F6228" w:themeColor="accent3" w:themeShade="80"/>
-            <w:sz w:val="28"/>
-            <w:szCs w:val="28"/>
-            <w:lang w:val="ru-RU"/>
-          </w:rPr>
-          <w:id w:val="590198144"/>
-          <w:placeholder>
-            <w:docPart w:val="DefaultPlaceholder_1082065159"/>
-          </w:placeholder>
-          <w:dropDownList>
-            <w:listItem w:value="Выберите элемент."/>
-            <w:listItem w:displayText="Диффузный токсический " w:value="Диффузный токсический "/>
-            <w:listItem w:displayText="Диффузный " w:value="Диффузный "/>
-            <w:listItem w:displayText="Смешаный " w:value="Смешаный "/>
-            <w:listItem w:displayText="Узловой " w:value="Узловой "/>
-          </w:dropDownList>
-        </w:sdtPr>
-        <w:sdtEndPr/>
-        <w:sdtContent>
-          <w:r>
-            <w:rPr>
-              <w:color w:val="4F6228" w:themeColor="accent3" w:themeShade="80"/>
-              <w:sz w:val="28"/>
-              <w:szCs w:val="28"/>
-              <w:lang w:val="ru-RU"/>
-            </w:rPr>
-            <w:t xml:space="preserve">Диффузный токсический </w:t>
-          </w:r>
-        </w:sdtContent>
-      </w:sdt>
-      <w:r>
-        <w:rPr>
-          <w:color w:val="4F6228" w:themeColor="accent3" w:themeShade="80"/>
-          <w:sz w:val="28"/>
-          <w:szCs w:val="28"/>
-          <w:lang w:val="ru-RU"/>
-        </w:rPr>
-        <w:t xml:space="preserve"> зоб II. Эутиреоидное состояние</w:t>
-      </w:r>
-      <w:r>
-        <w:rPr>
-          <w:sz w:val="28"/>
-          <w:szCs w:val="28"/>
-          <w:lang w:val="ru-RU"/>
-        </w:rPr>
-        <w:t xml:space="preserve">. </w:t>
-      </w:r>
-    </w:p>
-    <w:p>
-      <w:pPr>
-        <w:ind w:left="-567"/>
-        <w:jc w:val="both"/>
-        <w:rPr>
-          <w:color w:val="17365D" w:themeColor="text2" w:themeShade="BF"/>
-          <w:sz w:val="28"/>
-          <w:szCs w:val="28"/>
-          <w:lang w:val="ru-RU"/>
-        </w:rPr>
-      </w:pPr>
-      <w:r>
-        <w:rPr>
-          <w:color w:val="17365D" w:themeColor="text2" w:themeShade="BF"/>
-          <w:sz w:val="28"/>
-          <w:szCs w:val="28"/>
-          <w:lang w:val="ru-RU"/>
-        </w:rPr>
-        <w:t xml:space="preserve">Миопия </w:t>
-      </w:r>
-      <w:sdt>
-        <w:sdtPr>
-          <w:rPr>
-            <w:color w:val="17365D" w:themeColor="text2" w:themeShade="BF"/>
-            <w:sz w:val="28"/>
-            <w:szCs w:val="28"/>
-            <w:lang w:val="ru-RU"/>
-          </w:rPr>
-          <w:id w:val="-1410379913"/>
-          <w:placeholder>
-            <w:docPart w:val="DefaultPlaceholder_1082065159"/>
-          </w:placeholder>
-          <w:comboBox>
-            <w:listItem w:value="Выберите элемент."/>
-            <w:listItem w:displayText="слабой " w:value="слабой "/>
-            <w:listItem w:displayText="высокой" w:value="высокой"/>
-            <w:listItem w:displayText="средней" w:value="средней"/>
-          </w:comboBox>
-        </w:sdtPr>
-        <w:sdtEndPr/>
-        <w:sdtContent>
-          <w:r>
-            <w:rPr>
-              <w:color w:val="17365D" w:themeColor="text2" w:themeShade="BF"/>
-              <w:sz w:val="28"/>
-              <w:szCs w:val="28"/>
-              <w:lang w:val="ru-RU"/>
-            </w:rPr>
-            <w:t xml:space="preserve">слабой </w:t>
-          </w:r>
-        </w:sdtContent>
-      </w:sdt>
-      <w:r>
-        <w:rPr>
-          <w:color w:val="17365D" w:themeColor="text2" w:themeShade="BF"/>
-          <w:sz w:val="28"/>
-          <w:szCs w:val="28"/>
-          <w:lang w:val="ru-RU"/>
-        </w:rPr>
-        <w:t xml:space="preserve"> степени ОИ.</w:t>
-      </w:r>
-      <w:r>
-        <w:rPr>
-          <w:color w:val="17365D" w:themeColor="text2" w:themeShade="BF"/>
-          <w:sz w:val="28"/>
-          <w:szCs w:val="28"/>
-          <w:lang w:val="ru-RU"/>
-        </w:rPr>
-        <w:t xml:space="preserve"> </w:t>
-      </w:r>
-    </w:p>
-    <w:p>
-      <w:pPr>
-        <w:ind w:left="-567"/>
-        <w:jc w:val="both"/>
-        <w:rPr>
-          <w:color w:val="17365D" w:themeColor="text2" w:themeShade="BF"/>
-          <w:sz w:val="28"/>
-          <w:szCs w:val="28"/>
-          <w:lang w:val="ru-RU"/>
-        </w:rPr>
-      </w:pPr>
-      <w:r>
-        <w:rPr>
-          <w:color w:val="17365D" w:themeColor="text2" w:themeShade="BF"/>
-          <w:sz w:val="28"/>
-          <w:szCs w:val="28"/>
-          <w:lang w:val="ru-RU"/>
-        </w:rPr>
-        <w:t>А</w:t>
-      </w:r>
-      <w:r>
-        <w:rPr>
-          <w:color w:val="17365D" w:themeColor="text2" w:themeShade="BF"/>
-          <w:sz w:val="28"/>
-          <w:szCs w:val="28"/>
-          <w:lang w:val="ru-RU"/>
-        </w:rPr>
-        <w:t xml:space="preserve">нгиопатия сосудов сетчатки </w:t>
-      </w:r>
-      <w:sdt>
-        <w:sdtPr>
-          <w:rPr>
-            <w:color w:val="17365D" w:themeColor="text2" w:themeShade="BF"/>
-            <w:sz w:val="28"/>
-            <w:szCs w:val="28"/>
-            <w:lang w:val="ru-RU"/>
-          </w:rPr>
-          <w:id w:val="2051261544"/>
-          <w:placeholder>
-            <w:docPart w:val="DefaultPlaceholder_1082065159"/>
-          </w:placeholder>
-          <w:comboBox>
-            <w:listItem w:value="Выберите элемент."/>
-            <w:listItem w:displayText="ОИ" w:value="ОИ"/>
-            <w:listItem w:displayText="ОД" w:value="ОД"/>
-            <w:listItem w:displayText="OS" w:value="OS"/>
-          </w:comboBox>
-        </w:sdtPr>
-        <w:sdtEndPr/>
-        <w:sdtContent>
-          <w:r>
-            <w:rPr>
-              <w:color w:val="17365D" w:themeColor="text2" w:themeShade="BF"/>
-              <w:sz w:val="28"/>
-              <w:szCs w:val="28"/>
-              <w:lang w:val="ru-RU"/>
-            </w:rPr>
-            <w:t>ОИ</w:t>
-          </w:r>
-        </w:sdtContent>
-      </w:sdt>
-      <w:r>
-        <w:rPr>
-          <w:color w:val="17365D" w:themeColor="text2" w:themeShade="BF"/>
-          <w:sz w:val="28"/>
-          <w:szCs w:val="28"/>
-          <w:lang w:val="ru-RU"/>
-        </w:rPr>
-        <w:t>.</w:t>
-      </w:r>
-      <w:r>
-        <w:rPr>
-          <w:color w:val="17365D" w:themeColor="text2" w:themeShade="BF"/>
-          <w:sz w:val="28"/>
-          <w:szCs w:val="28"/>
-          <w:lang w:val="ru-RU"/>
-        </w:rPr>
-        <w:t xml:space="preserve"> </w:t>
-      </w:r>
-      <w:r>
-        <w:rPr>
-          <w:color w:val="17365D" w:themeColor="text2" w:themeShade="BF"/>
-          <w:sz w:val="28"/>
-          <w:szCs w:val="28"/>
-          <w:lang w:val="ru-RU"/>
-        </w:rPr>
-        <w:t xml:space="preserve">Начальная катаракта </w:t>
-      </w:r>
-      <w:sdt>
-        <w:sdtPr>
-          <w:rPr>
-            <w:color w:val="17365D" w:themeColor="text2" w:themeShade="BF"/>
-            <w:sz w:val="28"/>
-            <w:szCs w:val="28"/>
-            <w:lang w:val="ru-RU"/>
-          </w:rPr>
-          <w:id w:val="517513702"/>
-          <w:placeholder>
-            <w:docPart w:val="DB435B1E68954750936FB322747598D2"/>
-          </w:placeholder>
-          <w:comboBox>
-            <w:listItem w:value="Выберите элемент."/>
-            <w:listItem w:displayText="ОИ" w:value="ОИ"/>
-            <w:listItem w:displayText="ОД" w:value="ОД"/>
-            <w:listItem w:displayText="OS" w:value="OS"/>
-          </w:comboBox>
-        </w:sdtPr>
-        <w:sdtEndPr/>
-        <w:sdtContent>
-          <w:r>
-            <w:rPr>
-              <w:color w:val="17365D" w:themeColor="text2" w:themeShade="BF"/>
-              <w:sz w:val="28"/>
-              <w:szCs w:val="28"/>
-              <w:lang w:val="ru-RU"/>
-            </w:rPr>
-            <w:t>ОИ</w:t>
-          </w:r>
-        </w:sdtContent>
-      </w:sdt>
-      <w:r>
-        <w:rPr>
-          <w:color w:val="17365D" w:themeColor="text2" w:themeShade="BF"/>
-          <w:sz w:val="28"/>
-          <w:szCs w:val="28"/>
-          <w:lang w:val="ru-RU"/>
-        </w:rPr>
-        <w:t xml:space="preserve">. </w:t>
-      </w:r>
-      <w:r>
-        <w:rPr>
-          <w:color w:val="17365D" w:themeColor="text2" w:themeShade="BF"/>
-          <w:sz w:val="28"/>
-          <w:szCs w:val="28"/>
-          <w:lang w:val="ru-RU"/>
-        </w:rPr>
-        <w:t xml:space="preserve"> </w:t>
-      </w:r>
-    </w:p>
-    <w:p>
-      <w:pPr>
-        <w:ind w:left="-567"/>
-        <w:jc w:val="both"/>
-        <w:rPr>
-          <w:color w:val="17365D" w:themeColor="text2" w:themeShade="BF"/>
-          <w:sz w:val="28"/>
-          <w:szCs w:val="28"/>
-          <w:lang w:val="ru-RU"/>
-        </w:rPr>
-      </w:pPr>
-      <w:r>
-        <w:rPr>
-          <w:color w:val="17365D" w:themeColor="text2" w:themeShade="BF"/>
-          <w:sz w:val="28"/>
-          <w:szCs w:val="28"/>
-          <w:lang w:val="ru-RU"/>
-        </w:rPr>
-        <w:t>Непро</w:t>
-      </w:r>
-      <w:r>
-        <w:rPr>
-          <w:color w:val="17365D" w:themeColor="text2" w:themeShade="BF"/>
-          <w:sz w:val="28"/>
-          <w:szCs w:val="28"/>
-          <w:lang w:val="ru-RU"/>
-        </w:rPr>
-        <w:t>лиферативная  диабетическая</w:t>
-      </w:r>
-      <w:r>
-        <w:rPr>
-          <w:color w:val="17365D" w:themeColor="text2" w:themeShade="BF"/>
-          <w:sz w:val="28"/>
-          <w:szCs w:val="28"/>
-          <w:lang w:val="ru-RU"/>
-        </w:rPr>
-        <w:t xml:space="preserve"> ретинопатия </w:t>
-      </w:r>
-      <w:sdt>
-        <w:sdtPr>
-          <w:rPr>
-            <w:color w:val="17365D" w:themeColor="text2" w:themeShade="BF"/>
-            <w:sz w:val="28"/>
-            <w:szCs w:val="28"/>
-            <w:lang w:val="ru-RU"/>
-          </w:rPr>
-          <w:id w:val="389392371"/>
-          <w:placeholder>
-            <w:docPart w:val="5917FEE754784A0BA4173B51A4E1CE95"/>
-          </w:placeholder>
-          <w:comboBox>
-            <w:listItem w:value="Выберите элемент."/>
-            <w:listItem w:displayText="ОИ" w:value="ОИ"/>
-            <w:listItem w:displayText="ОД" w:value="ОД"/>
-            <w:listItem w:displayText="OS" w:value="OS"/>
-          </w:comboBox>
-        </w:sdtPr>
-        <w:sdtEndPr/>
-        <w:sdtContent>
-          <w:r>
-            <w:rPr>
-              <w:color w:val="17365D" w:themeColor="text2" w:themeShade="BF"/>
-              <w:sz w:val="28"/>
-              <w:szCs w:val="28"/>
-              <w:lang w:val="ru-RU"/>
-            </w:rPr>
-            <w:t>ОИ</w:t>
-          </w:r>
-        </w:sdtContent>
-      </w:sdt>
-      <w:r>
-        <w:rPr>
-          <w:color w:val="17365D" w:themeColor="text2" w:themeShade="BF"/>
-          <w:sz w:val="28"/>
-          <w:szCs w:val="28"/>
-          <w:lang w:val="ru-RU"/>
-        </w:rPr>
-        <w:t>.</w:t>
-      </w:r>
-    </w:p>
-    <w:p>
-      <w:pPr>
-        <w:ind w:left="-567"/>
-        <w:jc w:val="both"/>
-        <w:rPr>
-          <w:color w:val="C00000"/>
-          <w:sz w:val="28"/>
-          <w:szCs w:val="28"/>
-          <w:lang w:val="ru-RU"/>
-        </w:rPr>
-      </w:pPr>
-      <w:r>
-        <w:rPr>
-          <w:color w:val="C00000"/>
-          <w:sz w:val="28"/>
-          <w:szCs w:val="28"/>
-          <w:lang w:val="ru-RU"/>
-        </w:rPr>
-        <w:t xml:space="preserve">ИБС, стенокардия напряжения, диффузный кардиосклероз, II </w:t>
-      </w:r>
-      <w:proofErr w:type="spellStart"/>
-      <w:r>
-        <w:rPr>
-          <w:color w:val="C00000"/>
-          <w:sz w:val="28"/>
-          <w:szCs w:val="28"/>
-          <w:lang w:val="ru-RU"/>
-        </w:rPr>
-        <w:t>ф.кл</w:t>
-      </w:r>
-      <w:proofErr w:type="spellEnd"/>
-      <w:r>
-        <w:rPr>
-          <w:color w:val="C00000"/>
-          <w:sz w:val="28"/>
-          <w:szCs w:val="28"/>
-          <w:lang w:val="ru-RU"/>
-        </w:rPr>
-        <w:t>. СН II</w:t>
-      </w:r>
-      <w:proofErr w:type="gramStart"/>
-      <w:r>
-        <w:rPr>
-          <w:color w:val="C00000"/>
-          <w:sz w:val="28"/>
-          <w:szCs w:val="28"/>
-          <w:lang w:val="ru-RU"/>
-        </w:rPr>
-        <w:t xml:space="preserve"> А</w:t>
-      </w:r>
-      <w:proofErr w:type="gramEnd"/>
-      <w:r>
-        <w:rPr>
-          <w:color w:val="C00000"/>
-          <w:sz w:val="28"/>
-          <w:szCs w:val="28"/>
-          <w:lang w:val="ru-RU"/>
-        </w:rPr>
-        <w:t xml:space="preserve"> </w:t>
-      </w:r>
-      <w:proofErr w:type="spellStart"/>
-      <w:r>
-        <w:rPr>
-          <w:color w:val="C00000"/>
-          <w:sz w:val="28"/>
-          <w:szCs w:val="28"/>
-          <w:lang w:val="ru-RU"/>
-        </w:rPr>
-        <w:t>ф.кл</w:t>
-      </w:r>
-      <w:proofErr w:type="spellEnd"/>
-      <w:r>
-        <w:rPr>
-          <w:color w:val="C00000"/>
-          <w:sz w:val="28"/>
-          <w:szCs w:val="28"/>
-          <w:lang w:val="ru-RU"/>
-        </w:rPr>
-        <w:t xml:space="preserve">. II. Гипертоническая болезнь III стадии … степени. Гипертензивное сердце СН I. Риск 4. Метаболическая кардиомиопатия СН 0-I. </w:t>
-      </w:r>
-      <w:proofErr w:type="spellStart"/>
-      <w:r>
-        <w:rPr>
-          <w:color w:val="C00000"/>
-          <w:sz w:val="28"/>
-          <w:szCs w:val="28"/>
-          <w:lang w:val="ru-RU"/>
-        </w:rPr>
-        <w:t>ф.кл</w:t>
-      </w:r>
-      <w:proofErr w:type="spellEnd"/>
-      <w:r>
-        <w:rPr>
-          <w:color w:val="C00000"/>
-          <w:sz w:val="28"/>
-          <w:szCs w:val="28"/>
-          <w:lang w:val="ru-RU"/>
-        </w:rPr>
-        <w:t>. II.</w:t>
-      </w:r>
-    </w:p>
-    <w:p>
-      <w:pPr>
-        <w:ind w:left="-567"/>
-        <w:jc w:val="both"/>
-        <w:rPr>
-          <w:color w:val="C00000"/>
-          <w:sz w:val="28"/>
-          <w:szCs w:val="28"/>
-          <w:lang w:val="ru-RU"/>
-        </w:rPr>
-      </w:pPr>
-      <w:r>
-        <w:rPr>
-          <w:color w:val="C00000"/>
-          <w:sz w:val="28"/>
-          <w:szCs w:val="28"/>
-          <w:lang w:val="ru-RU"/>
-        </w:rPr>
-        <w:t>НЦД по смешанному типу.</w:t>
-      </w:r>
-    </w:p>
-    <w:p>
-      <w:pPr>
-        <w:ind w:left="-567"/>
-        <w:jc w:val="both"/>
-        <w:rPr>
-          <w:color w:val="0000FF"/>
-          <w:sz w:val="28"/>
-          <w:szCs w:val="28"/>
-          <w:lang w:val="ru-RU"/>
-        </w:rPr>
-      </w:pPr>
-      <w:sdt>
-        <w:sdtPr>
-          <w:rPr>
-            <w:color w:val="0000FF"/>
-            <w:sz w:val="28"/>
-            <w:szCs w:val="28"/>
-            <w:lang w:val="ru-RU"/>
-          </w:rPr>
-          <w:id w:val="-968201283"/>
-          <w:placeholder>
-            <w:docPart w:val="DefaultPlaceholder_1082065159"/>
+            <w:docPart w:val="D22E7B04A8DE47CA827924AADB0C6870"/>
           </w:placeholder>
           <w:comboBox>
             <w:listItem w:value="Выберите элемент."/>
@@ -1338,45 +646,258 @@
             <w:listItem w:displayText="Дисметаболическая" w:value="Дисметаболическая"/>
           </w:comboBox>
         </w:sdtPr>
-        <w:sdtEndPr/>
         <w:sdtContent>
+          <w:proofErr w:type="spellStart"/>
           <w:r>
             <w:rPr>
-              <w:color w:val="0000FF"/>
-              <w:sz w:val="28"/>
-              <w:szCs w:val="28"/>
+              <w:sz w:val="26"/>
+              <w:szCs w:val="26"/>
               <w:lang w:val="ru-RU"/>
             </w:rPr>
             <w:t>Дисциркуляторная</w:t>
           </w:r>
+          <w:proofErr w:type="spellEnd"/>
         </w:sdtContent>
       </w:sdt>
       <w:r>
         <w:rPr>
-          <w:color w:val="0000FF"/>
-          <w:sz w:val="28"/>
-          <w:szCs w:val="28"/>
-          <w:lang w:val="ru-RU"/>
-        </w:rPr>
-        <w:t xml:space="preserve"> энцефалопатия I-II сочетанного генеза (</w:t>
-      </w:r>
-      <w:r>
-        <w:rPr>
-          <w:color w:val="0000FF"/>
-          <w:sz w:val="28"/>
-          <w:szCs w:val="28"/>
-          <w:lang w:val="ru-RU"/>
-        </w:rPr>
-        <w:t>дисметаболическая</w:t>
-      </w:r>
-      <w:r>
-        <w:rPr>
-          <w:color w:val="0000FF"/>
-          <w:sz w:val="28"/>
-          <w:szCs w:val="28"/>
-          <w:lang w:val="ru-RU"/>
-        </w:rPr>
-        <w:t>, гипертоническая).</w:t>
+          <w:sz w:val="26"/>
+          <w:szCs w:val="26"/>
+          <w:lang w:val="ru-RU"/>
+        </w:rPr>
+        <w:t xml:space="preserve"> энцефалопатия III</w:t>
+      </w:r>
+      <w:r>
+        <w:rPr>
+          <w:sz w:val="26"/>
+          <w:szCs w:val="26"/>
+          <w:lang w:val="ru-RU"/>
+        </w:rPr>
+        <w:t xml:space="preserve"> ст. Последствия перенесенного ишемического инсульта (2002 г.) в ствол ВББ, </w:t>
+      </w:r>
+      <w:proofErr w:type="spellStart"/>
+      <w:r>
+        <w:rPr>
+          <w:sz w:val="26"/>
+          <w:szCs w:val="26"/>
+          <w:lang w:val="ru-RU"/>
+        </w:rPr>
+        <w:t>левосторон</w:t>
+      </w:r>
+      <w:proofErr w:type="spellEnd"/>
+      <w:r>
+        <w:rPr>
+          <w:sz w:val="26"/>
+          <w:szCs w:val="26"/>
+          <w:lang w:val="ru-RU"/>
+        </w:rPr>
+        <w:t>. пирамидная недостаточность, вестибулярно-</w:t>
+      </w:r>
+      <w:proofErr w:type="spellStart"/>
+      <w:r>
+        <w:rPr>
+          <w:sz w:val="26"/>
+          <w:szCs w:val="26"/>
+          <w:lang w:val="ru-RU"/>
+        </w:rPr>
+        <w:t>атоктический</w:t>
+      </w:r>
+      <w:proofErr w:type="spellEnd"/>
+      <w:r>
+        <w:rPr>
+          <w:sz w:val="26"/>
+          <w:szCs w:val="26"/>
+          <w:lang w:val="ru-RU"/>
+        </w:rPr>
+        <w:t xml:space="preserve"> синдром. </w:t>
+      </w:r>
+      <w:r>
+        <w:rPr>
+          <w:sz w:val="26"/>
+          <w:szCs w:val="26"/>
+          <w:lang w:val="ru-RU"/>
+        </w:rPr>
+        <w:t>Диабетическая ангиопатия артерий н/к.</w:t>
+      </w:r>
+      <w:r>
+        <w:rPr>
+          <w:sz w:val="26"/>
+          <w:szCs w:val="26"/>
+          <w:lang w:val="ru-RU"/>
+        </w:rPr>
+        <w:t xml:space="preserve"> ХБП I</w:t>
+      </w:r>
+      <w:r>
+        <w:rPr>
+          <w:sz w:val="26"/>
+          <w:szCs w:val="26"/>
+          <w:lang w:val="ru-RU"/>
+        </w:rPr>
+        <w:t xml:space="preserve"> ст.</w:t>
+      </w:r>
+      <w:r>
+        <w:rPr>
+          <w:sz w:val="26"/>
+          <w:szCs w:val="26"/>
+          <w:lang w:val="ru-RU"/>
+        </w:rPr>
+        <w:t xml:space="preserve"> Диабетическая нефропатия III</w:t>
+      </w:r>
+      <w:r>
+        <w:rPr>
+          <w:sz w:val="26"/>
+          <w:szCs w:val="26"/>
+          <w:lang w:val="ru-RU"/>
+        </w:rPr>
+        <w:t xml:space="preserve"> ст. </w:t>
+      </w:r>
+      <w:r>
+        <w:rPr>
+          <w:sz w:val="26"/>
+          <w:szCs w:val="26"/>
+          <w:lang w:val="ru-RU"/>
+        </w:rPr>
+        <w:t xml:space="preserve">Послеоперационный гипотиреоз (2004 г. – </w:t>
+      </w:r>
+      <w:proofErr w:type="spellStart"/>
+      <w:r>
+        <w:rPr>
+          <w:sz w:val="26"/>
+          <w:szCs w:val="26"/>
+          <w:lang w:val="ru-RU"/>
+        </w:rPr>
+        <w:t>струмэктомия</w:t>
+      </w:r>
+      <w:proofErr w:type="spellEnd"/>
+      <w:r>
+        <w:rPr>
+          <w:sz w:val="26"/>
+          <w:szCs w:val="26"/>
+          <w:lang w:val="ru-RU"/>
+        </w:rPr>
+        <w:t xml:space="preserve"> по поводу</w:t>
+      </w:r>
+      <w:r>
+        <w:rPr>
+          <w:sz w:val="26"/>
+          <w:szCs w:val="26"/>
+          <w:lang w:val="ru-RU"/>
+        </w:rPr>
+        <w:t xml:space="preserve"> фолликулярного</w:t>
+      </w:r>
+      <w:r>
+        <w:rPr>
+          <w:sz w:val="26"/>
+          <w:szCs w:val="26"/>
+          <w:lang w:val="ru-RU"/>
+        </w:rPr>
+        <w:t xml:space="preserve"> </w:t>
+      </w:r>
+      <w:proofErr w:type="spellStart"/>
+      <w:r>
+        <w:rPr>
+          <w:sz w:val="26"/>
+          <w:szCs w:val="26"/>
+          <w:lang w:val="ru-RU"/>
+        </w:rPr>
+        <w:t>cr</w:t>
+      </w:r>
+      <w:proofErr w:type="spellEnd"/>
+      <w:r>
+        <w:rPr>
+          <w:sz w:val="26"/>
+          <w:szCs w:val="26"/>
+          <w:lang w:val="ru-RU"/>
+        </w:rPr>
+        <w:t>. щит</w:t>
+      </w:r>
+      <w:proofErr w:type="gramStart"/>
+      <w:r>
+        <w:rPr>
+          <w:sz w:val="26"/>
+          <w:szCs w:val="26"/>
+          <w:lang w:val="ru-RU"/>
+        </w:rPr>
+        <w:t>.</w:t>
+      </w:r>
+      <w:proofErr w:type="gramEnd"/>
+      <w:r>
+        <w:rPr>
+          <w:sz w:val="26"/>
+          <w:szCs w:val="26"/>
+          <w:lang w:val="ru-RU"/>
+        </w:rPr>
+        <w:t xml:space="preserve"> </w:t>
+      </w:r>
+      <w:proofErr w:type="gramStart"/>
+      <w:r>
+        <w:rPr>
+          <w:sz w:val="26"/>
+          <w:szCs w:val="26"/>
+          <w:lang w:val="ru-RU"/>
+        </w:rPr>
+        <w:t>ж</w:t>
+      </w:r>
+      <w:proofErr w:type="gramEnd"/>
+      <w:r>
+        <w:rPr>
+          <w:sz w:val="26"/>
+          <w:szCs w:val="26"/>
+          <w:lang w:val="ru-RU"/>
+        </w:rPr>
+        <w:t>елезы), средней тяжести, ст. субкомпенсации. Ожирение I</w:t>
+      </w:r>
+      <w:r>
+        <w:rPr>
+          <w:sz w:val="26"/>
+          <w:szCs w:val="26"/>
+          <w:lang w:val="ru-RU"/>
+        </w:rPr>
+        <w:t xml:space="preserve"> ст. (ИМТ </w:t>
+      </w:r>
+      <w:r>
+        <w:rPr>
+          <w:sz w:val="26"/>
+          <w:szCs w:val="26"/>
+          <w:lang w:val="ru-RU"/>
+        </w:rPr>
+        <w:t>30</w:t>
+      </w:r>
+      <w:r>
+        <w:rPr>
+          <w:sz w:val="26"/>
+          <w:szCs w:val="26"/>
+          <w:lang w:val="ru-RU"/>
+        </w:rPr>
+        <w:t xml:space="preserve">кг/м2) </w:t>
+      </w:r>
+      <w:proofErr w:type="spellStart"/>
+      <w:r>
+        <w:rPr>
+          <w:sz w:val="26"/>
+          <w:szCs w:val="26"/>
+          <w:lang w:val="ru-RU"/>
+        </w:rPr>
+        <w:t>алим</w:t>
+      </w:r>
+      <w:proofErr w:type="spellEnd"/>
+      <w:proofErr w:type="gramStart"/>
+      <w:r>
+        <w:rPr>
+          <w:sz w:val="26"/>
+          <w:szCs w:val="26"/>
+          <w:lang w:val="ru-RU"/>
+        </w:rPr>
+        <w:t>.-</w:t>
+      </w:r>
+      <w:proofErr w:type="gramEnd"/>
+      <w:r>
+        <w:rPr>
+          <w:sz w:val="26"/>
+          <w:szCs w:val="26"/>
+          <w:lang w:val="ru-RU"/>
+        </w:rPr>
+        <w:t>конституционального генеза, стабильное течение.</w:t>
       </w:r>
     </w:p>
     <w:p>
@@ -1384,68 +905,6 @@
         <w:ind w:left="-567"/>
         <w:jc w:val="both"/>
         <w:rPr>
-          <w:color w:val="0000FF"/>
-          <w:sz w:val="28"/>
-          <w:szCs w:val="28"/>
-          <w:lang w:val="ru-RU"/>
-        </w:rPr>
-      </w:pPr>
-      <w:r>
-        <w:rPr>
-          <w:color w:val="0000FF"/>
-          <w:sz w:val="28"/>
-          <w:szCs w:val="28"/>
-          <w:lang w:val="ru-RU"/>
-        </w:rPr>
-        <w:t xml:space="preserve">астеновегетативный </w:t>
-      </w:r>
-      <w:proofErr w:type="gramStart"/>
-      <w:r>
-        <w:rPr>
-          <w:color w:val="0000FF"/>
-          <w:sz w:val="28"/>
-          <w:szCs w:val="28"/>
-          <w:lang w:val="ru-RU"/>
-        </w:rPr>
-        <w:t>с-м</w:t>
-      </w:r>
-      <w:proofErr w:type="gramEnd"/>
-      <w:r>
-        <w:rPr>
-          <w:color w:val="0000FF"/>
-          <w:sz w:val="28"/>
-          <w:szCs w:val="28"/>
-          <w:lang w:val="ru-RU"/>
-        </w:rPr>
-        <w:t xml:space="preserve">, </w:t>
-      </w:r>
-      <w:proofErr w:type="spellStart"/>
-      <w:r>
-        <w:rPr>
-          <w:color w:val="0000FF"/>
-          <w:sz w:val="28"/>
-          <w:szCs w:val="28"/>
-          <w:lang w:val="ru-RU"/>
-        </w:rPr>
-        <w:t>астено</w:t>
-      </w:r>
-      <w:proofErr w:type="spellEnd"/>
-      <w:r>
-        <w:rPr>
-          <w:color w:val="0000FF"/>
-          <w:sz w:val="28"/>
-          <w:szCs w:val="28"/>
-          <w:lang w:val="ru-RU"/>
-        </w:rPr>
-        <w:t>-невротический с-м, вестибуло-атактический с-м.  цереброастенический с-м, цефалгический с-м,</w:t>
-      </w:r>
-    </w:p>
-    <w:p>
-      <w:pPr>
-        <w:ind w:left="-567"/>
-        <w:jc w:val="both"/>
-        <w:rPr>
-          <w:color w:val="0000FF"/>
           <w:sz w:val="28"/>
           <w:szCs w:val="28"/>
           <w:lang w:val="ru-RU"/>
@@ -1472,8 +931,8 @@
           <w:lang w:val="ru-RU"/>
         </w:rPr>
       </w:pPr>
-      <w:bookmarkStart w:id="2" w:name="дк"/>
-      <w:bookmarkEnd w:id="2"/>
+      <w:bookmarkStart w:id="1" w:name="дк"/>
+      <w:bookmarkEnd w:id="1"/>
       <w:r>
         <w:rPr>
           <w:sz w:val="28"/>
@@ -1590,8 +1049,26 @@
           <w:szCs w:val="28"/>
           <w:lang w:val="ru-RU"/>
         </w:rPr>
-        <w:t xml:space="preserve"> за год</w:t>
-      </w:r>
+        <w:t xml:space="preserve"> </w:t>
+      </w:r>
+      <w:r>
+        <w:rPr>
+          <w:sz w:val="28"/>
+          <w:szCs w:val="28"/>
+          <w:lang w:val="ru-RU"/>
+        </w:rPr>
+        <w:t xml:space="preserve">в течении 3 </w:t>
+      </w:r>
+      <w:proofErr w:type="spellStart"/>
+      <w:r>
+        <w:rPr>
+          <w:sz w:val="28"/>
+          <w:szCs w:val="28"/>
+          <w:lang w:val="ru-RU"/>
+        </w:rPr>
+        <w:t>мес</w:t>
+      </w:r>
+      <w:proofErr w:type="spellEnd"/>
       <w:r>
         <w:rPr>
           <w:sz w:val="28"/>
@@ -1960,12 +1437,35 @@
         </w:rPr>
         <w:t xml:space="preserve">ремя принимает:  </w:t>
       </w:r>
-      <w:r>
-        <w:rPr>
-          <w:sz w:val="28"/>
-          <w:lang w:val="ru-RU"/>
-        </w:rPr>
-        <w:t xml:space="preserve">амарил М2/500 2р/д,  </w:t>
+      <w:proofErr w:type="spellStart"/>
+      <w:r>
+        <w:rPr>
+          <w:sz w:val="28"/>
+          <w:lang w:val="ru-RU"/>
+        </w:rPr>
+        <w:t>амарил</w:t>
+      </w:r>
+      <w:proofErr w:type="spellEnd"/>
+      <w:r>
+        <w:rPr>
+          <w:sz w:val="28"/>
+          <w:lang w:val="ru-RU"/>
+        </w:rPr>
+        <w:t xml:space="preserve"> М</w:t>
+      </w:r>
+      <w:r>
+        <w:rPr>
+          <w:sz w:val="28"/>
+          <w:lang w:val="ru-RU"/>
+        </w:rPr>
+        <w:t xml:space="preserve"> </w:t>
+      </w:r>
+      <w:r>
+        <w:rPr>
+          <w:sz w:val="28"/>
+          <w:lang w:val="ru-RU"/>
+        </w:rPr>
+        <w:t xml:space="preserve">2/500 2р/д,  </w:t>
       </w:r>
       <w:r>
         <w:rPr>
@@ -2122,7 +1622,14 @@
           <w:sz w:val="28"/>
           <w:lang w:val="ru-RU"/>
         </w:rPr>
-        <w:t>валодин</w:t>
+        <w:t>валоди</w:t>
+      </w:r>
+      <w:r>
+        <w:rPr>
+          <w:sz w:val="28"/>
+          <w:lang w:val="ru-RU"/>
+        </w:rPr>
+        <w:t>п</w:t>
       </w:r>
       <w:proofErr w:type="spellEnd"/>
       <w:r>
@@ -2130,7 +1637,63 @@
           <w:sz w:val="28"/>
           <w:lang w:val="ru-RU"/>
         </w:rPr>
-        <w:t xml:space="preserve"> 5/801р/д. </w:t>
+        <w:t xml:space="preserve"> 5/80</w:t>
+      </w:r>
+      <w:r>
+        <w:rPr>
+          <w:sz w:val="28"/>
+          <w:lang w:val="ru-RU"/>
+        </w:rPr>
+        <w:t xml:space="preserve"> </w:t>
+      </w:r>
+      <w:r>
+        <w:rPr>
+          <w:sz w:val="28"/>
+          <w:lang w:val="ru-RU"/>
+        </w:rPr>
+        <w:t>1р/д. Послеоперац</w:t>
+      </w:r>
+      <w:r>
+        <w:rPr>
+          <w:sz w:val="28"/>
+          <w:lang w:val="ru-RU"/>
+        </w:rPr>
+        <w:t>и</w:t>
+      </w:r>
+      <w:r>
+        <w:rPr>
+          <w:sz w:val="28"/>
+          <w:lang w:val="ru-RU"/>
+        </w:rPr>
+        <w:t>онный гипотиреоз с</w:t>
+      </w:r>
+      <w:r>
+        <w:rPr>
+          <w:sz w:val="28"/>
+          <w:lang w:val="ru-RU"/>
+        </w:rPr>
+        <w:t xml:space="preserve"> </w:t>
+      </w:r>
+      <w:r>
+        <w:rPr>
+          <w:sz w:val="28"/>
+          <w:lang w:val="ru-RU"/>
+        </w:rPr>
+        <w:t>2004 ( в</w:t>
+      </w:r>
+      <w:r>
+        <w:rPr>
+          <w:sz w:val="28"/>
+          <w:lang w:val="ru-RU"/>
+        </w:rPr>
+        <w:t xml:space="preserve"> </w:t>
+      </w:r>
+      <w:r>
+        <w:rPr>
+          <w:sz w:val="28"/>
+          <w:lang w:val="ru-RU"/>
+        </w:rPr>
+        <w:t xml:space="preserve">2004 </w:t>
       </w:r>
       <w:proofErr w:type="spellStart"/>
       <w:r>
@@ -2138,7 +1701,7 @@
           <w:sz w:val="28"/>
           <w:lang w:val="ru-RU"/>
         </w:rPr>
-        <w:t>Послеопераицонный</w:t>
+        <w:t>тиреоидэктомия</w:t>
       </w:r>
       <w:proofErr w:type="spellEnd"/>
       <w:r>
@@ -2146,7 +1709,21 @@
           <w:sz w:val="28"/>
           <w:lang w:val="ru-RU"/>
         </w:rPr>
-        <w:t xml:space="preserve"> гипотиреоз с2004 ( в2004 тиреоидэктомия) ПЗ№ 5621-18 от 25.02.17 –Фолликулярной </w:t>
+        <w:t>) ПЗ№ 5621-18 от 25.02.17 –Фолликулярно</w:t>
+      </w:r>
+      <w:r>
+        <w:rPr>
+          <w:sz w:val="28"/>
+          <w:lang w:val="ru-RU"/>
+        </w:rPr>
+        <w:t>го</w:t>
+      </w:r>
+      <w:r>
+        <w:rPr>
+          <w:sz w:val="28"/>
+          <w:lang w:val="ru-RU"/>
+        </w:rPr>
+        <w:t xml:space="preserve"> </w:t>
       </w:r>
       <w:proofErr w:type="spellStart"/>
       <w:r>
@@ -2527,7 +2104,6 @@
               <w:rPr>
                 <w:lang w:val="ru-RU"/>
               </w:rPr>
-              <w:lastRenderedPageBreak/>
               <w:t>13.11</w:t>
             </w:r>
           </w:p>
@@ -3896,7 +3472,25 @@
           <w:szCs w:val="28"/>
           <w:lang w:val="ru-RU"/>
         </w:rPr>
-        <w:t xml:space="preserve"> Nа –</w:t>
+        <w:t xml:space="preserve"> </w:t>
+      </w:r>
+      <w:proofErr w:type="spellStart"/>
+      <w:r>
+        <w:rPr>
+          <w:sz w:val="28"/>
+          <w:szCs w:val="28"/>
+          <w:lang w:val="ru-RU"/>
+        </w:rPr>
+        <w:t>Nа</w:t>
+      </w:r>
+      <w:proofErr w:type="spellEnd"/>
+      <w:r>
+        <w:rPr>
+          <w:sz w:val="28"/>
+          <w:szCs w:val="28"/>
+          <w:lang w:val="ru-RU"/>
+        </w:rPr>
+        <w:t xml:space="preserve"> –</w:t>
       </w:r>
       <w:r>
         <w:rPr>
@@ -3963,6 +3557,14 @@
           <w:szCs w:val="28"/>
           <w:lang w:val="ru-RU"/>
         </w:rPr>
+        <w:t xml:space="preserve"> </w:t>
+      </w:r>
+      <w:r>
+        <w:rPr>
+          <w:sz w:val="28"/>
+          <w:szCs w:val="28"/>
+          <w:lang w:val="ru-RU"/>
+        </w:rPr>
         <w:t xml:space="preserve">С1 - </w:t>
       </w:r>
       <w:r>
@@ -3979,7 +3581,25 @@
           <w:szCs w:val="28"/>
           <w:lang w:val="ru-RU"/>
         </w:rPr>
-        <w:t xml:space="preserve">  ммоль/л</w:t>
+        <w:t xml:space="preserve">  </w:t>
+      </w:r>
+      <w:proofErr w:type="spellStart"/>
+      <w:r>
+        <w:rPr>
+          <w:sz w:val="28"/>
+          <w:szCs w:val="28"/>
+          <w:lang w:val="ru-RU"/>
+        </w:rPr>
+        <w:t>ммоль</w:t>
+      </w:r>
+      <w:proofErr w:type="spellEnd"/>
+      <w:r>
+        <w:rPr>
+          <w:sz w:val="28"/>
+          <w:szCs w:val="28"/>
+          <w:lang w:val="ru-RU"/>
+        </w:rPr>
+        <w:t>/л</w:t>
       </w:r>
     </w:p>
     <w:p>
@@ -4174,6 +3794,7 @@
         <w:rPr>
           <w:b w:val="0"/>
         </w:rPr>
+        <w:lastRenderedPageBreak/>
         <w:t>13</w:t>
       </w:r>
       <w:r>
@@ -4577,7 +4198,23 @@
           <w:sz w:val="28"/>
           <w:lang w:val="ru-RU"/>
         </w:rPr>
-        <w:t xml:space="preserve">Суточная глюкозурия –  </w:t>
+        <w:t xml:space="preserve">Суточная </w:t>
+      </w:r>
+      <w:proofErr w:type="spellStart"/>
+      <w:r>
+        <w:rPr>
+          <w:sz w:val="28"/>
+          <w:lang w:val="ru-RU"/>
+        </w:rPr>
+        <w:t>глюкозурия</w:t>
+      </w:r>
+      <w:proofErr w:type="spellEnd"/>
+      <w:r>
+        <w:rPr>
+          <w:sz w:val="28"/>
+          <w:lang w:val="ru-RU"/>
+        </w:rPr>
+        <w:t xml:space="preserve"> –  </w:t>
       </w:r>
       <w:proofErr w:type="spellStart"/>
       <w:r>
@@ -4622,8 +4259,13 @@
       <w:r>
         <w:t xml:space="preserve"> </w:t>
       </w:r>
-      <w:r>
-        <w:t xml:space="preserve">Микроальбуминурия </w:t>
+      <w:proofErr w:type="spellStart"/>
+      <w:r>
+        <w:t>Микроальбуминурия</w:t>
+      </w:r>
+      <w:proofErr w:type="spellEnd"/>
+      <w:r>
+        <w:t xml:space="preserve"> </w:t>
       </w:r>
       <w:r>
         <w:t>–</w:t>
@@ -5456,7 +5098,23 @@
           <w:sz w:val="28"/>
           <w:lang w:val="ru-RU"/>
         </w:rPr>
-        <w:t>, вестибуло-атактический с-м</w:t>
+        <w:t xml:space="preserve">, </w:t>
+      </w:r>
+      <w:proofErr w:type="spellStart"/>
+      <w:r>
+        <w:rPr>
+          <w:sz w:val="28"/>
+          <w:lang w:val="ru-RU"/>
+        </w:rPr>
+        <w:t>вестибуло</w:t>
+      </w:r>
+      <w:proofErr w:type="spellEnd"/>
+      <w:r>
+        <w:rPr>
+          <w:sz w:val="28"/>
+          <w:lang w:val="ru-RU"/>
+        </w:rPr>
+        <w:t>-атактический с-м</w:t>
       </w:r>
       <w:r>
         <w:rPr>
@@ -5597,39 +5255,7 @@
           <w:szCs w:val="20"/>
           <w:lang w:val="ru-RU"/>
         </w:rPr>
-        <w:t>но</w:t>
-      </w:r>
-      <w:r>
-        <w:rPr>
-          <w:sz w:val="28"/>
-          <w:szCs w:val="20"/>
-          <w:lang w:val="ru-RU"/>
-        </w:rPr>
-        <w:t>р</w:t>
-      </w:r>
-      <w:r>
-        <w:rPr>
-          <w:sz w:val="28"/>
-          <w:szCs w:val="20"/>
-          <w:lang w:val="ru-RU"/>
-        </w:rPr>
-        <w:t>мально</w:t>
-      </w:r>
-      <w:r>
-        <w:rPr>
-          <w:sz w:val="28"/>
-          <w:szCs w:val="20"/>
-          <w:lang w:val="ru-RU"/>
-        </w:rPr>
-        <w:t>г</w:t>
-      </w:r>
-      <w:r>
-        <w:rPr>
-          <w:sz w:val="28"/>
-          <w:szCs w:val="20"/>
-          <w:lang w:val="ru-RU"/>
-        </w:rPr>
-        <w:t>о</w:t>
+        <w:t>аномального</w:t>
       </w:r>
       <w:r>
         <w:rPr>
@@ -5847,7 +5473,21 @@
           <w:sz w:val="28"/>
           <w:lang w:val="ru-RU"/>
         </w:rPr>
-        <w:t xml:space="preserve"> </w:t>
+        <w:t xml:space="preserve"> ар</w:t>
+      </w:r>
+      <w:r>
+        <w:rPr>
+          <w:sz w:val="28"/>
+          <w:lang w:val="ru-RU"/>
+        </w:rPr>
+        <w:t>терии сужены, вены умеренно расширены, уплотне</w:t>
+      </w:r>
+      <w:r>
+        <w:rPr>
+          <w:sz w:val="28"/>
+          <w:lang w:val="ru-RU"/>
+        </w:rPr>
+        <w:t xml:space="preserve">ны, сосуды извиты, </w:t>
       </w:r>
       <w:proofErr w:type="spellStart"/>
       <w:r>
@@ -5855,7 +5495,7 @@
           <w:sz w:val="28"/>
           <w:lang w:val="ru-RU"/>
         </w:rPr>
-        <w:t>аретрии</w:t>
+        <w:t>склерозированы</w:t>
       </w:r>
       <w:proofErr w:type="spellEnd"/>
       <w:r>
@@ -5863,39 +5503,7 @@
           <w:sz w:val="28"/>
           <w:lang w:val="ru-RU"/>
         </w:rPr>
-        <w:t xml:space="preserve"> сужены, вены умеренно </w:t>
-      </w:r>
-      <w:proofErr w:type="spellStart"/>
-      <w:r>
-        <w:rPr>
-          <w:sz w:val="28"/>
-          <w:lang w:val="ru-RU"/>
-        </w:rPr>
-        <w:t>расшииренны</w:t>
-      </w:r>
-      <w:proofErr w:type="spellEnd"/>
-      <w:r>
-        <w:rPr>
-          <w:sz w:val="28"/>
-          <w:lang w:val="ru-RU"/>
-        </w:rPr>
-        <w:t xml:space="preserve">, </w:t>
-      </w:r>
-      <w:proofErr w:type="spellStart"/>
-      <w:r>
-        <w:rPr>
-          <w:sz w:val="28"/>
-          <w:lang w:val="ru-RU"/>
-        </w:rPr>
-        <w:t>уплотенны</w:t>
-      </w:r>
-      <w:proofErr w:type="spellEnd"/>
-      <w:r>
-        <w:rPr>
-          <w:sz w:val="28"/>
-          <w:lang w:val="ru-RU"/>
-        </w:rPr>
-        <w:t xml:space="preserve">, сосуды извиты, склерозированы, с-м </w:t>
+        <w:t xml:space="preserve">, с-м </w:t>
       </w:r>
       <w:proofErr w:type="spellStart"/>
       <w:r>
@@ -6197,7 +5805,25 @@
           <w:szCs w:val="20"/>
           <w:lang w:val="ru-RU"/>
         </w:rPr>
-        <w:t xml:space="preserve">объемное пульсовое кровенаполнение артерий н/к </w:t>
+        <w:t>объемное пульсовое кровенаполнение артерий н/</w:t>
+      </w:r>
+      <w:proofErr w:type="gramStart"/>
+      <w:r>
+        <w:rPr>
+          <w:sz w:val="28"/>
+          <w:szCs w:val="20"/>
+          <w:lang w:val="ru-RU"/>
+        </w:rPr>
+        <w:t>к</w:t>
+      </w:r>
+      <w:proofErr w:type="gramEnd"/>
+      <w:r>
+        <w:rPr>
+          <w:sz w:val="28"/>
+          <w:szCs w:val="20"/>
+          <w:lang w:val="ru-RU"/>
+        </w:rPr>
+        <w:t xml:space="preserve"> </w:t>
       </w:r>
       <w:sdt>
         <w:sdtPr>
@@ -6236,18 +5862,8 @@
           <w:szCs w:val="20"/>
           <w:lang w:val="ru-RU"/>
         </w:rPr>
-        <w:t xml:space="preserve"> Тонус крупных артерий н/</w:t>
-      </w:r>
-      <w:proofErr w:type="gramStart"/>
-      <w:r>
-        <w:rPr>
-          <w:sz w:val="28"/>
-          <w:szCs w:val="20"/>
-          <w:lang w:val="ru-RU"/>
-        </w:rPr>
-        <w:t>к</w:t>
-      </w:r>
-      <w:proofErr w:type="gramEnd"/>
+        <w:t xml:space="preserve"> Тонус крупных артерий н/к</w:t>
+      </w:r>
       <w:r>
         <w:rPr>
           <w:sz w:val="28"/>
@@ -6291,7 +5907,25 @@
           <w:szCs w:val="20"/>
           <w:lang w:val="ru-RU"/>
         </w:rPr>
-        <w:t xml:space="preserve"> Тонус артерий среднего и мелкого калибра н/к </w:t>
+        <w:t xml:space="preserve"> Тонус артерий среднего и мелкого калибра н/</w:t>
+      </w:r>
+      <w:proofErr w:type="gramStart"/>
+      <w:r>
+        <w:rPr>
+          <w:sz w:val="28"/>
+          <w:szCs w:val="20"/>
+          <w:lang w:val="ru-RU"/>
+        </w:rPr>
+        <w:t>к</w:t>
+      </w:r>
+      <w:proofErr w:type="gramEnd"/>
+      <w:r>
+        <w:rPr>
+          <w:sz w:val="28"/>
+          <w:szCs w:val="20"/>
+          <w:lang w:val="ru-RU"/>
+        </w:rPr>
+        <w:t xml:space="preserve"> </w:t>
       </w:r>
       <w:sdt>
         <w:sdtPr>
@@ -6762,91 +6396,65 @@
         <w:jc w:val="both"/>
         <w:rPr>
           <w:sz w:val="28"/>
-          <w:szCs w:val="20"/>
           <w:lang w:val="ru-RU"/>
         </w:rPr>
       </w:pPr>
       <w:r>
         <w:rPr>
           <w:sz w:val="28"/>
-          <w:u w:val="single"/>
-          <w:lang w:val="ru-RU"/>
-        </w:rPr>
-        <w:t>Лечение:</w:t>
-      </w:r>
-      <w:bookmarkStart w:id="3" w:name="лн"/>
-      <w:bookmarkEnd w:id="3"/>
-      <w:r>
-        <w:rPr>
-          <w:sz w:val="28"/>
-          <w:lang w:val="ru-RU"/>
-        </w:rPr>
-        <w:t xml:space="preserve"> </w:t>
-      </w:r>
-      <w:r>
-        <w:rPr>
-          <w:sz w:val="28"/>
-          <w:lang w:val="ru-RU"/>
-        </w:rPr>
-        <w:t xml:space="preserve"> амарил, </w:t>
-      </w:r>
-      <w:r>
-        <w:rPr>
-          <w:sz w:val="28"/>
-          <w:lang w:val="ru-RU"/>
-        </w:rPr>
-        <w:t>г</w:t>
-      </w:r>
-      <w:r>
-        <w:rPr>
-          <w:sz w:val="28"/>
-          <w:lang w:val="ru-RU"/>
-        </w:rPr>
-        <w:t xml:space="preserve">люкофаж, </w:t>
+          <w:lang w:val="ru-RU"/>
+        </w:rPr>
+        <w:t xml:space="preserve">23.11.17 УЗИ ОБП и малого таза: Эхопризнаки диффузных изменений в паренхиме печени по типу жировой дистрофии 1 </w:t>
       </w:r>
       <w:proofErr w:type="spellStart"/>
-      <w:r>
-        <w:rPr>
-          <w:sz w:val="28"/>
-          <w:lang w:val="ru-RU"/>
-        </w:rPr>
-        <w:t>валодип</w:t>
+      <w:proofErr w:type="gramStart"/>
+      <w:r>
+        <w:rPr>
+          <w:sz w:val="28"/>
+          <w:lang w:val="ru-RU"/>
+        </w:rPr>
+        <w:t>ст</w:t>
       </w:r>
       <w:proofErr w:type="spellEnd"/>
-      <w:r>
-        <w:rPr>
-          <w:sz w:val="28"/>
-          <w:lang w:val="ru-RU"/>
-        </w:rPr>
-        <w:t>,</w:t>
-      </w:r>
-      <w:r>
-        <w:rPr>
-          <w:sz w:val="28"/>
-          <w:lang w:val="ru-RU"/>
-        </w:rPr>
-        <w:t xml:space="preserve"> </w:t>
-      </w:r>
-      <w:r>
-        <w:rPr>
-          <w:sz w:val="28"/>
-          <w:lang w:val="ru-RU"/>
-        </w:rPr>
-        <w:t>эутирокс,  диалипон,</w:t>
-      </w:r>
-      <w:r>
-        <w:rPr>
-          <w:sz w:val="28"/>
-          <w:lang w:val="ru-RU"/>
-        </w:rPr>
-        <w:t xml:space="preserve"> </w:t>
-      </w:r>
-      <w:r>
-        <w:rPr>
-          <w:sz w:val="28"/>
-          <w:lang w:val="ru-RU"/>
-        </w:rPr>
-        <w:t>актовегин, эссенциале,</w:t>
+      <w:proofErr w:type="gramEnd"/>
+      <w:r>
+        <w:rPr>
+          <w:sz w:val="28"/>
+          <w:lang w:val="ru-RU"/>
+        </w:rPr>
+        <w:t xml:space="preserve">, перегиба желчного пузыря в верхней трети тела и в области шейки, застоя в желчном пузыре, </w:t>
+      </w:r>
+      <w:proofErr w:type="spellStart"/>
+      <w:r>
+        <w:rPr>
+          <w:sz w:val="28"/>
+          <w:lang w:val="ru-RU"/>
+        </w:rPr>
+        <w:t>фибролирования</w:t>
+      </w:r>
+      <w:proofErr w:type="spellEnd"/>
+      <w:r>
+        <w:rPr>
+          <w:sz w:val="28"/>
+          <w:lang w:val="ru-RU"/>
+        </w:rPr>
+        <w:t xml:space="preserve"> поджелудочной железы, тазовой </w:t>
+      </w:r>
+      <w:proofErr w:type="spellStart"/>
+      <w:r>
+        <w:rPr>
+          <w:sz w:val="28"/>
+          <w:lang w:val="ru-RU"/>
+        </w:rPr>
+        <w:t>дистопии</w:t>
+      </w:r>
+      <w:proofErr w:type="spellEnd"/>
+      <w:r>
+        <w:rPr>
+          <w:sz w:val="28"/>
+          <w:lang w:val="ru-RU"/>
+        </w:rPr>
+        <w:t xml:space="preserve"> правой почки, кист в левой почке.</w:t>
       </w:r>
     </w:p>
     <w:p>
@@ -6855,13 +6463,131 @@
         <w:jc w:val="both"/>
         <w:rPr>
           <w:sz w:val="28"/>
+          <w:szCs w:val="20"/>
           <w:lang w:val="ru-RU"/>
         </w:rPr>
       </w:pPr>
-      <w:bookmarkStart w:id="4" w:name="дд"/>
-      <w:bookmarkStart w:id="5" w:name="лк"/>
+      <w:r>
+        <w:rPr>
+          <w:sz w:val="28"/>
+          <w:u w:val="single"/>
+          <w:lang w:val="ru-RU"/>
+        </w:rPr>
+        <w:t>Лечение:</w:t>
+      </w:r>
+      <w:bookmarkStart w:id="2" w:name="лн"/>
+      <w:bookmarkEnd w:id="2"/>
+      <w:r>
+        <w:rPr>
+          <w:sz w:val="28"/>
+          <w:lang w:val="ru-RU"/>
+        </w:rPr>
+        <w:t xml:space="preserve"> </w:t>
+      </w:r>
+      <w:r>
+        <w:rPr>
+          <w:sz w:val="28"/>
+          <w:lang w:val="ru-RU"/>
+        </w:rPr>
+        <w:t xml:space="preserve"> </w:t>
+      </w:r>
+      <w:proofErr w:type="spellStart"/>
+      <w:r>
+        <w:rPr>
+          <w:sz w:val="28"/>
+          <w:lang w:val="ru-RU"/>
+        </w:rPr>
+        <w:t>амарил</w:t>
+      </w:r>
+      <w:proofErr w:type="spellEnd"/>
+      <w:r>
+        <w:rPr>
+          <w:sz w:val="28"/>
+          <w:lang w:val="ru-RU"/>
+        </w:rPr>
+        <w:t xml:space="preserve">, </w:t>
+      </w:r>
+      <w:r>
+        <w:rPr>
+          <w:sz w:val="28"/>
+          <w:lang w:val="ru-RU"/>
+        </w:rPr>
+        <w:t>г</w:t>
+      </w:r>
+      <w:r>
+        <w:rPr>
+          <w:sz w:val="28"/>
+          <w:lang w:val="ru-RU"/>
+        </w:rPr>
+        <w:t xml:space="preserve">люкофаж, </w:t>
+      </w:r>
+      <w:proofErr w:type="spellStart"/>
+      <w:r>
+        <w:rPr>
+          <w:sz w:val="28"/>
+          <w:lang w:val="ru-RU"/>
+        </w:rPr>
+        <w:t>валодип</w:t>
+      </w:r>
+      <w:proofErr w:type="spellEnd"/>
+      <w:r>
+        <w:rPr>
+          <w:sz w:val="28"/>
+          <w:lang w:val="ru-RU"/>
+        </w:rPr>
+        <w:t>,</w:t>
+      </w:r>
+      <w:r>
+        <w:rPr>
+          <w:sz w:val="28"/>
+          <w:lang w:val="ru-RU"/>
+        </w:rPr>
+        <w:t xml:space="preserve"> </w:t>
+      </w:r>
+      <w:proofErr w:type="spellStart"/>
+      <w:r>
+        <w:rPr>
+          <w:sz w:val="28"/>
+          <w:lang w:val="ru-RU"/>
+        </w:rPr>
+        <w:t>эутирокс</w:t>
+      </w:r>
+      <w:proofErr w:type="spellEnd"/>
+      <w:r>
+        <w:rPr>
+          <w:sz w:val="28"/>
+          <w:lang w:val="ru-RU"/>
+        </w:rPr>
+        <w:t>,  диалипон,</w:t>
+      </w:r>
+      <w:r>
+        <w:rPr>
+          <w:sz w:val="28"/>
+          <w:lang w:val="ru-RU"/>
+        </w:rPr>
+        <w:t xml:space="preserve"> </w:t>
+      </w:r>
+      <w:r>
+        <w:rPr>
+          <w:sz w:val="28"/>
+          <w:lang w:val="ru-RU"/>
+        </w:rPr>
+        <w:t>актовегин, эссенциале,</w:t>
+      </w:r>
+    </w:p>
+    <w:p>
+      <w:pPr>
+        <w:ind w:left="-567"/>
+        <w:jc w:val="both"/>
+        <w:rPr>
+          <w:sz w:val="28"/>
+          <w:lang w:val="ru-RU"/>
+        </w:rPr>
+      </w:pPr>
+      <w:bookmarkStart w:id="3" w:name="дд"/>
+      <w:bookmarkStart w:id="4" w:name="лк"/>
+      <w:bookmarkEnd w:id="3"/>
       <w:bookmarkEnd w:id="4"/>
-      <w:bookmarkEnd w:id="5"/>
       <w:r>
         <w:rPr>
           <w:sz w:val="28"/>
@@ -6993,13 +6719,37 @@
         <w:rPr>
           <w:lang w:val="ru-RU"/>
         </w:rPr>
-        <w:t xml:space="preserve">семейного врача, </w:t>
-      </w:r>
-      <w:r>
-        <w:rPr>
-          <w:lang w:val="ru-RU"/>
-        </w:rPr>
-        <w:t xml:space="preserve">эндокринолога, по </w:t>
+        <w:t>семейного врача,</w:t>
+      </w:r>
+      <w:r>
+        <w:rPr>
+          <w:lang w:val="ru-RU"/>
+        </w:rPr>
+        <w:t xml:space="preserve"> </w:t>
+      </w:r>
+      <w:r>
+        <w:rPr>
+          <w:lang w:val="ru-RU"/>
+        </w:rPr>
+        <w:t xml:space="preserve"> </w:t>
+      </w:r>
+      <w:r>
+        <w:rPr>
+          <w:lang w:val="ru-RU"/>
+        </w:rPr>
+        <w:t>эндокринолога,</w:t>
+      </w:r>
+      <w:r>
+        <w:rPr>
+          <w:lang w:val="ru-RU"/>
+        </w:rPr>
+        <w:t xml:space="preserve"> невролога</w:t>
+      </w:r>
+      <w:r>
+        <w:rPr>
+          <w:lang w:val="ru-RU"/>
+        </w:rPr>
+        <w:t xml:space="preserve"> по </w:t>
       </w:r>
       <w:proofErr w:type="gramStart"/>
       <w:r>
@@ -7081,7 +6831,81 @@
         <w:rPr>
           <w:lang w:val="ru-RU"/>
         </w:rPr>
-        <w:t xml:space="preserve">Инсулинотерапия:   </w:t>
+        <w:t xml:space="preserve">ССТ: </w:t>
+      </w:r>
+      <w:proofErr w:type="spellStart"/>
+      <w:r>
+        <w:rPr>
+          <w:lang w:val="ru-RU"/>
+        </w:rPr>
+        <w:t>диапирид</w:t>
+      </w:r>
+      <w:proofErr w:type="spellEnd"/>
+      <w:r>
+        <w:rPr>
+          <w:lang w:val="ru-RU"/>
+        </w:rPr>
+        <w:t xml:space="preserve"> (</w:t>
+      </w:r>
+      <w:proofErr w:type="spellStart"/>
+      <w:r>
+        <w:rPr>
+          <w:lang w:val="ru-RU"/>
+        </w:rPr>
+        <w:t>амарил</w:t>
+      </w:r>
+      <w:proofErr w:type="spellEnd"/>
+      <w:r>
+        <w:rPr>
+          <w:lang w:val="ru-RU"/>
+        </w:rPr>
+        <w:t xml:space="preserve">, </w:t>
+      </w:r>
+      <w:r>
+        <w:rPr>
+          <w:lang w:val="ru-RU"/>
+        </w:rPr>
+        <w:t xml:space="preserve"> </w:t>
+      </w:r>
+      <w:proofErr w:type="spellStart"/>
+      <w:r>
+        <w:rPr>
+          <w:lang w:val="ru-RU"/>
+        </w:rPr>
+        <w:t>олтар</w:t>
+      </w:r>
+      <w:proofErr w:type="spellEnd"/>
+      <w:r>
+        <w:rPr>
+          <w:lang w:val="ru-RU"/>
+        </w:rPr>
+        <w:t xml:space="preserve"> ) </w:t>
+      </w:r>
+      <w:r>
+        <w:rPr>
+          <w:lang w:val="ru-RU"/>
+        </w:rPr>
+        <w:t>4</w:t>
+      </w:r>
+      <w:r>
+        <w:rPr>
+          <w:lang w:val="ru-RU"/>
+        </w:rPr>
+        <w:t xml:space="preserve"> мг 1т. *1р/</w:t>
+      </w:r>
+      <w:proofErr w:type="spellStart"/>
+      <w:r>
+        <w:rPr>
+          <w:lang w:val="ru-RU"/>
+        </w:rPr>
+        <w:t>сут</w:t>
+      </w:r>
+      <w:proofErr w:type="spellEnd"/>
+      <w:r>
+        <w:rPr>
+          <w:lang w:val="ru-RU"/>
+        </w:rPr>
+        <w:t xml:space="preserve">. </w:t>
       </w:r>
       <w:proofErr w:type="gramStart"/>
       <w:r>
@@ -7095,25 +6919,7 @@
         <w:rPr>
           <w:lang w:val="ru-RU"/>
         </w:rPr>
-        <w:t>/з- ед., п/о- ед., п/у</w:t>
-      </w:r>
-      <w:r>
-        <w:rPr>
-          <w:lang w:val="ru-RU"/>
-        </w:rPr>
-        <w:t xml:space="preserve">ж </w:t>
-      </w:r>
-      <w:r>
-        <w:rPr>
-          <w:lang w:val="ru-RU"/>
-        </w:rPr>
-        <w:t>- ед.,  22.00</w:t>
-      </w:r>
-      <w:r>
-        <w:rPr>
-          <w:lang w:val="ru-RU"/>
-        </w:rPr>
-        <w:t xml:space="preserve">   ед.</w:t>
+        <w:t xml:space="preserve">/з., </w:t>
       </w:r>
     </w:p>
     <w:p>
@@ -7128,303 +6934,51 @@
         <w:rPr>
           <w:lang w:val="ru-RU"/>
         </w:rPr>
-        <w:t>Актрапид НМ, Протафан НМ, Хумодар Р</w:t>
-      </w:r>
-      <w:r>
-        <w:rPr>
-          <w:lang w:val="ru-RU"/>
-        </w:rPr>
-        <w:t>100</w:t>
-      </w:r>
-      <w:r>
-        <w:rPr>
-          <w:lang w:val="ru-RU"/>
-        </w:rPr>
-        <w:t>Р, Хумодар Б</w:t>
-      </w:r>
-      <w:r>
-        <w:rPr>
-          <w:lang w:val="ru-RU"/>
-        </w:rPr>
-        <w:t>100</w:t>
-      </w:r>
-      <w:r>
-        <w:rPr>
-          <w:lang w:val="ru-RU"/>
-        </w:rPr>
-        <w:t>Р, Хумодар</w:t>
-      </w:r>
-      <w:proofErr w:type="gramStart"/>
-      <w:r>
-        <w:rPr>
-          <w:lang w:val="ru-RU"/>
-        </w:rPr>
-        <w:t xml:space="preserve"> К</w:t>
-      </w:r>
-      <w:proofErr w:type="gramEnd"/>
-      <w:r>
-        <w:rPr>
-          <w:lang w:val="ru-RU"/>
-        </w:rPr>
-        <w:t xml:space="preserve"> 25</w:t>
-      </w:r>
-      <w:r>
-        <w:rPr>
-          <w:lang w:val="ru-RU"/>
-        </w:rPr>
-        <w:t xml:space="preserve"> 100</w:t>
-      </w:r>
-      <w:r>
-        <w:rPr>
-          <w:lang w:val="ru-RU"/>
-        </w:rPr>
-        <w:t xml:space="preserve">Р, </w:t>
-      </w:r>
-      <w:r>
-        <w:rPr>
-          <w:lang w:val="ru-RU"/>
-        </w:rPr>
-        <w:t xml:space="preserve">Инсуман Базал, Инсуман Рапид, </w:t>
+        <w:t>диаф</w:t>
+      </w:r>
+      <w:r>
+        <w:rPr>
+          <w:lang w:val="ru-RU"/>
+        </w:rPr>
+        <w:t>ормин (</w:t>
       </w:r>
       <w:proofErr w:type="spellStart"/>
       <w:r>
         <w:rPr>
           <w:lang w:val="ru-RU"/>
         </w:rPr>
-        <w:t>Хумулин</w:t>
+        <w:t>сиофор</w:t>
       </w:r>
       <w:proofErr w:type="spellEnd"/>
       <w:r>
         <w:rPr>
           <w:lang w:val="ru-RU"/>
         </w:rPr>
-        <w:t xml:space="preserve"> R, </w:t>
-      </w:r>
-      <w:proofErr w:type="spellStart"/>
-      <w:r>
-        <w:rPr>
-          <w:lang w:val="ru-RU"/>
-        </w:rPr>
-        <w:t>Хумулин</w:t>
-      </w:r>
-      <w:proofErr w:type="spellEnd"/>
-      <w:r>
-        <w:rPr>
-          <w:lang w:val="ru-RU"/>
-        </w:rPr>
-        <w:t xml:space="preserve"> НПХ, </w:t>
-      </w:r>
-      <w:proofErr w:type="spellStart"/>
-      <w:r>
-        <w:rPr>
-          <w:lang w:val="ru-RU"/>
-        </w:rPr>
-        <w:t>Фармасулин</w:t>
-      </w:r>
-      <w:proofErr w:type="spellEnd"/>
-      <w:r>
-        <w:rPr>
-          <w:lang w:val="ru-RU"/>
-        </w:rPr>
-        <w:t xml:space="preserve"> Н, </w:t>
-      </w:r>
-      <w:proofErr w:type="spellStart"/>
-      <w:r>
-        <w:rPr>
-          <w:lang w:val="ru-RU"/>
-        </w:rPr>
-        <w:t>Фармасулин</w:t>
-      </w:r>
-      <w:proofErr w:type="spellEnd"/>
-      <w:r>
-        <w:rPr>
-          <w:lang w:val="ru-RU"/>
-        </w:rPr>
-        <w:t xml:space="preserve"> НN</w:t>
-      </w:r>
-      <w:r>
-        <w:rPr>
-          <w:lang w:val="ru-RU"/>
-        </w:rPr>
-        <w:t xml:space="preserve">Р, Генсулин R, </w:t>
-      </w:r>
-      <w:r>
-        <w:rPr>
-          <w:lang w:val="ru-RU"/>
-        </w:rPr>
-        <w:t>Генсулин Н</w:t>
-      </w:r>
-    </w:p>
-    <w:p>
-      <w:pPr>
-        <w:numPr>
-          <w:ilvl w:val="0"/>
-          <w:numId w:val="2"/>
-        </w:numPr>
-        <w:jc w:val="both"/>
-        <w:rPr>
-          <w:lang w:val="ru-RU"/>
-        </w:rPr>
-      </w:pPr>
-      <w:r>
-        <w:rPr>
-          <w:lang w:val="ru-RU"/>
-        </w:rPr>
-        <w:t xml:space="preserve">ССТ: </w:t>
-      </w:r>
-      <w:proofErr w:type="spellStart"/>
-      <w:r>
-        <w:rPr>
-          <w:lang w:val="ru-RU"/>
-        </w:rPr>
-        <w:t>диабетон</w:t>
-      </w:r>
-      <w:proofErr w:type="spellEnd"/>
-      <w:r>
-        <w:rPr>
-          <w:lang w:val="ru-RU"/>
-        </w:rPr>
-        <w:t xml:space="preserve"> М</w:t>
-      </w:r>
-      <w:proofErr w:type="gramStart"/>
-      <w:r>
-        <w:rPr>
-          <w:lang w:val="ru-RU"/>
-        </w:rPr>
-        <w:t>R</w:t>
-      </w:r>
-      <w:proofErr w:type="gramEnd"/>
-      <w:r>
-        <w:rPr>
-          <w:lang w:val="ru-RU"/>
-        </w:rPr>
-        <w:t xml:space="preserve"> </w:t>
-      </w:r>
-      <w:r>
-        <w:rPr>
-          <w:lang w:val="ru-RU"/>
-        </w:rPr>
-        <w:t xml:space="preserve">(диаглизид МR) </w:t>
-      </w:r>
-      <w:r>
-        <w:rPr>
-          <w:lang w:val="ru-RU"/>
-        </w:rPr>
-        <w:t>60 мг</w:t>
-      </w:r>
-    </w:p>
-    <w:p>
-      <w:pPr>
-        <w:ind w:left="435"/>
-        <w:jc w:val="both"/>
-        <w:rPr>
-          <w:lang w:val="ru-RU"/>
-        </w:rPr>
-      </w:pPr>
-      <w:r>
-        <w:rPr>
-          <w:lang w:val="ru-RU"/>
-        </w:rPr>
-        <w:t>диапирид</w:t>
-      </w:r>
-      <w:r>
-        <w:rPr>
-          <w:lang w:val="ru-RU"/>
-        </w:rPr>
-        <w:t xml:space="preserve"> (</w:t>
-      </w:r>
-      <w:r>
-        <w:rPr>
-          <w:lang w:val="ru-RU"/>
-        </w:rPr>
-        <w:t>амарил</w:t>
-      </w:r>
-      <w:r>
-        <w:rPr>
-          <w:lang w:val="ru-RU"/>
-        </w:rPr>
         <w:t xml:space="preserve">, </w:t>
       </w:r>
       <w:r>
         <w:rPr>
           <w:lang w:val="ru-RU"/>
         </w:rPr>
-        <w:t xml:space="preserve"> </w:t>
-      </w:r>
-      <w:proofErr w:type="spellStart"/>
-      <w:r>
-        <w:rPr>
-          <w:lang w:val="ru-RU"/>
-        </w:rPr>
-        <w:t>олтар</w:t>
-      </w:r>
-      <w:proofErr w:type="spellEnd"/>
-      <w:r>
-        <w:rPr>
-          <w:lang w:val="ru-RU"/>
-        </w:rPr>
-        <w:t xml:space="preserve"> ) 3 мг 1т. *1р/</w:t>
-      </w:r>
-      <w:proofErr w:type="spellStart"/>
-      <w:r>
-        <w:rPr>
-          <w:lang w:val="ru-RU"/>
-        </w:rPr>
-        <w:t>сут</w:t>
-      </w:r>
-      <w:proofErr w:type="spellEnd"/>
-      <w:r>
-        <w:rPr>
-          <w:lang w:val="ru-RU"/>
-        </w:rPr>
-        <w:t xml:space="preserve">. </w:t>
-      </w:r>
-      <w:proofErr w:type="gramStart"/>
-      <w:r>
-        <w:rPr>
-          <w:lang w:val="ru-RU"/>
-        </w:rPr>
-        <w:t>п</w:t>
-      </w:r>
-      <w:proofErr w:type="gramEnd"/>
-      <w:r>
-        <w:rPr>
-          <w:lang w:val="ru-RU"/>
-        </w:rPr>
-        <w:t xml:space="preserve">/з., </w:t>
-      </w:r>
-    </w:p>
-    <w:p>
-      <w:pPr>
-        <w:ind w:left="435"/>
-        <w:jc w:val="both"/>
-        <w:rPr>
-          <w:lang w:val="ru-RU"/>
-        </w:rPr>
-      </w:pPr>
-      <w:r>
-        <w:rPr>
-          <w:lang w:val="ru-RU"/>
-        </w:rPr>
-        <w:t>диаф</w:t>
-      </w:r>
-      <w:r>
-        <w:rPr>
-          <w:lang w:val="ru-RU"/>
-        </w:rPr>
-        <w:t xml:space="preserve">ормин (сиофор, </w:t>
-      </w:r>
-      <w:r>
-        <w:rPr>
-          <w:lang w:val="ru-RU"/>
-        </w:rPr>
         <w:t xml:space="preserve"> глюкофаж</w:t>
       </w:r>
       <w:r>
         <w:rPr>
           <w:lang w:val="ru-RU"/>
         </w:rPr>
-        <w:t>) 1000 -</w:t>
+        <w:t xml:space="preserve">) </w:t>
+      </w:r>
+      <w:r>
+        <w:rPr>
+          <w:lang w:val="ru-RU"/>
+        </w:rPr>
+        <w:t>850</w:t>
+      </w:r>
+      <w:r>
+        <w:rPr>
+          <w:lang w:val="ru-RU"/>
+        </w:rPr>
+        <w:t xml:space="preserve"> -</w:t>
       </w:r>
       <w:r>
         <w:rPr>
@@ -7662,27 +7216,42 @@
         <w:rPr>
           <w:lang w:val="ru-RU"/>
         </w:rPr>
-        <w:t xml:space="preserve">Круглогодично сосудистая терапия: вазонит или </w:t>
+        <w:lastRenderedPageBreak/>
+        <w:t xml:space="preserve">Круглогодично сосудистая терапия: </w:t>
       </w:r>
       <w:proofErr w:type="spellStart"/>
       <w:r>
         <w:rPr>
           <w:lang w:val="ru-RU"/>
         </w:rPr>
+        <w:t>вазонит</w:t>
+      </w:r>
+      <w:proofErr w:type="spellEnd"/>
+      <w:r>
+        <w:rPr>
+          <w:lang w:val="ru-RU"/>
+        </w:rPr>
+        <w:t xml:space="preserve"> или </w:t>
+      </w:r>
+      <w:proofErr w:type="spellStart"/>
+      <w:r>
+        <w:rPr>
+          <w:lang w:val="ru-RU"/>
+        </w:rPr>
         <w:t>а</w:t>
       </w:r>
       <w:r>
         <w:rPr>
           <w:lang w:val="ru-RU"/>
         </w:rPr>
-        <w:t>гапурин</w:t>
+        <w:t>гапурин-ретард</w:t>
       </w:r>
       <w:proofErr w:type="spellEnd"/>
       <w:r>
         <w:rPr>
           <w:lang w:val="ru-RU"/>
         </w:rPr>
-        <w:t xml:space="preserve">-ретард  1т.*2 р. 1 мес. </w:t>
+        <w:t xml:space="preserve">  1т.*2 р. 1 мес. </w:t>
       </w:r>
       <w:r>
         <w:rPr>
@@ -7736,39 +7305,41 @@
         <w:rPr>
           <w:lang w:val="ru-RU"/>
         </w:rPr>
-        <w:t xml:space="preserve"> э</w:t>
-      </w:r>
-      <w:r>
-        <w:rPr>
-          <w:lang w:val="ru-RU"/>
-        </w:rPr>
-        <w:t>налаприл 5 мг утром,</w:t>
-      </w:r>
-      <w:r>
-        <w:rPr>
-          <w:lang w:val="ru-RU"/>
-        </w:rPr>
-        <w:t xml:space="preserve"> индапрес (</w:t>
+        <w:t xml:space="preserve"> </w:t>
       </w:r>
       <w:proofErr w:type="spellStart"/>
       <w:r>
         <w:rPr>
           <w:lang w:val="ru-RU"/>
         </w:rPr>
-        <w:t>индап</w:t>
+        <w:t>валодтп</w:t>
       </w:r>
       <w:proofErr w:type="spellEnd"/>
       <w:r>
         <w:rPr>
           <w:lang w:val="ru-RU"/>
         </w:rPr>
-        <w:t xml:space="preserve">) 2,5 мг утром, </w:t>
-      </w:r>
-      <w:r>
-        <w:rPr>
-          <w:lang w:val="ru-RU"/>
-        </w:rPr>
-        <w:t xml:space="preserve"> кардиомагнил  1 т. вечер. Контр. АД. </w:t>
+        <w:t xml:space="preserve"> 5/80 1 </w:t>
+      </w:r>
+      <w:proofErr w:type="gramStart"/>
+      <w:r>
+        <w:rPr>
+          <w:lang w:val="ru-RU"/>
+        </w:rPr>
+        <w:t>р</w:t>
+      </w:r>
+      <w:proofErr w:type="gramEnd"/>
+      <w:r>
+        <w:rPr>
+          <w:lang w:val="ru-RU"/>
+        </w:rPr>
+        <w:t>/ день</w:t>
+      </w:r>
+      <w:r>
+        <w:rPr>
+          <w:lang w:val="ru-RU"/>
+        </w:rPr>
+        <w:t xml:space="preserve">. Контр. АД. </w:t>
       </w:r>
     </w:p>
     <w:p>
@@ -7840,69 +7411,13 @@
         <w:rPr>
           <w:lang w:val="ru-RU"/>
         </w:rPr>
-        <w:t xml:space="preserve"> мес., нейрорубин форте 1т./</w:t>
-      </w:r>
-      <w:proofErr w:type="spellStart"/>
-      <w:r>
-        <w:rPr>
-          <w:lang w:val="ru-RU"/>
-        </w:rPr>
-        <w:t>сут</w:t>
-      </w:r>
-      <w:proofErr w:type="spellEnd"/>
-      <w:r>
-        <w:rPr>
-          <w:lang w:val="ru-RU"/>
-        </w:rPr>
-        <w:t>.</w:t>
-      </w:r>
-      <w:r>
-        <w:rPr>
-          <w:lang w:val="ru-RU"/>
-        </w:rPr>
-        <w:t>, (мильгамма 1т.*3р/д.</w:t>
-      </w:r>
-      <w:r>
-        <w:rPr>
-          <w:lang w:val="ru-RU"/>
-        </w:rPr>
-        <w:t>, витаксон 1т. *</w:t>
-      </w:r>
-      <w:r>
-        <w:rPr>
-          <w:lang w:val="ru-RU"/>
-        </w:rPr>
-        <w:t>3</w:t>
-      </w:r>
-      <w:r>
-        <w:rPr>
-          <w:lang w:val="ru-RU"/>
-        </w:rPr>
-        <w:t>р/д.</w:t>
-      </w:r>
-      <w:r>
-        <w:rPr>
-          <w:lang w:val="ru-RU"/>
-        </w:rPr>
-        <w:t>)</w:t>
-      </w:r>
-      <w:r>
-        <w:rPr>
-          <w:lang w:val="ru-RU"/>
-        </w:rPr>
-        <w:t xml:space="preserve"> </w:t>
-      </w:r>
-      <w:r>
-        <w:rPr>
-          <w:lang w:val="ru-RU"/>
-        </w:rPr>
-        <w:t>1 мес.</w:t>
-      </w:r>
-      <w:r>
-        <w:rPr>
-          <w:lang w:val="ru-RU"/>
-        </w:rPr>
-        <w:t>, актовегин 200 мг *2р/д. 1 мес.</w:t>
+        <w:t xml:space="preserve"> мес., </w:t>
+      </w:r>
+      <w:r>
+        <w:rPr>
+          <w:lang w:val="ru-RU"/>
+        </w:rPr>
+        <w:t>актовегин 200 мг *2р/д. 1 мес.</w:t>
       </w:r>
     </w:p>
     <w:p>
@@ -7920,319 +7435,55 @@
         <w:rPr>
           <w:lang w:val="ru-RU"/>
         </w:rPr>
-        <w:t>Рек. невропатолога: преп. а-</w:t>
+        <w:t xml:space="preserve">Рек. невропатолога: </w:t>
       </w:r>
       <w:proofErr w:type="spellStart"/>
       <w:r>
         <w:rPr>
           <w:lang w:val="ru-RU"/>
         </w:rPr>
-        <w:t>липоевой</w:t>
+        <w:t>кардиомагнил</w:t>
       </w:r>
       <w:proofErr w:type="spellEnd"/>
       <w:r>
         <w:rPr>
           <w:lang w:val="ru-RU"/>
         </w:rPr>
-        <w:t xml:space="preserve"> к-ты 600 мг в/в кап.</w:t>
-      </w:r>
-      <w:r>
-        <w:rPr>
-          <w:lang w:val="ru-RU"/>
-        </w:rPr>
-        <w:t xml:space="preserve">, </w:t>
-      </w:r>
-      <w:r>
-        <w:rPr>
-          <w:lang w:val="ru-RU"/>
-        </w:rPr>
-        <w:t xml:space="preserve">витамины </w:t>
+        <w:t xml:space="preserve"> 75 мг 1 </w:t>
+      </w:r>
+      <w:proofErr w:type="gramStart"/>
+      <w:r>
+        <w:rPr>
+          <w:lang w:val="ru-RU"/>
+        </w:rPr>
+        <w:t>р</w:t>
+      </w:r>
+      <w:proofErr w:type="gramEnd"/>
+      <w:r>
+        <w:rPr>
+          <w:lang w:val="ru-RU"/>
+        </w:rPr>
+        <w:t xml:space="preserve">/ день вечером, </w:t>
       </w:r>
       <w:proofErr w:type="spellStart"/>
       <w:r>
         <w:rPr>
           <w:lang w:val="ru-RU"/>
         </w:rPr>
-        <w:t>гр</w:t>
+        <w:t>бетасерк</w:t>
       </w:r>
       <w:proofErr w:type="spellEnd"/>
       <w:r>
         <w:rPr>
           <w:lang w:val="ru-RU"/>
         </w:rPr>
-        <w:t xml:space="preserve"> В, </w:t>
-      </w:r>
-      <w:r>
-        <w:rPr>
-          <w:lang w:val="ru-RU"/>
-        </w:rPr>
-        <w:t>актовегин 10,0 в/в № 10, бенфогамма 300 мг 1т/</w:t>
-      </w:r>
-      <w:proofErr w:type="spellStart"/>
-      <w:r>
-        <w:rPr>
-          <w:lang w:val="ru-RU"/>
-        </w:rPr>
-        <w:t>сут</w:t>
-      </w:r>
-      <w:proofErr w:type="spellEnd"/>
-      <w:r>
-        <w:rPr>
-          <w:lang w:val="ru-RU"/>
-        </w:rPr>
-        <w:t xml:space="preserve"> до 2 мес.</w:t>
-      </w:r>
-      <w:r>
-        <w:rPr>
-          <w:lang w:val="ru-RU"/>
-        </w:rPr>
-        <w:t xml:space="preserve">, </w:t>
+        <w:t xml:space="preserve"> 24 мг 2 р/ день 1 мес.</w:t>
       </w:r>
       <w:r>
         <w:rPr>
           <w:lang w:val="ru-RU"/>
         </w:rPr>
         <w:t xml:space="preserve"> </w:t>
-      </w:r>
-      <w:r>
-        <w:rPr>
-          <w:lang w:val="ru-RU"/>
-        </w:rPr>
-        <w:t>вита-</w:t>
-      </w:r>
-      <w:proofErr w:type="spellStart"/>
-      <w:r>
-        <w:rPr>
-          <w:lang w:val="ru-RU"/>
-        </w:rPr>
-        <w:t>мелатононин</w:t>
-      </w:r>
-      <w:proofErr w:type="spellEnd"/>
-      <w:r>
-        <w:rPr>
-          <w:lang w:val="ru-RU"/>
-        </w:rPr>
-        <w:t xml:space="preserve"> 1-2 т </w:t>
-      </w:r>
-      <w:proofErr w:type="spellStart"/>
-      <w:r>
-        <w:rPr>
-          <w:lang w:val="ru-RU"/>
-        </w:rPr>
-        <w:t>веч</w:t>
-      </w:r>
-      <w:proofErr w:type="spellEnd"/>
-      <w:r>
-        <w:rPr>
-          <w:lang w:val="ru-RU"/>
-        </w:rPr>
-        <w:t>.</w:t>
-      </w:r>
-      <w:r>
-        <w:rPr>
-          <w:lang w:val="ru-RU"/>
-        </w:rPr>
-        <w:t>,</w:t>
-      </w:r>
-      <w:r>
-        <w:rPr>
-          <w:lang w:val="ru-RU"/>
-        </w:rPr>
-        <w:t xml:space="preserve"> </w:t>
-      </w:r>
-      <w:r>
-        <w:rPr>
-          <w:lang w:val="ru-RU"/>
-        </w:rPr>
-        <w:t>вестибо 24 мг 2р\д,</w:t>
-      </w:r>
-      <w:r>
-        <w:rPr>
-          <w:lang w:val="ru-RU"/>
-        </w:rPr>
-        <w:t xml:space="preserve"> </w:t>
-      </w:r>
-      <w:r>
-        <w:rPr>
-          <w:lang w:val="ru-RU"/>
-        </w:rPr>
-        <w:t xml:space="preserve"> </w:t>
-      </w:r>
-      <w:r>
-        <w:rPr>
-          <w:lang w:val="ru-RU"/>
-        </w:rPr>
-        <w:t>в</w:t>
-      </w:r>
-      <w:r>
-        <w:rPr>
-          <w:lang w:val="ru-RU"/>
-        </w:rPr>
-        <w:t xml:space="preserve">естинорм 16 мг 1т 3р\д до 2 </w:t>
-      </w:r>
-      <w:proofErr w:type="spellStart"/>
-      <w:proofErr w:type="gramStart"/>
-      <w:r>
-        <w:rPr>
-          <w:lang w:val="ru-RU"/>
-        </w:rPr>
-        <w:t>мес</w:t>
-      </w:r>
-      <w:proofErr w:type="spellEnd"/>
-      <w:proofErr w:type="gramEnd"/>
-      <w:r>
-        <w:rPr>
-          <w:lang w:val="ru-RU"/>
-        </w:rPr>
-        <w:t xml:space="preserve">,, </w:t>
-      </w:r>
-      <w:r>
-        <w:rPr>
-          <w:lang w:val="ru-RU"/>
-        </w:rPr>
-        <w:t xml:space="preserve">габагамма 300 мг </w:t>
-      </w:r>
-      <w:proofErr w:type="spellStart"/>
-      <w:r>
-        <w:rPr>
-          <w:lang w:val="ru-RU"/>
-        </w:rPr>
-        <w:t>веч</w:t>
-      </w:r>
-      <w:proofErr w:type="spellEnd"/>
-      <w:r>
-        <w:rPr>
-          <w:lang w:val="ru-RU"/>
-        </w:rPr>
-        <w:t>, г</w:t>
-      </w:r>
-      <w:r>
-        <w:rPr>
-          <w:lang w:val="ru-RU"/>
-        </w:rPr>
-        <w:t>абантин 300мг 2р/</w:t>
-      </w:r>
-      <w:proofErr w:type="spellStart"/>
-      <w:r>
-        <w:rPr>
-          <w:lang w:val="ru-RU"/>
-        </w:rPr>
-        <w:t>сут</w:t>
-      </w:r>
-      <w:proofErr w:type="spellEnd"/>
-      <w:r>
-        <w:rPr>
-          <w:lang w:val="ru-RU"/>
-        </w:rPr>
-        <w:t xml:space="preserve">. 2-3 </w:t>
-      </w:r>
-      <w:proofErr w:type="spellStart"/>
-      <w:r>
-        <w:rPr>
-          <w:lang w:val="ru-RU"/>
-        </w:rPr>
-        <w:t>нед</w:t>
-      </w:r>
-      <w:proofErr w:type="spellEnd"/>
-      <w:r>
-        <w:rPr>
-          <w:lang w:val="ru-RU"/>
-        </w:rPr>
-        <w:t>., глицин 2т 3/д.</w:t>
-      </w:r>
-      <w:r>
-        <w:rPr>
-          <w:lang w:val="ru-RU"/>
-        </w:rPr>
-        <w:t>,</w:t>
-      </w:r>
-      <w:r>
-        <w:rPr>
-          <w:lang w:val="ru-RU"/>
-        </w:rPr>
-        <w:t xml:space="preserve"> </w:t>
-      </w:r>
-      <w:r>
-        <w:rPr>
-          <w:lang w:val="ru-RU"/>
-        </w:rPr>
-        <w:t xml:space="preserve">глиятон 1000  в/м № 10, </w:t>
-      </w:r>
-      <w:r>
-        <w:rPr>
-          <w:lang w:val="ru-RU"/>
-        </w:rPr>
-        <w:t>кортексин 10,</w:t>
-      </w:r>
-      <w:r>
-        <w:rPr>
-          <w:lang w:val="ru-RU"/>
-        </w:rPr>
-        <w:t>0</w:t>
-      </w:r>
-      <w:r>
-        <w:rPr>
-          <w:lang w:val="ru-RU"/>
-        </w:rPr>
-        <w:t xml:space="preserve"> в/</w:t>
-      </w:r>
-      <w:r>
-        <w:rPr>
-          <w:lang w:val="ru-RU"/>
-        </w:rPr>
-        <w:t>м</w:t>
-      </w:r>
-      <w:r>
-        <w:rPr>
-          <w:lang w:val="ru-RU"/>
-        </w:rPr>
-        <w:t xml:space="preserve"> №10., </w:t>
-      </w:r>
-      <w:r>
-        <w:rPr>
-          <w:lang w:val="ru-RU"/>
-        </w:rPr>
-        <w:t>келтикан 1т.*3р/д.</w:t>
-      </w:r>
-      <w:r>
-        <w:rPr>
-          <w:lang w:val="ru-RU"/>
-        </w:rPr>
-        <w:t xml:space="preserve"> 1 мес.</w:t>
-      </w:r>
-      <w:r>
-        <w:rPr>
-          <w:lang w:val="ru-RU"/>
-        </w:rPr>
-        <w:t xml:space="preserve">, </w:t>
-      </w:r>
-      <w:r>
-        <w:rPr>
-          <w:lang w:val="ru-RU"/>
-        </w:rPr>
-        <w:t xml:space="preserve">луцетам 15,0 в/в </w:t>
-      </w:r>
-      <w:proofErr w:type="spellStart"/>
-      <w:proofErr w:type="gramStart"/>
-      <w:r>
-        <w:rPr>
-          <w:lang w:val="ru-RU"/>
-        </w:rPr>
-        <w:t>стр</w:t>
-      </w:r>
-      <w:proofErr w:type="spellEnd"/>
-      <w:proofErr w:type="gramEnd"/>
-      <w:r>
-        <w:rPr>
-          <w:lang w:val="ru-RU"/>
-        </w:rPr>
-        <w:t xml:space="preserve"> № 10, нуклео ЦМФ 1т. *2р/д 20 дней, </w:t>
-      </w:r>
-      <w:r>
-        <w:rPr>
-          <w:lang w:val="ru-RU"/>
-        </w:rPr>
-        <w:t xml:space="preserve">сермион 30 мг утр. 1 мес., </w:t>
       </w:r>
     </w:p>
     <w:p>
@@ -8295,146 +7546,14 @@
     </w:p>
     <w:p>
       <w:pPr>
-        <w:numPr>
-          <w:ilvl w:val="0"/>
-          <w:numId w:val="2"/>
-        </w:numPr>
-        <w:jc w:val="both"/>
-        <w:rPr>
-          <w:lang w:val="ru-RU"/>
-        </w:rPr>
-      </w:pPr>
-      <w:r>
-        <w:rPr>
-          <w:lang w:val="ru-RU"/>
-        </w:rPr>
-        <w:t>Б/</w:t>
-      </w:r>
-      <w:proofErr w:type="gramStart"/>
-      <w:r>
-        <w:rPr>
-          <w:lang w:val="ru-RU"/>
-        </w:rPr>
-        <w:t>л</w:t>
-      </w:r>
-      <w:proofErr w:type="gramEnd"/>
-      <w:r>
-        <w:rPr>
-          <w:lang w:val="ru-RU"/>
-        </w:rPr>
-        <w:t xml:space="preserve"> серия. </w:t>
-      </w:r>
-      <w:r>
-        <w:rPr>
-          <w:lang w:val="ru-RU"/>
-        </w:rPr>
-        <w:t>АДГ</w:t>
-      </w:r>
-      <w:r>
-        <w:rPr>
-          <w:lang w:val="ru-RU"/>
-        </w:rPr>
-        <w:t xml:space="preserve">  №  </w:t>
-      </w:r>
-      <w:r>
-        <w:rPr>
-          <w:lang w:val="ru-RU"/>
-        </w:rPr>
-        <w:t>671</w:t>
-      </w:r>
-      <w:r>
-        <w:rPr>
-          <w:lang w:val="ru-RU"/>
-        </w:rPr>
-        <w:t>6</w:t>
-      </w:r>
-      <w:r>
-        <w:rPr>
-          <w:lang w:val="ru-RU"/>
-        </w:rPr>
-        <w:t xml:space="preserve">     с  .</w:t>
-      </w:r>
-      <w:r>
-        <w:rPr>
-          <w:lang w:val="ru-RU"/>
-        </w:rPr>
-        <w:t>11.17</w:t>
-      </w:r>
-      <w:r>
-        <w:rPr>
-          <w:lang w:val="ru-RU"/>
-        </w:rPr>
-        <w:t xml:space="preserve"> по  .</w:t>
-      </w:r>
-      <w:r>
-        <w:rPr>
-          <w:lang w:val="ru-RU"/>
-        </w:rPr>
-        <w:t>11</w:t>
-      </w:r>
-      <w:r>
-        <w:rPr>
-          <w:lang w:val="ru-RU"/>
-        </w:rPr>
-        <w:t>.17</w:t>
-      </w:r>
-      <w:r>
-        <w:rPr>
-          <w:lang w:val="ru-RU"/>
-        </w:rPr>
-        <w:t xml:space="preserve">. </w:t>
-      </w:r>
-      <w:r>
-        <w:rPr>
-          <w:lang w:val="ru-RU"/>
-        </w:rPr>
-        <w:t xml:space="preserve">к труду   </w:t>
-      </w:r>
-      <w:r>
-        <w:rPr>
-          <w:lang w:val="ru-RU"/>
-        </w:rPr>
-        <w:t xml:space="preserve"> </w:t>
-      </w:r>
-      <w:r>
-        <w:rPr>
-          <w:lang w:val="ru-RU"/>
-        </w:rPr>
-        <w:t xml:space="preserve"> </w:t>
-      </w:r>
-      <w:r>
-        <w:rPr>
-          <w:lang w:val="ru-RU"/>
-        </w:rPr>
-        <w:t>.</w:t>
-      </w:r>
-      <w:r>
-        <w:rPr>
-          <w:lang w:val="ru-RU"/>
-        </w:rPr>
-        <w:t>11</w:t>
-      </w:r>
-      <w:r>
-        <w:rPr>
-          <w:lang w:val="ru-RU"/>
-        </w:rPr>
-        <w:t>.17</w:t>
-      </w:r>
-      <w:r>
-        <w:rPr>
-          <w:lang w:val="ru-RU"/>
-        </w:rPr>
-        <w:t xml:space="preserve"> </w:t>
-      </w:r>
-    </w:p>
-    <w:p>
-      <w:pPr>
         <w:ind w:left="435"/>
         <w:jc w:val="both"/>
         <w:rPr>
           <w:lang w:val="ru-RU"/>
         </w:rPr>
       </w:pPr>
+      <w:bookmarkStart w:id="5" w:name="_GoBack"/>
+      <w:bookmarkEnd w:id="5"/>
     </w:p>
     <w:p>
       <w:pPr>
@@ -9274,19 +8393,12 @@
     <w:uiPriority w:val="59"/>
     <w:rsid w:val="00080012"/>
     <w:tblPr>
-      <w:tblInd w:w="0" w:type="dxa"/>
       <w:tblBorders>
         <w:top w:val="single" w:sz="4" w:space="0" w:color="auto"/>
         <w:left w:val="single" w:sz="4" w:space="0" w:color="auto"/>
         <w:bottom w:val="single" w:sz="4" w:space="0" w:color="auto"/>
         <w:right w:val="single" w:sz="4" w:space="0" w:color="auto"/>
       </w:tblBorders>
-      <w:tblCellMar>
-        <w:top w:w="0" w:type="dxa"/>
-        <w:left w:w="108" w:type="dxa"/>
-        <w:bottom w:w="0" w:type="dxa"/>
-        <w:right w:w="108" w:type="dxa"/>
-      </w:tblCellMar>
     </w:tblPr>
   </w:style>
   <w:style w:type="paragraph" w:styleId="a4">
@@ -9656,19 +8768,12 @@
     <w:uiPriority w:val="59"/>
     <w:rsid w:val="00080012"/>
     <w:tblPr>
-      <w:tblInd w:w="0" w:type="dxa"/>
       <w:tblBorders>
         <w:top w:val="single" w:sz="4" w:space="0" w:color="auto"/>
         <w:left w:val="single" w:sz="4" w:space="0" w:color="auto"/>
         <w:bottom w:val="single" w:sz="4" w:space="0" w:color="auto"/>
         <w:right w:val="single" w:sz="4" w:space="0" w:color="auto"/>
       </w:tblBorders>
-      <w:tblCellMar>
-        <w:top w:w="0" w:type="dxa"/>
-        <w:left w:w="108" w:type="dxa"/>
-        <w:bottom w:w="0" w:type="dxa"/>
-        <w:right w:w="108" w:type="dxa"/>
-      </w:tblCellMar>
     </w:tblPr>
   </w:style>
   <w:style w:type="paragraph" w:styleId="a4">
@@ -9904,93 +9009,6 @@
     </w:docPart>
     <w:docPart>
       <w:docPartPr>
-        <w:name w:val="FBFC6A18E07A484F9E976562E903BEB7"/>
-        <w:category>
-          <w:name w:val="Общие"/>
-          <w:gallery w:val="placeholder"/>
-        </w:category>
-        <w:types>
-          <w:type w:val="bbPlcHdr"/>
-        </w:types>
-        <w:behaviors>
-          <w:behavior w:val="content"/>
-        </w:behaviors>
-        <w:guid w:val="{E5D938F3-E00E-4F48-ACDE-E2E2655275DF}"/>
-      </w:docPartPr>
-      <w:docPartBody>
-        <w:p>
-          <w:pPr>
-            <w:pStyle w:val="FBFC6A18E07A484F9E976562E903BEB7"/>
-          </w:pPr>
-          <w:r>
-            <w:rPr>
-              <w:rStyle w:val="a3"/>
-            </w:rPr>
-            <w:t>Выберите элемент.</w:t>
-          </w:r>
-        </w:p>
-      </w:docPartBody>
-    </w:docPart>
-    <w:docPart>
-      <w:docPartPr>
-        <w:name w:val="DB435B1E68954750936FB322747598D2"/>
-        <w:category>
-          <w:name w:val="Общие"/>
-          <w:gallery w:val="placeholder"/>
-        </w:category>
-        <w:types>
-          <w:type w:val="bbPlcHdr"/>
-        </w:types>
-        <w:behaviors>
-          <w:behavior w:val="content"/>
-        </w:behaviors>
-        <w:guid w:val="{7122C427-55FD-49A2-B369-ED6DAFC67A8F}"/>
-      </w:docPartPr>
-      <w:docPartBody>
-        <w:p>
-          <w:pPr>
-            <w:pStyle w:val="DB435B1E68954750936FB322747598D2"/>
-          </w:pPr>
-          <w:r>
-            <w:rPr>
-              <w:rStyle w:val="a3"/>
-            </w:rPr>
-            <w:t>Выберите элемент.</w:t>
-          </w:r>
-        </w:p>
-      </w:docPartBody>
-    </w:docPart>
-    <w:docPart>
-      <w:docPartPr>
-        <w:name w:val="5917FEE754784A0BA4173B51A4E1CE95"/>
-        <w:category>
-          <w:name w:val="Общие"/>
-          <w:gallery w:val="placeholder"/>
-        </w:category>
-        <w:types>
-          <w:type w:val="bbPlcHdr"/>
-        </w:types>
-        <w:behaviors>
-          <w:behavior w:val="content"/>
-        </w:behaviors>
-        <w:guid w:val="{92F74F23-8C0C-424C-A12C-19EB4EDE41E3}"/>
-      </w:docPartPr>
-      <w:docPartBody>
-        <w:p>
-          <w:pPr>
-            <w:pStyle w:val="5917FEE754784A0BA4173B51A4E1CE95"/>
-          </w:pPr>
-          <w:r>
-            <w:rPr>
-              <w:rStyle w:val="a3"/>
-            </w:rPr>
-            <w:t>Выберите элемент.</w:t>
-          </w:r>
-        </w:p>
-      </w:docPartBody>
-    </w:docPart>
-    <w:docPart>
-      <w:docPartPr>
         <w:name w:val="FFCB998A69C547318D033520574A41D0"/>
         <w:category>
           <w:name w:val="Общие"/>
@@ -10047,6 +9065,35 @@
         </w:p>
       </w:docPartBody>
     </w:docPart>
+    <w:docPart>
+      <w:docPartPr>
+        <w:name w:val="D22E7B04A8DE47CA827924AADB0C6870"/>
+        <w:category>
+          <w:name w:val="Общие"/>
+          <w:gallery w:val="placeholder"/>
+        </w:category>
+        <w:types>
+          <w:type w:val="bbPlcHdr"/>
+        </w:types>
+        <w:behaviors>
+          <w:behavior w:val="content"/>
+        </w:behaviors>
+        <w:guid w:val="{46FCF54C-4F9F-448F-A797-21F8277FC3DA}"/>
+      </w:docPartPr>
+      <w:docPartBody>
+        <w:p>
+          <w:pPr>
+            <w:pStyle w:val="D22E7B04A8DE47CA827924AADB0C6870"/>
+          </w:pPr>
+          <w:r>
+            <w:rPr>
+              <w:rStyle w:val="a3"/>
+            </w:rPr>
+            <w:t>Выберите элемент.</w:t>
+          </w:r>
+        </w:p>
+      </w:docPartBody>
+    </w:docPart>
   </w:docParts>
 </w:glossaryDocument>
 </file>
@@ -10058,39 +9105,36 @@
     <w:charset w:val="CC"/>
     <w:family w:val="roman"/>
     <w:pitch w:val="variable"/>
-    <w:sig w:usb0="20002A87" w:usb1="80000000" w:usb2="00000008" w:usb3="00000000" w:csb0="000001FF" w:csb1="00000000"/>
+    <w:sig w:usb0="E0002EFF" w:usb1="C000785B" w:usb2="00000009" w:usb3="00000000" w:csb0="000001FF" w:csb1="00000000"/>
   </w:font>
   <w:font w:name="Arial Unicode MS">
     <w:panose1 w:val="020B0604020202020204"/>
-    <w:charset w:val="00"/>
-    <w:family w:val="roman"/>
-    <w:notTrueType/>
+    <w:charset w:val="80"/>
+    <w:family w:val="swiss"/>
     <w:pitch w:val="variable"/>
-    <w:sig w:usb0="00000003" w:usb1="00000000" w:usb2="00000000" w:usb3="00000000" w:csb0="00000001" w:csb1="00000000"/>
+    <w:sig w:usb0="F7FFAFFF" w:usb1="E9DFFFFF" w:usb2="0000003F" w:usb3="00000000" w:csb0="003F01FF" w:csb1="00000000"/>
   </w:font>
   <w:font w:name="Tahoma">
     <w:panose1 w:val="020B0604030504040204"/>
     <w:charset w:val="CC"/>
     <w:family w:val="swiss"/>
-    <w:notTrueType/>
     <w:pitch w:val="variable"/>
-    <w:sig w:usb0="00000201" w:usb1="00000000" w:usb2="00000000" w:usb3="00000000" w:csb0="00000004" w:csb1="00000000"/>
+    <w:sig w:usb0="E1002EFF" w:usb1="C000605B" w:usb2="00000029" w:usb3="00000000" w:csb0="000101FF" w:csb1="00000000"/>
   </w:font>
   <w:font w:name="Calibri">
     <w:panose1 w:val="020F0502020204030204"/>
     <w:charset w:val="CC"/>
     <w:family w:val="swiss"/>
     <w:pitch w:val="variable"/>
-    <w:sig w:usb0="E10002FF" w:usb1="4000ACFF" w:usb2="00000009" w:usb3="00000000" w:csb0="0000019F" w:csb1="00000000"/>
+    <w:sig w:usb0="E0002AFF" w:usb1="C000247B" w:usb2="00000009" w:usb3="00000000" w:csb0="000001FF" w:csb1="00000000"/>
   </w:font>
   <w:font w:name="MS Gothic">
     <w:altName w:val="ＭＳ ゴシック"/>
     <w:panose1 w:val="020B0609070205080204"/>
     <w:charset w:val="80"/>
     <w:family w:val="modern"/>
-    <w:notTrueType/>
     <w:pitch w:val="fixed"/>
-    <w:sig w:usb0="00000001" w:usb1="08070000" w:usb2="00000010" w:usb3="00000000" w:csb0="00020000" w:csb1="00000000"/>
+    <w:sig w:usb0="E00002FF" w:usb1="6AC7FDFB" w:usb2="08000012" w:usb3="00000000" w:csb0="0002009F" w:csb1="00000000"/>
   </w:font>
   <w:font w:name="Cambria">
     <w:panose1 w:val="02040503050406030204"/>
@@ -10100,12 +9144,13 @@
     <w:sig w:usb0="E00002FF" w:usb1="400004FF" w:usb2="00000000" w:usb3="00000000" w:csb0="0000019F" w:csb1="00000000"/>
   </w:font>
   <w:font w:name="MS Mincho">
-    <w:altName w:val="ＭＳ 明朝"/>
+    <w:altName w:val="MS Gothic"/>
     <w:panose1 w:val="02020609040205080304"/>
     <w:charset w:val="80"/>
-    <w:family w:val="modern"/>
+    <w:family w:val="roman"/>
+    <w:notTrueType/>
     <w:pitch w:val="fixed"/>
-    <w:sig w:usb0="A00002BF" w:usb1="68C7FCFB" w:usb2="00000010" w:usb3="00000000" w:csb0="0002009F" w:csb1="00000000"/>
+    <w:sig w:usb0="00000000" w:usb1="08070000" w:usb2="00000010" w:usb3="00000000" w:csb0="00020000" w:csb1="00000000"/>
   </w:font>
 </w:fonts>
 </file>
@@ -10115,6 +9160,7 @@
   <w:view w:val="normal"/>
   <w:revisionView w:formatting="0"/>
   <w:defaultTabStop w:val="708"/>
+  <w:hyphenationZone w:val="425"/>
   <w:characterSpacingControl w:val="doNotCompress"/>
   <w:compat>
     <w:useFELayout/>
@@ -10143,6 +9189,7 @@
     <w:rsid w:val="00AA6B2C"/>
     <w:rsid w:val="00AD1EEC"/>
     <w:rsid w:val="00B7133E"/>
+    <w:rsid w:val="00BD2A0F"/>
     <w:rsid w:val="00C00E28"/>
     <w:rsid w:val="00C82459"/>
     <w:rsid w:val="00DF5775"/>
@@ -10361,7 +9408,7 @@
     <w:basedOn w:val="a0"/>
     <w:uiPriority w:val="99"/>
     <w:semiHidden/>
-    <w:rsid w:val="00DF5775"/>
+    <w:rsid w:val="00BD2A0F"/>
     <w:rPr>
       <w:color w:val="808080"/>
     </w:rPr>
@@ -10490,6 +9537,13 @@
   <w:style w:type="paragraph" w:customStyle="1" w:styleId="CDCEC9F9EAF54B4DB66EE286CC863D82">
     <w:name w:val="CDCEC9F9EAF54B4DB66EE286CC863D82"/>
     <w:rsid w:val="00DF5775"/>
+  </w:style>
+  <w:style w:type="paragraph" w:customStyle="1" w:styleId="D22E7B04A8DE47CA827924AADB0C6870">
+    <w:name w:val="D22E7B04A8DE47CA827924AADB0C6870"/>
+    <w:rsid w:val="00BD2A0F"/>
+    <w:rPr>
+      <w:lang w:val="uk-UA" w:eastAsia="ja-JP"/>
+    </w:rPr>
   </w:style>
 </w:styles>
 </file>
@@ -10978,7 +10032,7 @@
 </file>
 
 <file path=customXml/itemProps1.xml><?xml version="1.0" encoding="utf-8"?>
-<ds:datastoreItem xmlns:ds="http://schemas.openxmlformats.org/officeDocument/2006/customXml" ds:itemID="{97DB0F7A-B161-432B-A395-AC3948E3F431}">
+<ds:datastoreItem xmlns:ds="http://schemas.openxmlformats.org/officeDocument/2006/customXml" ds:itemID="{65785E63-287D-41A0-9F65-A84B136CCACC}">
   <ds:schemaRefs>
     <ds:schemaRef ds:uri="http://schemas.openxmlformats.org/officeDocument/2006/bibliography"/>
   </ds:schemaRefs>
